--- a/测试/系统测试报告/高源.docx
+++ b/测试/系统测试报告/高源.docx
@@ -1,10 +1,7625 @@
 
 <file path=word/document.xml><?xml version="1.0" encoding="utf-8"?>
-<w:document xmlns:wpc="http://schemas.microsoft.com/office/word/2010/wordprocessingCanvas" xmlns:mo="http://schemas.microsoft.com/office/mac/office/2008/main" xmlns:mc="http://schemas.openxmlformats.org/markup-compatibility/2006" xmlns:mv="urn:schemas-microsoft-com:mac:vml" xmlns:o="urn:schemas-microsoft-com:office:office" xmlns:r="http://schemas.openxmlformats.org/officeDocument/2006/relationships" xmlns:m="http://schemas.openxmlformats.org/officeDocument/2006/math" xmlns:v="urn:schemas-microsoft-com:vml" xmlns:wp14="http://schemas.microsoft.com/office/word/2010/wordprocessingDrawing" xmlns:wp="http://schemas.openxmlformats.org/drawingml/2006/wordprocessingDrawing" xmlns:w10="urn:schemas-microsoft-com:office:word" xmlns:w="http://schemas.openxmlformats.org/wordprocessingml/2006/main" xmlns:w14="http://schemas.microsoft.com/office/word/2010/wordml" xmlns:w15="http://schemas.microsoft.com/office/word/2012/wordml" xmlns:wpg="http://schemas.microsoft.com/office/word/2010/wordprocessingGroup" xmlns:wpi="http://schemas.microsoft.com/office/word/2010/wordprocessingInk" xmlns:wne="http://schemas.microsoft.com/office/word/2006/wordml" xmlns:wps="http://schemas.microsoft.com/office/word/2010/wordprocessingShape" mc:Ignorable="w14 w15 wp14">
+<w:document xmlns:wpc="http://schemas.microsoft.com/office/word/2010/wordprocessingCanvas" xmlns:cx="http://schemas.microsoft.com/office/drawing/2014/chartex" xmlns:mc="http://schemas.openxmlformats.org/markup-compatibility/2006" xmlns:o="urn:schemas-microsoft-com:office:office" xmlns:r="http://schemas.openxmlformats.org/officeDocument/2006/relationships" xmlns:m="http://schemas.openxmlformats.org/officeDocument/2006/math" xmlns:v="urn:schemas-microsoft-com:vml" xmlns:wp14="http://schemas.microsoft.com/office/word/2010/wordprocessingDrawing" xmlns:wp="http://schemas.openxmlformats.org/drawingml/2006/wordprocessingDrawing" xmlns:w10="urn:schemas-microsoft-com:office:word" xmlns:w="http://schemas.openxmlformats.org/wordprocessingml/2006/main" xmlns:w14="http://schemas.microsoft.com/office/word/2010/wordml" xmlns:w15="http://schemas.microsoft.com/office/word/2012/wordml" xmlns:w16se="http://schemas.microsoft.com/office/word/2015/wordml/symex" xmlns:wpg="http://schemas.microsoft.com/office/word/2010/wordprocessingGroup" xmlns:wpi="http://schemas.microsoft.com/office/word/2010/wordprocessingInk" xmlns:wne="http://schemas.microsoft.com/office/word/2006/wordml" xmlns:wps="http://schemas.microsoft.com/office/word/2010/wordprocessingShape" mc:Ignorable="w14 w15 w16se wp14">
   <w:body>
     <w:p>
-      <w:bookmarkStart w:id="0" w:name="_GoBack"/>
+      <w:pPr>
+        <w:pStyle w:val="2"/>
+        <w:rPr>
+          <w:rFonts w:hint="eastAsia"/>
+        </w:rPr>
+      </w:pPr>
+      <w:bookmarkStart w:id="0" w:name="_Toc14908"/>
+      <w:bookmarkStart w:id="1" w:name="_Toc438407456"/>
+      <w:r>
+        <w:rPr>
+          <w:rFonts w:hint="eastAsia"/>
+        </w:rPr>
+        <w:t>2.2</w:t>
+      </w:r>
+      <w:r>
+        <w:rPr>
+          <w:rFonts w:hint="eastAsia"/>
+        </w:rPr>
+        <w:t>详细测试结果</w:t>
+      </w:r>
       <w:bookmarkEnd w:id="0"/>
+      <w:bookmarkEnd w:id="1"/>
+    </w:p>
+    <w:p>
+      <w:pPr>
+        <w:pStyle w:val="3"/>
+        <w:ind w:firstLine="420"/>
+      </w:pPr>
+      <w:bookmarkStart w:id="2" w:name="_Toc29363"/>
+      <w:bookmarkStart w:id="3" w:name="_Toc438407457"/>
+      <w:r>
+        <w:rPr>
+          <w:rFonts w:hint="eastAsia"/>
+        </w:rPr>
+        <w:t>2.2.1</w:t>
+      </w:r>
+      <w:r>
+        <w:rPr>
+          <w:rFonts w:hint="eastAsia"/>
+        </w:rPr>
+        <w:t>客户个人基本信息维护的测试用例执行结果</w:t>
+      </w:r>
+      <w:bookmarkEnd w:id="2"/>
+      <w:bookmarkEnd w:id="3"/>
+    </w:p>
+    <w:tbl>
+      <w:tblPr>
+        <w:tblW w:w="8222" w:type="dxa"/>
+        <w:tblInd w:w="108" w:type="dxa"/>
+        <w:tblBorders>
+          <w:top w:val="single" w:sz="4" w:space="0" w:color="auto"/>
+          <w:left w:val="single" w:sz="4" w:space="0" w:color="auto"/>
+          <w:bottom w:val="single" w:sz="4" w:space="0" w:color="auto"/>
+          <w:right w:val="single" w:sz="4" w:space="0" w:color="auto"/>
+          <w:insideH w:val="single" w:sz="4" w:space="0" w:color="auto"/>
+          <w:insideV w:val="single" w:sz="4" w:space="0" w:color="auto"/>
+        </w:tblBorders>
+        <w:tblLayout w:type="fixed"/>
+        <w:tblLook w:val="0000" w:firstRow="0" w:lastRow="0" w:firstColumn="0" w:lastColumn="0" w:noHBand="0" w:noVBand="0"/>
+      </w:tblPr>
+      <w:tblGrid>
+        <w:gridCol w:w="880"/>
+        <w:gridCol w:w="1417"/>
+        <w:gridCol w:w="1134"/>
+        <w:gridCol w:w="1134"/>
+        <w:gridCol w:w="2523"/>
+        <w:gridCol w:w="1134"/>
+      </w:tblGrid>
+      <w:tr>
+        <w:tc>
+          <w:tcPr>
+            <w:tcW w:w="880" w:type="dxa"/>
+            <w:vMerge w:val="restart"/>
+            <w:shd w:val="clear" w:color="auto" w:fill="CCCCFF"/>
+          </w:tcPr>
+          <w:p>
+            <w:pPr>
+              <w:jc w:val="center"/>
+              <w:rPr>
+                <w:rFonts w:ascii="微软雅黑" w:eastAsia="微软雅黑" w:hAnsi="微软雅黑"/>
+              </w:rPr>
+            </w:pPr>
+            <w:r>
+              <w:rPr>
+                <w:rFonts w:ascii="微软雅黑" w:eastAsia="微软雅黑" w:hAnsi="微软雅黑" w:hint="eastAsia"/>
+              </w:rPr>
+              <w:t>ID</w:t>
+            </w:r>
+          </w:p>
+        </w:tc>
+        <w:tc>
+          <w:tcPr>
+            <w:tcW w:w="3685" w:type="dxa"/>
+            <w:gridSpan w:val="3"/>
+            <w:shd w:val="clear" w:color="auto" w:fill="CCCCFF"/>
+          </w:tcPr>
+          <w:p>
+            <w:pPr>
+              <w:jc w:val="center"/>
+              <w:rPr>
+                <w:rFonts w:ascii="微软雅黑" w:eastAsia="微软雅黑" w:hAnsi="微软雅黑"/>
+              </w:rPr>
+            </w:pPr>
+            <w:r>
+              <w:rPr>
+                <w:rFonts w:ascii="微软雅黑" w:eastAsia="微软雅黑" w:hAnsi="微软雅黑" w:hint="eastAsia"/>
+              </w:rPr>
+              <w:t>输入</w:t>
+            </w:r>
+          </w:p>
+        </w:tc>
+        <w:tc>
+          <w:tcPr>
+            <w:tcW w:w="2523" w:type="dxa"/>
+            <w:vMerge w:val="restart"/>
+            <w:shd w:val="clear" w:color="auto" w:fill="CCCCFF"/>
+          </w:tcPr>
+          <w:p>
+            <w:pPr>
+              <w:jc w:val="center"/>
+              <w:rPr>
+                <w:rFonts w:ascii="微软雅黑" w:eastAsia="微软雅黑" w:hAnsi="微软雅黑"/>
+              </w:rPr>
+            </w:pPr>
+            <w:r>
+              <w:rPr>
+                <w:rFonts w:ascii="微软雅黑" w:eastAsia="微软雅黑" w:hAnsi="微软雅黑" w:hint="eastAsia"/>
+              </w:rPr>
+              <w:t>预期输出</w:t>
+            </w:r>
+          </w:p>
+        </w:tc>
+        <w:tc>
+          <w:tcPr>
+            <w:tcW w:w="1134" w:type="dxa"/>
+            <w:vMerge w:val="restart"/>
+            <w:shd w:val="clear" w:color="auto" w:fill="CCCCFF"/>
+          </w:tcPr>
+          <w:p>
+            <w:pPr>
+              <w:jc w:val="center"/>
+              <w:rPr>
+                <w:rFonts w:ascii="微软雅黑" w:eastAsia="微软雅黑" w:hAnsi="微软雅黑"/>
+              </w:rPr>
+            </w:pPr>
+            <w:r>
+              <w:rPr>
+                <w:rFonts w:hint="eastAsia"/>
+              </w:rPr>
+              <w:t>测试结果</w:t>
+            </w:r>
+          </w:p>
+        </w:tc>
+      </w:tr>
+      <w:tr>
+        <w:trPr>
+          <w:trHeight w:val="864"/>
+        </w:trPr>
+        <w:tc>
+          <w:tcPr>
+            <w:tcW w:w="880" w:type="dxa"/>
+            <w:vMerge/>
+            <w:shd w:val="clear" w:color="auto" w:fill="auto"/>
+          </w:tcPr>
+          <w:p/>
+        </w:tc>
+        <w:tc>
+          <w:tcPr>
+            <w:tcW w:w="1417" w:type="dxa"/>
+            <w:shd w:val="clear" w:color="auto" w:fill="CCCCFF"/>
+          </w:tcPr>
+          <w:p>
+            <w:r>
+              <w:rPr>
+                <w:rFonts w:ascii="微软雅黑" w:eastAsia="微软雅黑" w:hAnsi="微软雅黑" w:hint="eastAsia"/>
+              </w:rPr>
+              <w:t>需要维护的基本信息</w:t>
+            </w:r>
+          </w:p>
+        </w:tc>
+        <w:tc>
+          <w:tcPr>
+            <w:tcW w:w="1134" w:type="dxa"/>
+            <w:shd w:val="clear" w:color="auto" w:fill="CCCCFF"/>
+          </w:tcPr>
+          <w:p>
+            <w:r>
+              <w:rPr>
+                <w:rFonts w:ascii="微软雅黑" w:eastAsia="微软雅黑" w:hAnsi="微软雅黑" w:hint="eastAsia"/>
+              </w:rPr>
+              <w:t>确认保存</w:t>
+            </w:r>
+          </w:p>
+        </w:tc>
+        <w:tc>
+          <w:tcPr>
+            <w:tcW w:w="1134" w:type="dxa"/>
+            <w:shd w:val="clear" w:color="auto" w:fill="CCCCFF"/>
+          </w:tcPr>
+          <w:p>
+            <w:r>
+              <w:rPr>
+                <w:rFonts w:ascii="微软雅黑" w:eastAsia="微软雅黑" w:hAnsi="微软雅黑" w:hint="eastAsia"/>
+              </w:rPr>
+              <w:t>取消</w:t>
+            </w:r>
+            <w:r>
+              <w:rPr>
+                <w:rFonts w:ascii="微软雅黑" w:eastAsia="微软雅黑" w:hAnsi="微软雅黑" w:hint="eastAsia"/>
+              </w:rPr>
+              <w:t>保存</w:t>
+            </w:r>
+          </w:p>
+        </w:tc>
+        <w:tc>
+          <w:tcPr>
+            <w:tcW w:w="2523" w:type="dxa"/>
+            <w:vMerge/>
+          </w:tcPr>
+          <w:p/>
+        </w:tc>
+        <w:tc>
+          <w:tcPr>
+            <w:tcW w:w="1134" w:type="dxa"/>
+            <w:vMerge/>
+          </w:tcPr>
+          <w:p/>
+        </w:tc>
+      </w:tr>
+      <w:tr>
+        <w:tc>
+          <w:tcPr>
+            <w:tcW w:w="880" w:type="dxa"/>
+            <w:shd w:val="clear" w:color="auto" w:fill="DDF0FB"/>
+          </w:tcPr>
+          <w:p>
+            <w:pPr>
+              <w:jc w:val="center"/>
+              <w:rPr>
+                <w:rFonts w:ascii="微软雅黑" w:eastAsia="微软雅黑" w:hAnsi="微软雅黑"/>
+              </w:rPr>
+            </w:pPr>
+            <w:r>
+              <w:rPr>
+                <w:rFonts w:ascii="微软雅黑" w:eastAsia="微软雅黑" w:hAnsi="微软雅黑" w:hint="eastAsia"/>
+              </w:rPr>
+              <w:t>TUS1-1</w:t>
+            </w:r>
+          </w:p>
+        </w:tc>
+        <w:tc>
+          <w:tcPr>
+            <w:tcW w:w="1417" w:type="dxa"/>
+            <w:shd w:val="clear" w:color="auto" w:fill="DDF0FB"/>
+          </w:tcPr>
+          <w:p>
+            <w:pPr>
+              <w:jc w:val="center"/>
+              <w:rPr>
+                <w:rFonts w:ascii="微软雅黑" w:eastAsia="微软雅黑" w:hAnsi="微软雅黑"/>
+              </w:rPr>
+            </w:pPr>
+            <w:r>
+              <w:rPr>
+                <w:rFonts w:ascii="微软雅黑" w:eastAsia="微软雅黑" w:hAnsi="微软雅黑" w:hint="eastAsia"/>
+              </w:rPr>
+              <w:t>正确的信息</w:t>
+            </w:r>
+          </w:p>
+        </w:tc>
+        <w:tc>
+          <w:tcPr>
+            <w:tcW w:w="1134" w:type="dxa"/>
+            <w:shd w:val="clear" w:color="auto" w:fill="DDF0FB"/>
+          </w:tcPr>
+          <w:p>
+            <w:pPr>
+              <w:jc w:val="center"/>
+              <w:rPr>
+                <w:rFonts w:ascii="微软雅黑" w:eastAsia="微软雅黑" w:hAnsi="微软雅黑"/>
+              </w:rPr>
+            </w:pPr>
+            <w:r>
+              <w:rPr>
+                <w:rFonts w:ascii="微软雅黑" w:eastAsia="微软雅黑" w:hAnsi="微软雅黑" w:hint="eastAsia"/>
+              </w:rPr>
+              <w:t>是</w:t>
+            </w:r>
+          </w:p>
+        </w:tc>
+        <w:tc>
+          <w:tcPr>
+            <w:tcW w:w="1134" w:type="dxa"/>
+            <w:shd w:val="clear" w:color="auto" w:fill="DDF0FB"/>
+          </w:tcPr>
+          <w:p>
+            <w:pPr>
+              <w:jc w:val="center"/>
+              <w:rPr>
+                <w:rFonts w:ascii="微软雅黑" w:eastAsia="微软雅黑" w:hAnsi="微软雅黑"/>
+              </w:rPr>
+            </w:pPr>
+            <w:r>
+              <w:rPr>
+                <w:rFonts w:ascii="微软雅黑" w:eastAsia="微软雅黑" w:hAnsi="微软雅黑" w:hint="eastAsia"/>
+              </w:rPr>
+              <w:t>否</w:t>
+            </w:r>
+          </w:p>
+        </w:tc>
+        <w:tc>
+          <w:tcPr>
+            <w:tcW w:w="2523" w:type="dxa"/>
+            <w:shd w:val="clear" w:color="auto" w:fill="DDF0FB"/>
+          </w:tcPr>
+          <w:p>
+            <w:pPr>
+              <w:jc w:val="center"/>
+              <w:rPr>
+                <w:rFonts w:ascii="微软雅黑" w:eastAsia="微软雅黑" w:hAnsi="微软雅黑"/>
+              </w:rPr>
+            </w:pPr>
+            <w:r>
+              <w:rPr>
+                <w:rFonts w:ascii="微软雅黑" w:eastAsia="微软雅黑" w:hAnsi="微软雅黑" w:hint="eastAsia"/>
+              </w:rPr>
+              <w:t>系统更新数据并显示更新后的</w:t>
+            </w:r>
+            <w:r>
+              <w:rPr>
+                <w:rFonts w:ascii="微软雅黑" w:eastAsia="微软雅黑" w:hAnsi="微软雅黑"/>
+              </w:rPr>
+              <w:t>个人基本信息</w:t>
+            </w:r>
+          </w:p>
+        </w:tc>
+        <w:tc>
+          <w:tcPr>
+            <w:tcW w:w="1134" w:type="dxa"/>
+            <w:shd w:val="clear" w:color="auto" w:fill="DDF0FB"/>
+          </w:tcPr>
+          <w:p>
+            <w:pPr>
+              <w:rPr>
+                <w:rFonts w:ascii="宋体" w:hAnsi="宋体"/>
+              </w:rPr>
+            </w:pPr>
+            <w:r>
+              <w:rPr>
+                <w:rFonts w:ascii="宋体" w:hAnsi="宋体"/>
+              </w:rPr>
+              <w:t>pass</w:t>
+            </w:r>
+          </w:p>
+        </w:tc>
+      </w:tr>
+      <w:tr>
+        <w:tc>
+          <w:tcPr>
+            <w:tcW w:w="880" w:type="dxa"/>
+            <w:shd w:val="clear" w:color="auto" w:fill="DDF0FB"/>
+          </w:tcPr>
+          <w:p>
+            <w:pPr>
+              <w:jc w:val="center"/>
+              <w:rPr>
+                <w:rFonts w:ascii="微软雅黑" w:eastAsia="微软雅黑" w:hAnsi="微软雅黑"/>
+              </w:rPr>
+            </w:pPr>
+            <w:r>
+              <w:rPr>
+                <w:rFonts w:ascii="微软雅黑" w:eastAsia="微软雅黑" w:hAnsi="微软雅黑" w:hint="eastAsia"/>
+              </w:rPr>
+              <w:t>TUS1-2</w:t>
+            </w:r>
+          </w:p>
+        </w:tc>
+        <w:tc>
+          <w:tcPr>
+            <w:tcW w:w="1417" w:type="dxa"/>
+            <w:shd w:val="clear" w:color="auto" w:fill="DDF0FB"/>
+          </w:tcPr>
+          <w:p>
+            <w:pPr>
+              <w:jc w:val="center"/>
+              <w:rPr>
+                <w:rFonts w:ascii="微软雅黑" w:eastAsia="微软雅黑" w:hAnsi="微软雅黑"/>
+              </w:rPr>
+            </w:pPr>
+            <w:r>
+              <w:rPr>
+                <w:rFonts w:ascii="微软雅黑" w:eastAsia="微软雅黑" w:hAnsi="微软雅黑" w:hint="eastAsia"/>
+              </w:rPr>
+              <w:t>正确的信息</w:t>
+            </w:r>
+          </w:p>
+        </w:tc>
+        <w:tc>
+          <w:tcPr>
+            <w:tcW w:w="1134" w:type="dxa"/>
+            <w:shd w:val="clear" w:color="auto" w:fill="DDF0FB"/>
+          </w:tcPr>
+          <w:p>
+            <w:pPr>
+              <w:jc w:val="center"/>
+              <w:rPr>
+                <w:rFonts w:ascii="微软雅黑" w:eastAsia="微软雅黑" w:hAnsi="微软雅黑"/>
+              </w:rPr>
+            </w:pPr>
+            <w:r>
+              <w:rPr>
+                <w:rFonts w:ascii="微软雅黑" w:eastAsia="微软雅黑" w:hAnsi="微软雅黑" w:hint="eastAsia"/>
+              </w:rPr>
+              <w:t>否</w:t>
+            </w:r>
+          </w:p>
+        </w:tc>
+        <w:tc>
+          <w:tcPr>
+            <w:tcW w:w="1134" w:type="dxa"/>
+            <w:shd w:val="clear" w:color="auto" w:fill="DDF0FB"/>
+          </w:tcPr>
+          <w:p>
+            <w:pPr>
+              <w:jc w:val="center"/>
+              <w:rPr>
+                <w:rFonts w:ascii="微软雅黑" w:eastAsia="微软雅黑" w:hAnsi="微软雅黑"/>
+              </w:rPr>
+            </w:pPr>
+            <w:r>
+              <w:rPr>
+                <w:rFonts w:ascii="微软雅黑" w:eastAsia="微软雅黑" w:hAnsi="微软雅黑" w:hint="eastAsia"/>
+              </w:rPr>
+              <w:t>否</w:t>
+            </w:r>
+          </w:p>
+        </w:tc>
+        <w:tc>
+          <w:tcPr>
+            <w:tcW w:w="2523" w:type="dxa"/>
+            <w:shd w:val="clear" w:color="auto" w:fill="DDF0FB"/>
+          </w:tcPr>
+          <w:p>
+            <w:pPr>
+              <w:jc w:val="center"/>
+              <w:rPr>
+                <w:rFonts w:ascii="微软雅黑" w:eastAsia="微软雅黑" w:hAnsi="微软雅黑"/>
+              </w:rPr>
+            </w:pPr>
+            <w:r>
+              <w:rPr>
+                <w:rFonts w:ascii="微软雅黑" w:eastAsia="微软雅黑" w:hAnsi="微软雅黑" w:hint="eastAsia"/>
+              </w:rPr>
+              <w:t>系统不更新数据并显示</w:t>
+            </w:r>
+            <w:r>
+              <w:rPr>
+                <w:rFonts w:ascii="微软雅黑" w:eastAsia="微软雅黑" w:hAnsi="微软雅黑"/>
+              </w:rPr>
+              <w:t>个人信息</w:t>
+            </w:r>
+            <w:r>
+              <w:rPr>
+                <w:rFonts w:ascii="微软雅黑" w:eastAsia="微软雅黑" w:hAnsi="微软雅黑" w:hint="eastAsia"/>
+              </w:rPr>
+              <w:t>维护</w:t>
+            </w:r>
+            <w:r>
+              <w:rPr>
+                <w:rFonts w:ascii="微软雅黑" w:eastAsia="微软雅黑" w:hAnsi="微软雅黑"/>
+              </w:rPr>
+              <w:t>界面</w:t>
+            </w:r>
+          </w:p>
+        </w:tc>
+        <w:tc>
+          <w:tcPr>
+            <w:tcW w:w="1134" w:type="dxa"/>
+            <w:shd w:val="clear" w:color="auto" w:fill="DDF0FB"/>
+          </w:tcPr>
+          <w:p>
+            <w:pPr>
+              <w:rPr>
+                <w:rFonts w:ascii="宋体" w:hAnsi="宋体"/>
+              </w:rPr>
+            </w:pPr>
+            <w:r>
+              <w:rPr>
+                <w:rFonts w:ascii="宋体" w:hAnsi="宋体"/>
+              </w:rPr>
+              <w:t>pass</w:t>
+            </w:r>
+          </w:p>
+        </w:tc>
+      </w:tr>
+      <w:tr>
+        <w:tc>
+          <w:tcPr>
+            <w:tcW w:w="880" w:type="dxa"/>
+            <w:shd w:val="clear" w:color="auto" w:fill="DDF0FB"/>
+          </w:tcPr>
+          <w:p>
+            <w:pPr>
+              <w:jc w:val="center"/>
+              <w:rPr>
+                <w:rFonts w:ascii="微软雅黑" w:eastAsia="微软雅黑" w:hAnsi="微软雅黑"/>
+              </w:rPr>
+            </w:pPr>
+            <w:r>
+              <w:rPr>
+                <w:rFonts w:ascii="微软雅黑" w:eastAsia="微软雅黑" w:hAnsi="微软雅黑" w:hint="eastAsia"/>
+              </w:rPr>
+              <w:t>TUS2-1</w:t>
+            </w:r>
+          </w:p>
+        </w:tc>
+        <w:tc>
+          <w:tcPr>
+            <w:tcW w:w="1417" w:type="dxa"/>
+            <w:shd w:val="clear" w:color="auto" w:fill="DDF0FB"/>
+          </w:tcPr>
+          <w:p>
+            <w:pPr>
+              <w:jc w:val="center"/>
+              <w:rPr>
+                <w:rFonts w:ascii="微软雅黑" w:eastAsia="微软雅黑" w:hAnsi="微软雅黑"/>
+              </w:rPr>
+            </w:pPr>
+            <w:r>
+              <w:rPr>
+                <w:rFonts w:ascii="微软雅黑" w:eastAsia="微软雅黑" w:hAnsi="微软雅黑" w:hint="eastAsia"/>
+              </w:rPr>
+              <w:t>错误的信息</w:t>
+            </w:r>
+          </w:p>
+        </w:tc>
+        <w:tc>
+          <w:tcPr>
+            <w:tcW w:w="1134" w:type="dxa"/>
+            <w:shd w:val="clear" w:color="auto" w:fill="DDF0FB"/>
+          </w:tcPr>
+          <w:p>
+            <w:pPr>
+              <w:jc w:val="center"/>
+              <w:rPr>
+                <w:rFonts w:ascii="微软雅黑" w:eastAsia="微软雅黑" w:hAnsi="微软雅黑"/>
+              </w:rPr>
+            </w:pPr>
+            <w:r>
+              <w:rPr>
+                <w:rFonts w:ascii="微软雅黑" w:eastAsia="微软雅黑" w:hAnsi="微软雅黑" w:hint="eastAsia"/>
+              </w:rPr>
+              <w:t>否</w:t>
+            </w:r>
+          </w:p>
+        </w:tc>
+        <w:tc>
+          <w:tcPr>
+            <w:tcW w:w="1134" w:type="dxa"/>
+            <w:shd w:val="clear" w:color="auto" w:fill="DDF0FB"/>
+          </w:tcPr>
+          <w:p>
+            <w:pPr>
+              <w:jc w:val="center"/>
+              <w:rPr>
+                <w:rFonts w:ascii="微软雅黑" w:eastAsia="微软雅黑" w:hAnsi="微软雅黑"/>
+              </w:rPr>
+            </w:pPr>
+            <w:r>
+              <w:rPr>
+                <w:rFonts w:ascii="微软雅黑" w:eastAsia="微软雅黑" w:hAnsi="微软雅黑" w:hint="eastAsia"/>
+              </w:rPr>
+              <w:t>否</w:t>
+            </w:r>
+          </w:p>
+        </w:tc>
+        <w:tc>
+          <w:tcPr>
+            <w:tcW w:w="2523" w:type="dxa"/>
+            <w:shd w:val="clear" w:color="auto" w:fill="DDF0FB"/>
+          </w:tcPr>
+          <w:p>
+            <w:pPr>
+              <w:jc w:val="center"/>
+              <w:rPr>
+                <w:rFonts w:ascii="微软雅黑" w:eastAsia="微软雅黑" w:hAnsi="微软雅黑"/>
+              </w:rPr>
+            </w:pPr>
+            <w:r>
+              <w:rPr>
+                <w:rFonts w:ascii="微软雅黑" w:eastAsia="微软雅黑" w:hAnsi="微软雅黑" w:hint="eastAsia"/>
+              </w:rPr>
+              <w:t>系统提示输入</w:t>
+            </w:r>
+            <w:r>
+              <w:rPr>
+                <w:rFonts w:ascii="微软雅黑" w:eastAsia="微软雅黑" w:hAnsi="微软雅黑"/>
+              </w:rPr>
+              <w:t>错误，重新输入</w:t>
+            </w:r>
+          </w:p>
+        </w:tc>
+        <w:tc>
+          <w:tcPr>
+            <w:tcW w:w="1134" w:type="dxa"/>
+            <w:shd w:val="clear" w:color="auto" w:fill="DDF0FB"/>
+          </w:tcPr>
+          <w:p>
+            <w:pPr>
+              <w:rPr>
+                <w:rFonts w:ascii="宋体" w:hAnsi="宋体"/>
+              </w:rPr>
+            </w:pPr>
+            <w:r>
+              <w:rPr>
+                <w:rFonts w:ascii="宋体" w:hAnsi="宋体"/>
+              </w:rPr>
+              <w:t>pass</w:t>
+            </w:r>
+          </w:p>
+        </w:tc>
+      </w:tr>
+      <w:tr>
+        <w:tc>
+          <w:tcPr>
+            <w:tcW w:w="880" w:type="dxa"/>
+            <w:shd w:val="clear" w:color="auto" w:fill="DDF0FB"/>
+          </w:tcPr>
+          <w:p>
+            <w:pPr>
+              <w:jc w:val="center"/>
+              <w:rPr>
+                <w:rFonts w:ascii="微软雅黑" w:eastAsia="微软雅黑" w:hAnsi="微软雅黑"/>
+              </w:rPr>
+            </w:pPr>
+            <w:r>
+              <w:rPr>
+                <w:rFonts w:ascii="微软雅黑" w:eastAsia="微软雅黑" w:hAnsi="微软雅黑" w:hint="eastAsia"/>
+              </w:rPr>
+              <w:t>TUS2-</w:t>
+            </w:r>
+            <w:r>
+              <w:rPr>
+                <w:rFonts w:ascii="微软雅黑" w:eastAsia="微软雅黑" w:hAnsi="微软雅黑"/>
+              </w:rPr>
+              <w:t>2</w:t>
+            </w:r>
+          </w:p>
+        </w:tc>
+        <w:tc>
+          <w:tcPr>
+            <w:tcW w:w="1417" w:type="dxa"/>
+            <w:shd w:val="clear" w:color="auto" w:fill="DDF0FB"/>
+          </w:tcPr>
+          <w:p>
+            <w:pPr>
+              <w:jc w:val="center"/>
+              <w:rPr>
+                <w:rFonts w:ascii="微软雅黑" w:eastAsia="微软雅黑" w:hAnsi="微软雅黑"/>
+              </w:rPr>
+            </w:pPr>
+            <w:r>
+              <w:rPr>
+                <w:rFonts w:ascii="微软雅黑" w:eastAsia="微软雅黑" w:hAnsi="微软雅黑" w:hint="eastAsia"/>
+              </w:rPr>
+              <w:t>错误的信息</w:t>
+            </w:r>
+          </w:p>
+        </w:tc>
+        <w:tc>
+          <w:tcPr>
+            <w:tcW w:w="1134" w:type="dxa"/>
+            <w:shd w:val="clear" w:color="auto" w:fill="DDF0FB"/>
+          </w:tcPr>
+          <w:p>
+            <w:pPr>
+              <w:jc w:val="center"/>
+              <w:rPr>
+                <w:rFonts w:ascii="微软雅黑" w:eastAsia="微软雅黑" w:hAnsi="微软雅黑"/>
+              </w:rPr>
+            </w:pPr>
+            <w:r>
+              <w:rPr>
+                <w:rFonts w:ascii="微软雅黑" w:eastAsia="微软雅黑" w:hAnsi="微软雅黑" w:hint="eastAsia"/>
+              </w:rPr>
+              <w:t>否</w:t>
+            </w:r>
+          </w:p>
+        </w:tc>
+        <w:tc>
+          <w:tcPr>
+            <w:tcW w:w="1134" w:type="dxa"/>
+            <w:shd w:val="clear" w:color="auto" w:fill="DDF0FB"/>
+          </w:tcPr>
+          <w:p>
+            <w:pPr>
+              <w:jc w:val="center"/>
+              <w:rPr>
+                <w:rFonts w:ascii="微软雅黑" w:eastAsia="微软雅黑" w:hAnsi="微软雅黑"/>
+              </w:rPr>
+            </w:pPr>
+            <w:r>
+              <w:rPr>
+                <w:rFonts w:ascii="微软雅黑" w:eastAsia="微软雅黑" w:hAnsi="微软雅黑" w:hint="eastAsia"/>
+              </w:rPr>
+              <w:t>是</w:t>
+            </w:r>
+          </w:p>
+        </w:tc>
+        <w:tc>
+          <w:tcPr>
+            <w:tcW w:w="2523" w:type="dxa"/>
+            <w:shd w:val="clear" w:color="auto" w:fill="DDF0FB"/>
+          </w:tcPr>
+          <w:p>
+            <w:pPr>
+              <w:jc w:val="center"/>
+              <w:rPr>
+                <w:rFonts w:ascii="微软雅黑" w:eastAsia="微软雅黑" w:hAnsi="微软雅黑"/>
+              </w:rPr>
+            </w:pPr>
+            <w:r>
+              <w:rPr>
+                <w:rFonts w:ascii="微软雅黑" w:eastAsia="微软雅黑" w:hAnsi="微软雅黑" w:hint="eastAsia"/>
+              </w:rPr>
+              <w:t>系统退出</w:t>
+            </w:r>
+            <w:r>
+              <w:rPr>
+                <w:rFonts w:ascii="微软雅黑" w:eastAsia="微软雅黑" w:hAnsi="微软雅黑"/>
+              </w:rPr>
+              <w:t>个人信息维护，</w:t>
+            </w:r>
+            <w:r>
+              <w:rPr>
+                <w:rFonts w:ascii="微软雅黑" w:eastAsia="微软雅黑" w:hAnsi="微软雅黑" w:hint="eastAsia"/>
+              </w:rPr>
+              <w:t>显示</w:t>
+            </w:r>
+            <w:r>
+              <w:rPr>
+                <w:rFonts w:ascii="微软雅黑" w:eastAsia="微软雅黑" w:hAnsi="微软雅黑"/>
+              </w:rPr>
+              <w:t>更改前的个人信息</w:t>
+            </w:r>
+          </w:p>
+        </w:tc>
+        <w:tc>
+          <w:tcPr>
+            <w:tcW w:w="1134" w:type="dxa"/>
+            <w:shd w:val="clear" w:color="auto" w:fill="DDF0FB"/>
+          </w:tcPr>
+          <w:p>
+            <w:pPr>
+              <w:rPr>
+                <w:rFonts w:ascii="宋体" w:hAnsi="宋体"/>
+              </w:rPr>
+            </w:pPr>
+            <w:r>
+              <w:rPr>
+                <w:rFonts w:ascii="宋体" w:hAnsi="宋体"/>
+              </w:rPr>
+              <w:t>pass</w:t>
+            </w:r>
+          </w:p>
+        </w:tc>
+      </w:tr>
+    </w:tbl>
+    <w:p>
+      <w:pPr>
+        <w:rPr>
+          <w:rFonts w:hint="eastAsia"/>
+        </w:rPr>
+      </w:pPr>
+    </w:p>
+    <w:p>
+      <w:pPr>
+        <w:pStyle w:val="3"/>
+        <w:ind w:firstLine="420"/>
+        <w:rPr>
+          <w:rFonts w:hint="eastAsia"/>
+        </w:rPr>
+      </w:pPr>
+      <w:bookmarkStart w:id="4" w:name="_Toc438407458"/>
+      <w:r>
+        <w:rPr>
+          <w:rFonts w:hint="eastAsia"/>
+        </w:rPr>
+        <w:t xml:space="preserve"> 2.2.2</w:t>
+      </w:r>
+      <w:r>
+        <w:rPr>
+          <w:rFonts w:hint="eastAsia"/>
+        </w:rPr>
+        <w:t>客户个人基本信息查看的测试用例执行结果</w:t>
+      </w:r>
+      <w:bookmarkEnd w:id="4"/>
+    </w:p>
+    <w:tbl>
+      <w:tblPr>
+        <w:tblpPr w:leftFromText="180" w:rightFromText="180" w:vertAnchor="text" w:horzAnchor="margin" w:tblpX="108" w:tblpY="326"/>
+        <w:tblW w:w="8188" w:type="dxa"/>
+        <w:tblBorders>
+          <w:top w:val="single" w:sz="4" w:space="0" w:color="auto"/>
+          <w:left w:val="single" w:sz="4" w:space="0" w:color="auto"/>
+          <w:bottom w:val="single" w:sz="4" w:space="0" w:color="auto"/>
+          <w:right w:val="single" w:sz="4" w:space="0" w:color="auto"/>
+          <w:insideH w:val="single" w:sz="4" w:space="0" w:color="auto"/>
+          <w:insideV w:val="single" w:sz="4" w:space="0" w:color="auto"/>
+        </w:tblBorders>
+        <w:tblLayout w:type="fixed"/>
+        <w:tblLook w:val="0000" w:firstRow="0" w:lastRow="0" w:firstColumn="0" w:lastColumn="0" w:noHBand="0" w:noVBand="0"/>
+      </w:tblPr>
+      <w:tblGrid>
+        <w:gridCol w:w="1021"/>
+        <w:gridCol w:w="2127"/>
+        <w:gridCol w:w="3481"/>
+        <w:gridCol w:w="1559"/>
+      </w:tblGrid>
+      <w:tr>
+        <w:trPr>
+          <w:trHeight w:val="441"/>
+        </w:trPr>
+        <w:tc>
+          <w:tcPr>
+            <w:tcW w:w="1021" w:type="dxa"/>
+            <w:vMerge w:val="restart"/>
+            <w:shd w:val="clear" w:color="auto" w:fill="CCCCFF"/>
+          </w:tcPr>
+          <w:p>
+            <w:pPr>
+              <w:jc w:val="center"/>
+              <w:rPr>
+                <w:rFonts w:ascii="微软雅黑" w:eastAsia="微软雅黑" w:hAnsi="微软雅黑"/>
+              </w:rPr>
+            </w:pPr>
+            <w:bookmarkStart w:id="5" w:name="_Toc438407459"/>
+            <w:r>
+              <w:rPr>
+                <w:rFonts w:ascii="微软雅黑" w:eastAsia="微软雅黑" w:hAnsi="微软雅黑" w:hint="eastAsia"/>
+              </w:rPr>
+              <w:t>ID</w:t>
+            </w:r>
+          </w:p>
+        </w:tc>
+        <w:tc>
+          <w:tcPr>
+            <w:tcW w:w="2127" w:type="dxa"/>
+            <w:shd w:val="clear" w:color="auto" w:fill="CCCCFF"/>
+          </w:tcPr>
+          <w:p>
+            <w:pPr>
+              <w:jc w:val="center"/>
+              <w:rPr>
+                <w:rFonts w:ascii="微软雅黑" w:eastAsia="微软雅黑" w:hAnsi="微软雅黑"/>
+              </w:rPr>
+            </w:pPr>
+            <w:r>
+              <w:rPr>
+                <w:rFonts w:ascii="微软雅黑" w:eastAsia="微软雅黑" w:hAnsi="微软雅黑" w:hint="eastAsia"/>
+              </w:rPr>
+              <w:t>输入</w:t>
+            </w:r>
+          </w:p>
+        </w:tc>
+        <w:tc>
+          <w:tcPr>
+            <w:tcW w:w="3481" w:type="dxa"/>
+            <w:vMerge w:val="restart"/>
+            <w:shd w:val="clear" w:color="auto" w:fill="CCCCFF"/>
+          </w:tcPr>
+          <w:p>
+            <w:pPr>
+              <w:jc w:val="center"/>
+              <w:rPr>
+                <w:rFonts w:ascii="微软雅黑" w:eastAsia="微软雅黑" w:hAnsi="微软雅黑"/>
+              </w:rPr>
+            </w:pPr>
+            <w:r>
+              <w:rPr>
+                <w:rFonts w:ascii="微软雅黑" w:eastAsia="微软雅黑" w:hAnsi="微软雅黑" w:hint="eastAsia"/>
+              </w:rPr>
+              <w:t>预期输出</w:t>
+            </w:r>
+          </w:p>
+        </w:tc>
+        <w:tc>
+          <w:tcPr>
+            <w:tcW w:w="1559" w:type="dxa"/>
+            <w:vMerge w:val="restart"/>
+            <w:shd w:val="clear" w:color="auto" w:fill="CCCCFF"/>
+          </w:tcPr>
+          <w:p>
+            <w:pPr>
+              <w:jc w:val="center"/>
+              <w:rPr>
+                <w:rFonts w:ascii="微软雅黑" w:eastAsia="微软雅黑" w:hAnsi="微软雅黑" w:hint="eastAsia"/>
+              </w:rPr>
+            </w:pPr>
+            <w:r>
+              <w:rPr>
+                <w:rFonts w:ascii="微软雅黑" w:eastAsia="微软雅黑" w:hAnsi="微软雅黑" w:hint="eastAsia"/>
+              </w:rPr>
+              <w:t>测试结果</w:t>
+            </w:r>
+          </w:p>
+        </w:tc>
+      </w:tr>
+      <w:tr>
+        <w:trPr>
+          <w:trHeight w:val="383"/>
+        </w:trPr>
+        <w:tc>
+          <w:tcPr>
+            <w:tcW w:w="1021" w:type="dxa"/>
+            <w:vMerge/>
+            <w:shd w:val="clear" w:color="auto" w:fill="auto"/>
+          </w:tcPr>
+          <w:p>
+            <w:pPr>
+              <w:jc w:val="center"/>
+              <w:rPr>
+                <w:rFonts w:ascii="微软雅黑" w:eastAsia="微软雅黑" w:hAnsi="微软雅黑"/>
+              </w:rPr>
+            </w:pPr>
+          </w:p>
+        </w:tc>
+        <w:tc>
+          <w:tcPr>
+            <w:tcW w:w="2127" w:type="dxa"/>
+            <w:shd w:val="clear" w:color="auto" w:fill="CCCCFF"/>
+          </w:tcPr>
+          <w:p>
+            <w:pPr>
+              <w:jc w:val="center"/>
+              <w:rPr>
+                <w:rFonts w:ascii="微软雅黑" w:eastAsia="微软雅黑" w:hAnsi="微软雅黑"/>
+              </w:rPr>
+            </w:pPr>
+            <w:r>
+              <w:rPr>
+                <w:rFonts w:ascii="微软雅黑" w:eastAsia="微软雅黑" w:hAnsi="微软雅黑" w:hint="eastAsia"/>
+              </w:rPr>
+              <w:t>点击退出</w:t>
+            </w:r>
+          </w:p>
+        </w:tc>
+        <w:tc>
+          <w:tcPr>
+            <w:tcW w:w="3481" w:type="dxa"/>
+            <w:vMerge/>
+          </w:tcPr>
+          <w:p>
+            <w:pPr>
+              <w:jc w:val="center"/>
+              <w:rPr>
+                <w:rFonts w:ascii="微软雅黑" w:eastAsia="微软雅黑" w:hAnsi="微软雅黑"/>
+              </w:rPr>
+            </w:pPr>
+          </w:p>
+        </w:tc>
+        <w:tc>
+          <w:tcPr>
+            <w:tcW w:w="1559" w:type="dxa"/>
+            <w:vMerge/>
+          </w:tcPr>
+          <w:p>
+            <w:pPr>
+              <w:jc w:val="center"/>
+              <w:rPr>
+                <w:rFonts w:ascii="微软雅黑" w:eastAsia="微软雅黑" w:hAnsi="微软雅黑"/>
+              </w:rPr>
+            </w:pPr>
+          </w:p>
+        </w:tc>
+      </w:tr>
+      <w:tr>
+        <w:trPr>
+          <w:trHeight w:val="988"/>
+        </w:trPr>
+        <w:tc>
+          <w:tcPr>
+            <w:tcW w:w="1021" w:type="dxa"/>
+            <w:shd w:val="clear" w:color="auto" w:fill="DDF0FB"/>
+          </w:tcPr>
+          <w:p>
+            <w:pPr>
+              <w:jc w:val="center"/>
+              <w:rPr>
+                <w:rFonts w:ascii="微软雅黑" w:eastAsia="微软雅黑" w:hAnsi="微软雅黑"/>
+              </w:rPr>
+            </w:pPr>
+            <w:r>
+              <w:rPr>
+                <w:rFonts w:ascii="微软雅黑" w:eastAsia="微软雅黑" w:hAnsi="微软雅黑" w:hint="eastAsia"/>
+              </w:rPr>
+              <w:lastRenderedPageBreak/>
+              <w:t>TUS1-1</w:t>
+            </w:r>
+          </w:p>
+        </w:tc>
+        <w:tc>
+          <w:tcPr>
+            <w:tcW w:w="2127" w:type="dxa"/>
+            <w:shd w:val="clear" w:color="auto" w:fill="DDF0FB"/>
+          </w:tcPr>
+          <w:p>
+            <w:pPr>
+              <w:jc w:val="center"/>
+              <w:rPr>
+                <w:rFonts w:ascii="微软雅黑" w:eastAsia="微软雅黑" w:hAnsi="微软雅黑"/>
+              </w:rPr>
+            </w:pPr>
+            <w:r>
+              <w:rPr>
+                <w:rFonts w:ascii="微软雅黑" w:eastAsia="微软雅黑" w:hAnsi="微软雅黑" w:hint="eastAsia"/>
+              </w:rPr>
+              <w:t>是</w:t>
+            </w:r>
+          </w:p>
+        </w:tc>
+        <w:tc>
+          <w:tcPr>
+            <w:tcW w:w="3481" w:type="dxa"/>
+            <w:shd w:val="clear" w:color="auto" w:fill="DDF0FB"/>
+          </w:tcPr>
+          <w:p>
+            <w:pPr>
+              <w:jc w:val="center"/>
+              <w:rPr>
+                <w:rFonts w:ascii="微软雅黑" w:eastAsia="微软雅黑" w:hAnsi="微软雅黑"/>
+              </w:rPr>
+            </w:pPr>
+            <w:r>
+              <w:rPr>
+                <w:rFonts w:ascii="微软雅黑" w:eastAsia="微软雅黑" w:hAnsi="微软雅黑" w:hint="eastAsia"/>
+              </w:rPr>
+              <w:t>系统结束</w:t>
+            </w:r>
+            <w:r>
+              <w:rPr>
+                <w:rFonts w:ascii="微软雅黑" w:eastAsia="微软雅黑" w:hAnsi="微软雅黑"/>
+              </w:rPr>
+              <w:t>个人基本信息</w:t>
+            </w:r>
+            <w:r>
+              <w:rPr>
+                <w:rFonts w:ascii="微软雅黑" w:eastAsia="微软雅黑" w:hAnsi="微软雅黑" w:hint="eastAsia"/>
+              </w:rPr>
+              <w:t>查看</w:t>
+            </w:r>
+          </w:p>
+        </w:tc>
+        <w:tc>
+          <w:tcPr>
+            <w:tcW w:w="1559" w:type="dxa"/>
+            <w:shd w:val="clear" w:color="auto" w:fill="DDF0FB"/>
+          </w:tcPr>
+          <w:p>
+            <w:pPr>
+              <w:jc w:val="center"/>
+              <w:rPr>
+                <w:rFonts w:ascii="微软雅黑" w:eastAsia="微软雅黑" w:hAnsi="微软雅黑" w:hint="eastAsia"/>
+              </w:rPr>
+            </w:pPr>
+            <w:r>
+              <w:rPr>
+                <w:rFonts w:ascii="宋体" w:hAnsi="宋体"/>
+              </w:rPr>
+              <w:t>pass</w:t>
+            </w:r>
+          </w:p>
+        </w:tc>
+      </w:tr>
+      <w:tr>
+        <w:trPr>
+          <w:trHeight w:val="841"/>
+        </w:trPr>
+        <w:tc>
+          <w:tcPr>
+            <w:tcW w:w="1021" w:type="dxa"/>
+            <w:shd w:val="clear" w:color="auto" w:fill="DDF0FB"/>
+          </w:tcPr>
+          <w:p>
+            <w:pPr>
+              <w:jc w:val="center"/>
+              <w:rPr>
+                <w:rFonts w:ascii="微软雅黑" w:eastAsia="微软雅黑" w:hAnsi="微软雅黑"/>
+              </w:rPr>
+            </w:pPr>
+            <w:r>
+              <w:rPr>
+                <w:rFonts w:ascii="微软雅黑" w:eastAsia="微软雅黑" w:hAnsi="微软雅黑" w:hint="eastAsia"/>
+              </w:rPr>
+              <w:t>TUS1-2</w:t>
+            </w:r>
+          </w:p>
+        </w:tc>
+        <w:tc>
+          <w:tcPr>
+            <w:tcW w:w="2127" w:type="dxa"/>
+            <w:shd w:val="clear" w:color="auto" w:fill="DDF0FB"/>
+          </w:tcPr>
+          <w:p>
+            <w:pPr>
+              <w:jc w:val="center"/>
+              <w:rPr>
+                <w:rFonts w:ascii="微软雅黑" w:eastAsia="微软雅黑" w:hAnsi="微软雅黑"/>
+              </w:rPr>
+            </w:pPr>
+            <w:r>
+              <w:rPr>
+                <w:rFonts w:ascii="微软雅黑" w:eastAsia="微软雅黑" w:hAnsi="微软雅黑" w:hint="eastAsia"/>
+              </w:rPr>
+              <w:t>否</w:t>
+            </w:r>
+          </w:p>
+        </w:tc>
+        <w:tc>
+          <w:tcPr>
+            <w:tcW w:w="3481" w:type="dxa"/>
+            <w:shd w:val="clear" w:color="auto" w:fill="DDF0FB"/>
+          </w:tcPr>
+          <w:p>
+            <w:pPr>
+              <w:jc w:val="center"/>
+              <w:rPr>
+                <w:rFonts w:ascii="微软雅黑" w:eastAsia="微软雅黑" w:hAnsi="微软雅黑"/>
+              </w:rPr>
+            </w:pPr>
+            <w:r>
+              <w:rPr>
+                <w:rFonts w:ascii="微软雅黑" w:eastAsia="微软雅黑" w:hAnsi="微软雅黑" w:hint="eastAsia"/>
+              </w:rPr>
+              <w:t>系统取消</w:t>
+            </w:r>
+            <w:r>
+              <w:rPr>
+                <w:rFonts w:ascii="微软雅黑" w:eastAsia="微软雅黑" w:hAnsi="微软雅黑"/>
+              </w:rPr>
+              <w:t>退出</w:t>
+            </w:r>
+            <w:r>
+              <w:rPr>
+                <w:rFonts w:ascii="微软雅黑" w:eastAsia="微软雅黑" w:hAnsi="微软雅黑" w:hint="eastAsia"/>
+              </w:rPr>
+              <w:t>显示</w:t>
+            </w:r>
+            <w:r>
+              <w:rPr>
+                <w:rFonts w:ascii="微软雅黑" w:eastAsia="微软雅黑" w:hAnsi="微软雅黑"/>
+              </w:rPr>
+              <w:t>个人基本信息</w:t>
+            </w:r>
+          </w:p>
+        </w:tc>
+        <w:tc>
+          <w:tcPr>
+            <w:tcW w:w="1559" w:type="dxa"/>
+            <w:shd w:val="clear" w:color="auto" w:fill="DDF0FB"/>
+          </w:tcPr>
+          <w:p>
+            <w:pPr>
+              <w:jc w:val="center"/>
+              <w:rPr>
+                <w:rFonts w:ascii="微软雅黑" w:eastAsia="微软雅黑" w:hAnsi="微软雅黑" w:hint="eastAsia"/>
+              </w:rPr>
+            </w:pPr>
+            <w:r>
+              <w:rPr>
+                <w:rFonts w:ascii="宋体" w:hAnsi="宋体"/>
+              </w:rPr>
+              <w:t>pass</w:t>
+            </w:r>
+          </w:p>
+        </w:tc>
+      </w:tr>
+    </w:tbl>
+    <w:p>
+      <w:pPr>
+        <w:pStyle w:val="3"/>
+        <w:ind w:firstLine="420"/>
+      </w:pPr>
+      <w:r>
+        <w:rPr>
+          <w:rFonts w:hint="eastAsia"/>
+        </w:rPr>
+        <w:t xml:space="preserve"> 2.2.3</w:t>
+      </w:r>
+      <w:r>
+        <w:rPr>
+          <w:rFonts w:hint="eastAsia"/>
+        </w:rPr>
+        <w:t>客户订单浏览的测试用例执行结果</w:t>
+      </w:r>
+      <w:bookmarkEnd w:id="5"/>
+    </w:p>
+    <w:tbl>
+      <w:tblPr>
+        <w:tblW w:w="8222" w:type="dxa"/>
+        <w:tblInd w:w="108" w:type="dxa"/>
+        <w:tblBorders>
+          <w:top w:val="single" w:sz="4" w:space="0" w:color="auto"/>
+          <w:left w:val="single" w:sz="4" w:space="0" w:color="auto"/>
+          <w:bottom w:val="single" w:sz="4" w:space="0" w:color="auto"/>
+          <w:right w:val="single" w:sz="4" w:space="0" w:color="auto"/>
+          <w:insideH w:val="single" w:sz="4" w:space="0" w:color="auto"/>
+          <w:insideV w:val="single" w:sz="4" w:space="0" w:color="auto"/>
+        </w:tblBorders>
+        <w:tblLayout w:type="fixed"/>
+        <w:tblLook w:val="0000" w:firstRow="0" w:lastRow="0" w:firstColumn="0" w:lastColumn="0" w:noHBand="0" w:noVBand="0"/>
+      </w:tblPr>
+      <w:tblGrid>
+        <w:gridCol w:w="993"/>
+        <w:gridCol w:w="1559"/>
+        <w:gridCol w:w="1559"/>
+        <w:gridCol w:w="2444"/>
+        <w:gridCol w:w="1667"/>
+      </w:tblGrid>
+      <w:tr>
+        <w:tc>
+          <w:tcPr>
+            <w:tcW w:w="993" w:type="dxa"/>
+            <w:vMerge w:val="restart"/>
+            <w:shd w:val="clear" w:color="auto" w:fill="CCCCFF"/>
+          </w:tcPr>
+          <w:p>
+            <w:pPr>
+              <w:jc w:val="center"/>
+              <w:rPr>
+                <w:rFonts w:ascii="微软雅黑" w:eastAsia="微软雅黑" w:hAnsi="微软雅黑"/>
+              </w:rPr>
+            </w:pPr>
+            <w:r>
+              <w:rPr>
+                <w:rFonts w:ascii="微软雅黑" w:eastAsia="微软雅黑" w:hAnsi="微软雅黑" w:hint="eastAsia"/>
+              </w:rPr>
+              <w:t>ID</w:t>
+            </w:r>
+          </w:p>
+        </w:tc>
+        <w:tc>
+          <w:tcPr>
+            <w:tcW w:w="3118" w:type="dxa"/>
+            <w:gridSpan w:val="2"/>
+            <w:shd w:val="clear" w:color="auto" w:fill="CCCCFF"/>
+          </w:tcPr>
+          <w:p>
+            <w:pPr>
+              <w:jc w:val="center"/>
+              <w:rPr>
+                <w:rFonts w:ascii="微软雅黑" w:eastAsia="微软雅黑" w:hAnsi="微软雅黑"/>
+              </w:rPr>
+            </w:pPr>
+            <w:r>
+              <w:rPr>
+                <w:rFonts w:ascii="微软雅黑" w:eastAsia="微软雅黑" w:hAnsi="微软雅黑" w:hint="eastAsia"/>
+              </w:rPr>
+              <w:t>输入</w:t>
+            </w:r>
+          </w:p>
+        </w:tc>
+        <w:tc>
+          <w:tcPr>
+            <w:tcW w:w="2444" w:type="dxa"/>
+            <w:vMerge w:val="restart"/>
+            <w:shd w:val="clear" w:color="auto" w:fill="CCCCFF"/>
+          </w:tcPr>
+          <w:p>
+            <w:pPr>
+              <w:jc w:val="center"/>
+              <w:rPr>
+                <w:rFonts w:ascii="微软雅黑" w:eastAsia="微软雅黑" w:hAnsi="微软雅黑"/>
+              </w:rPr>
+            </w:pPr>
+            <w:r>
+              <w:rPr>
+                <w:rFonts w:ascii="微软雅黑" w:eastAsia="微软雅黑" w:hAnsi="微软雅黑" w:hint="eastAsia"/>
+              </w:rPr>
+              <w:t>预期输出</w:t>
+            </w:r>
+          </w:p>
+        </w:tc>
+        <w:tc>
+          <w:tcPr>
+            <w:tcW w:w="1667" w:type="dxa"/>
+            <w:vMerge w:val="restart"/>
+            <w:shd w:val="clear" w:color="auto" w:fill="CCCCFF"/>
+          </w:tcPr>
+          <w:p>
+            <w:pPr>
+              <w:jc w:val="center"/>
+              <w:rPr>
+                <w:rFonts w:ascii="微软雅黑" w:eastAsia="微软雅黑" w:hAnsi="微软雅黑"/>
+              </w:rPr>
+            </w:pPr>
+            <w:r>
+              <w:rPr>
+                <w:rFonts w:ascii="微软雅黑" w:eastAsia="微软雅黑" w:hAnsi="微软雅黑" w:hint="eastAsia"/>
+              </w:rPr>
+              <w:t>测试结果</w:t>
+            </w:r>
+          </w:p>
+        </w:tc>
+      </w:tr>
+      <w:tr>
+        <w:tc>
+          <w:tcPr>
+            <w:tcW w:w="993" w:type="dxa"/>
+            <w:vMerge/>
+            <w:shd w:val="clear" w:color="auto" w:fill="auto"/>
+          </w:tcPr>
+          <w:p/>
+        </w:tc>
+        <w:tc>
+          <w:tcPr>
+            <w:tcW w:w="1559" w:type="dxa"/>
+            <w:shd w:val="clear" w:color="auto" w:fill="CCCCFF"/>
+          </w:tcPr>
+          <w:p>
+            <w:r>
+              <w:rPr>
+                <w:rFonts w:ascii="微软雅黑" w:eastAsia="微软雅黑" w:hAnsi="微软雅黑" w:hint="eastAsia"/>
+              </w:rPr>
+              <w:t>浏览订单</w:t>
+            </w:r>
+            <w:r>
+              <w:rPr>
+                <w:rFonts w:ascii="微软雅黑" w:eastAsia="微软雅黑" w:hAnsi="微软雅黑"/>
+              </w:rPr>
+              <w:t>概况</w:t>
+            </w:r>
+          </w:p>
+        </w:tc>
+        <w:tc>
+          <w:tcPr>
+            <w:tcW w:w="1559" w:type="dxa"/>
+            <w:shd w:val="clear" w:color="auto" w:fill="CCCCFF"/>
+          </w:tcPr>
+          <w:p>
+            <w:r>
+              <w:rPr>
+                <w:rFonts w:ascii="微软雅黑" w:eastAsia="微软雅黑" w:hAnsi="微软雅黑" w:hint="eastAsia"/>
+              </w:rPr>
+              <w:t>浏览订单</w:t>
+            </w:r>
+            <w:r>
+              <w:rPr>
+                <w:rFonts w:ascii="微软雅黑" w:eastAsia="微软雅黑" w:hAnsi="微软雅黑"/>
+              </w:rPr>
+              <w:t>详情</w:t>
+            </w:r>
+          </w:p>
+        </w:tc>
+        <w:tc>
+          <w:tcPr>
+            <w:tcW w:w="2444" w:type="dxa"/>
+            <w:vMerge/>
+          </w:tcPr>
+          <w:p/>
+        </w:tc>
+        <w:tc>
+          <w:tcPr>
+            <w:tcW w:w="1667" w:type="dxa"/>
+            <w:vMerge/>
+          </w:tcPr>
+          <w:p/>
+        </w:tc>
+      </w:tr>
+      <w:tr>
+        <w:tc>
+          <w:tcPr>
+            <w:tcW w:w="993" w:type="dxa"/>
+            <w:shd w:val="clear" w:color="auto" w:fill="DEEAF6"/>
+          </w:tcPr>
+          <w:p>
+            <w:pPr>
+              <w:jc w:val="center"/>
+              <w:rPr>
+                <w:rFonts w:ascii="微软雅黑" w:eastAsia="微软雅黑" w:hAnsi="微软雅黑"/>
+              </w:rPr>
+            </w:pPr>
+            <w:r>
+              <w:rPr>
+                <w:rFonts w:ascii="微软雅黑" w:eastAsia="微软雅黑" w:hAnsi="微软雅黑" w:hint="eastAsia"/>
+              </w:rPr>
+              <w:t>TUS1-1</w:t>
+            </w:r>
+          </w:p>
+        </w:tc>
+        <w:tc>
+          <w:tcPr>
+            <w:tcW w:w="1559" w:type="dxa"/>
+            <w:shd w:val="clear" w:color="auto" w:fill="DEEAF6"/>
+          </w:tcPr>
+          <w:p>
+            <w:pPr>
+              <w:jc w:val="center"/>
+              <w:rPr>
+                <w:rFonts w:ascii="微软雅黑" w:eastAsia="微软雅黑" w:hAnsi="微软雅黑"/>
+              </w:rPr>
+            </w:pPr>
+            <w:r>
+              <w:rPr>
+                <w:rFonts w:ascii="微软雅黑" w:eastAsia="微软雅黑" w:hAnsi="微软雅黑" w:hint="eastAsia"/>
+              </w:rPr>
+              <w:t>是</w:t>
+            </w:r>
+          </w:p>
+        </w:tc>
+        <w:tc>
+          <w:tcPr>
+            <w:tcW w:w="1559" w:type="dxa"/>
+            <w:shd w:val="clear" w:color="auto" w:fill="DEEAF6"/>
+          </w:tcPr>
+          <w:p>
+            <w:pPr>
+              <w:jc w:val="center"/>
+              <w:rPr>
+                <w:rFonts w:ascii="微软雅黑" w:eastAsia="微软雅黑" w:hAnsi="微软雅黑"/>
+              </w:rPr>
+            </w:pPr>
+            <w:r>
+              <w:rPr>
+                <w:rFonts w:ascii="微软雅黑" w:eastAsia="微软雅黑" w:hAnsi="微软雅黑" w:hint="eastAsia"/>
+              </w:rPr>
+              <w:t>是</w:t>
+            </w:r>
+          </w:p>
+        </w:tc>
+        <w:tc>
+          <w:tcPr>
+            <w:tcW w:w="2444" w:type="dxa"/>
+            <w:shd w:val="clear" w:color="auto" w:fill="DEEAF6"/>
+          </w:tcPr>
+          <w:p>
+            <w:pPr>
+              <w:jc w:val="center"/>
+              <w:rPr>
+                <w:rFonts w:ascii="微软雅黑" w:eastAsia="微软雅黑" w:hAnsi="微软雅黑"/>
+              </w:rPr>
+            </w:pPr>
+            <w:r>
+              <w:rPr>
+                <w:rFonts w:ascii="微软雅黑" w:eastAsia="微软雅黑" w:hAnsi="微软雅黑" w:hint="eastAsia"/>
+              </w:rPr>
+              <w:t>系统显示订单详情</w:t>
+            </w:r>
+          </w:p>
+        </w:tc>
+        <w:tc>
+          <w:tcPr>
+            <w:tcW w:w="1667" w:type="dxa"/>
+            <w:shd w:val="clear" w:color="auto" w:fill="DEEAF6"/>
+          </w:tcPr>
+          <w:p>
+            <w:pPr>
+              <w:rPr>
+                <w:rFonts w:ascii="宋体" w:hAnsi="宋体"/>
+              </w:rPr>
+            </w:pPr>
+            <w:r>
+              <w:rPr>
+                <w:rFonts w:ascii="宋体" w:hAnsi="宋体" w:hint="eastAsia"/>
+              </w:rPr>
+              <w:t>pass</w:t>
+            </w:r>
+          </w:p>
+        </w:tc>
+      </w:tr>
+      <w:tr>
+        <w:tc>
+          <w:tcPr>
+            <w:tcW w:w="993" w:type="dxa"/>
+            <w:shd w:val="clear" w:color="auto" w:fill="DEEAF6"/>
+          </w:tcPr>
+          <w:p>
+            <w:pPr>
+              <w:jc w:val="center"/>
+              <w:rPr>
+                <w:rFonts w:ascii="微软雅黑" w:eastAsia="微软雅黑" w:hAnsi="微软雅黑"/>
+              </w:rPr>
+            </w:pPr>
+            <w:r>
+              <w:rPr>
+                <w:rFonts w:ascii="微软雅黑" w:eastAsia="微软雅黑" w:hAnsi="微软雅黑" w:hint="eastAsia"/>
+              </w:rPr>
+              <w:t>TUS1-2</w:t>
+            </w:r>
+          </w:p>
+        </w:tc>
+        <w:tc>
+          <w:tcPr>
+            <w:tcW w:w="1559" w:type="dxa"/>
+            <w:shd w:val="clear" w:color="auto" w:fill="DEEAF6"/>
+          </w:tcPr>
+          <w:p>
+            <w:pPr>
+              <w:jc w:val="center"/>
+              <w:rPr>
+                <w:rFonts w:ascii="微软雅黑" w:eastAsia="微软雅黑" w:hAnsi="微软雅黑"/>
+              </w:rPr>
+            </w:pPr>
+            <w:r>
+              <w:rPr>
+                <w:rFonts w:ascii="微软雅黑" w:eastAsia="微软雅黑" w:hAnsi="微软雅黑" w:hint="eastAsia"/>
+              </w:rPr>
+              <w:t>是</w:t>
+            </w:r>
+          </w:p>
+        </w:tc>
+        <w:tc>
+          <w:tcPr>
+            <w:tcW w:w="1559" w:type="dxa"/>
+            <w:shd w:val="clear" w:color="auto" w:fill="DEEAF6"/>
+          </w:tcPr>
+          <w:p>
+            <w:pPr>
+              <w:jc w:val="center"/>
+              <w:rPr>
+                <w:rFonts w:ascii="微软雅黑" w:eastAsia="微软雅黑" w:hAnsi="微软雅黑"/>
+              </w:rPr>
+            </w:pPr>
+            <w:r>
+              <w:rPr>
+                <w:rFonts w:ascii="微软雅黑" w:eastAsia="微软雅黑" w:hAnsi="微软雅黑" w:hint="eastAsia"/>
+              </w:rPr>
+              <w:t>取消</w:t>
+            </w:r>
+            <w:r>
+              <w:rPr>
+                <w:rFonts w:ascii="微软雅黑" w:eastAsia="微软雅黑" w:hAnsi="微软雅黑"/>
+              </w:rPr>
+              <w:t>浏览</w:t>
+            </w:r>
+          </w:p>
+        </w:tc>
+        <w:tc>
+          <w:tcPr>
+            <w:tcW w:w="2444" w:type="dxa"/>
+            <w:shd w:val="clear" w:color="auto" w:fill="DEEAF6"/>
+          </w:tcPr>
+          <w:p>
+            <w:pPr>
+              <w:jc w:val="center"/>
+              <w:rPr>
+                <w:rFonts w:ascii="微软雅黑" w:eastAsia="微软雅黑" w:hAnsi="微软雅黑"/>
+              </w:rPr>
+            </w:pPr>
+            <w:r>
+              <w:rPr>
+                <w:rFonts w:ascii="微软雅黑" w:eastAsia="微软雅黑" w:hAnsi="微软雅黑" w:hint="eastAsia"/>
+              </w:rPr>
+              <w:t>系统返回</w:t>
+            </w:r>
+            <w:r>
+              <w:rPr>
+                <w:rFonts w:ascii="微软雅黑" w:eastAsia="微软雅黑" w:hAnsi="微软雅黑"/>
+              </w:rPr>
+              <w:t>订单概况</w:t>
+            </w:r>
+          </w:p>
+        </w:tc>
+        <w:tc>
+          <w:tcPr>
+            <w:tcW w:w="1667" w:type="dxa"/>
+            <w:shd w:val="clear" w:color="auto" w:fill="DEEAF6"/>
+          </w:tcPr>
+          <w:p>
+            <w:pPr>
+              <w:rPr>
+                <w:rFonts w:ascii="宋体" w:hAnsi="宋体"/>
+              </w:rPr>
+            </w:pPr>
+            <w:r>
+              <w:rPr>
+                <w:rFonts w:ascii="宋体" w:hAnsi="宋体" w:hint="eastAsia"/>
+              </w:rPr>
+              <w:t>pass</w:t>
+            </w:r>
+          </w:p>
+        </w:tc>
+      </w:tr>
+      <w:tr>
+        <w:tc>
+          <w:tcPr>
+            <w:tcW w:w="993" w:type="dxa"/>
+            <w:shd w:val="clear" w:color="auto" w:fill="DEEAF6"/>
+          </w:tcPr>
+          <w:p>
+            <w:pPr>
+              <w:jc w:val="center"/>
+              <w:rPr>
+                <w:rFonts w:ascii="微软雅黑" w:eastAsia="微软雅黑" w:hAnsi="微软雅黑"/>
+              </w:rPr>
+            </w:pPr>
+            <w:r>
+              <w:rPr>
+                <w:rFonts w:ascii="微软雅黑" w:eastAsia="微软雅黑" w:hAnsi="微软雅黑" w:hint="eastAsia"/>
+              </w:rPr>
+              <w:t>TUS1-</w:t>
+            </w:r>
+            <w:r>
+              <w:rPr>
+                <w:rFonts w:ascii="微软雅黑" w:eastAsia="微软雅黑" w:hAnsi="微软雅黑"/>
+              </w:rPr>
+              <w:t>3</w:t>
+            </w:r>
+          </w:p>
+        </w:tc>
+        <w:tc>
+          <w:tcPr>
+            <w:tcW w:w="1559" w:type="dxa"/>
+            <w:shd w:val="clear" w:color="auto" w:fill="DEEAF6"/>
+          </w:tcPr>
+          <w:p>
+            <w:pPr>
+              <w:jc w:val="center"/>
+              <w:rPr>
+                <w:rFonts w:ascii="微软雅黑" w:eastAsia="微软雅黑" w:hAnsi="微软雅黑"/>
+              </w:rPr>
+            </w:pPr>
+            <w:r>
+              <w:rPr>
+                <w:rFonts w:ascii="微软雅黑" w:eastAsia="微软雅黑" w:hAnsi="微软雅黑" w:hint="eastAsia"/>
+              </w:rPr>
+              <w:t>取消</w:t>
+            </w:r>
+            <w:r>
+              <w:rPr>
+                <w:rFonts w:ascii="微软雅黑" w:eastAsia="微软雅黑" w:hAnsi="微软雅黑"/>
+              </w:rPr>
+              <w:t>浏览</w:t>
+            </w:r>
+          </w:p>
+        </w:tc>
+        <w:tc>
+          <w:tcPr>
+            <w:tcW w:w="1559" w:type="dxa"/>
+            <w:shd w:val="clear" w:color="auto" w:fill="DEEAF6"/>
+          </w:tcPr>
+          <w:p>
+            <w:pPr>
+              <w:jc w:val="center"/>
+              <w:rPr>
+                <w:rFonts w:ascii="微软雅黑" w:eastAsia="微软雅黑" w:hAnsi="微软雅黑"/>
+              </w:rPr>
+            </w:pPr>
+            <w:r>
+              <w:rPr>
+                <w:rFonts w:ascii="微软雅黑" w:eastAsia="微软雅黑" w:hAnsi="微软雅黑" w:hint="eastAsia"/>
+              </w:rPr>
+              <w:t>/</w:t>
+            </w:r>
+          </w:p>
+        </w:tc>
+        <w:tc>
+          <w:tcPr>
+            <w:tcW w:w="2444" w:type="dxa"/>
+            <w:shd w:val="clear" w:color="auto" w:fill="DEEAF6"/>
+          </w:tcPr>
+          <w:p>
+            <w:pPr>
+              <w:jc w:val="center"/>
+              <w:rPr>
+                <w:rFonts w:ascii="微软雅黑" w:eastAsia="微软雅黑" w:hAnsi="微软雅黑"/>
+              </w:rPr>
+            </w:pPr>
+            <w:r>
+              <w:rPr>
+                <w:rFonts w:ascii="微软雅黑" w:eastAsia="微软雅黑" w:hAnsi="微软雅黑" w:hint="eastAsia"/>
+              </w:rPr>
+              <w:t>系统</w:t>
+            </w:r>
+            <w:r>
+              <w:rPr>
+                <w:rFonts w:ascii="微软雅黑" w:eastAsia="微软雅黑" w:hAnsi="微软雅黑"/>
+              </w:rPr>
+              <w:t>结束浏览订单</w:t>
+            </w:r>
+            <w:r>
+              <w:rPr>
+                <w:rFonts w:ascii="微软雅黑" w:eastAsia="微软雅黑" w:hAnsi="微软雅黑" w:hint="eastAsia"/>
+              </w:rPr>
+              <w:t>显示系统主界面</w:t>
+            </w:r>
+          </w:p>
+        </w:tc>
+        <w:tc>
+          <w:tcPr>
+            <w:tcW w:w="1667" w:type="dxa"/>
+            <w:shd w:val="clear" w:color="auto" w:fill="DEEAF6"/>
+          </w:tcPr>
+          <w:p>
+            <w:pPr>
+              <w:rPr>
+                <w:rFonts w:ascii="宋体" w:hAnsi="宋体"/>
+              </w:rPr>
+            </w:pPr>
+            <w:r>
+              <w:rPr>
+                <w:rFonts w:ascii="宋体" w:hAnsi="宋体" w:hint="eastAsia"/>
+              </w:rPr>
+              <w:t>pass</w:t>
+            </w:r>
+          </w:p>
+        </w:tc>
+      </w:tr>
+    </w:tbl>
+    <w:p>
+      <w:pPr>
+        <w:rPr>
+          <w:rFonts w:hint="eastAsia"/>
+        </w:rPr>
+      </w:pPr>
+    </w:p>
+    <w:p>
+      <w:pPr>
+        <w:pStyle w:val="3"/>
+        <w:ind w:firstLine="420"/>
+        <w:rPr>
+          <w:rFonts w:hint="eastAsia"/>
+        </w:rPr>
+      </w:pPr>
+      <w:bookmarkStart w:id="6" w:name="_Toc438407460"/>
+      <w:r>
+        <w:rPr>
+          <w:rFonts w:hint="eastAsia"/>
+        </w:rPr>
+        <w:t>2.2.4</w:t>
+      </w:r>
+      <w:r>
+        <w:rPr>
+          <w:rFonts w:hint="eastAsia"/>
+        </w:rPr>
+        <w:t>订单撤销的测试用例执行结果</w:t>
+      </w:r>
+      <w:bookmarkEnd w:id="6"/>
+    </w:p>
+    <w:tbl>
+      <w:tblPr>
+        <w:tblpPr w:leftFromText="180" w:rightFromText="180" w:vertAnchor="text" w:horzAnchor="margin" w:tblpX="108" w:tblpY="2"/>
+        <w:tblW w:w="8188" w:type="dxa"/>
+        <w:tblBorders>
+          <w:top w:val="single" w:sz="4" w:space="0" w:color="auto"/>
+          <w:left w:val="single" w:sz="4" w:space="0" w:color="auto"/>
+          <w:bottom w:val="single" w:sz="4" w:space="0" w:color="auto"/>
+          <w:right w:val="single" w:sz="4" w:space="0" w:color="auto"/>
+          <w:insideH w:val="single" w:sz="4" w:space="0" w:color="auto"/>
+          <w:insideV w:val="single" w:sz="4" w:space="0" w:color="auto"/>
+        </w:tblBorders>
+        <w:tblLayout w:type="fixed"/>
+        <w:tblLook w:val="0000" w:firstRow="0" w:lastRow="0" w:firstColumn="0" w:lastColumn="0" w:noHBand="0" w:noVBand="0"/>
+      </w:tblPr>
+      <w:tblGrid>
+        <w:gridCol w:w="993"/>
+        <w:gridCol w:w="958"/>
+        <w:gridCol w:w="992"/>
+        <w:gridCol w:w="709"/>
+        <w:gridCol w:w="709"/>
+        <w:gridCol w:w="2693"/>
+        <w:gridCol w:w="1134"/>
+      </w:tblGrid>
+      <w:tr>
+        <w:trPr>
+          <w:trHeight w:val="441"/>
+        </w:trPr>
+        <w:tc>
+          <w:tcPr>
+            <w:tcW w:w="993" w:type="dxa"/>
+            <w:vMerge w:val="restart"/>
+            <w:shd w:val="clear" w:color="auto" w:fill="CCCCFF"/>
+          </w:tcPr>
+          <w:p>
+            <w:pPr>
+              <w:jc w:val="center"/>
+              <w:rPr>
+                <w:rFonts w:ascii="微软雅黑" w:eastAsia="微软雅黑" w:hAnsi="微软雅黑"/>
+              </w:rPr>
+            </w:pPr>
+            <w:r>
+              <w:rPr>
+                <w:rFonts w:ascii="微软雅黑" w:eastAsia="微软雅黑" w:hAnsi="微软雅黑" w:hint="eastAsia"/>
+              </w:rPr>
+              <w:t>ID</w:t>
+            </w:r>
+          </w:p>
+        </w:tc>
+        <w:tc>
+          <w:tcPr>
+            <w:tcW w:w="3368" w:type="dxa"/>
+            <w:gridSpan w:val="4"/>
+            <w:shd w:val="clear" w:color="auto" w:fill="CCCCFF"/>
+          </w:tcPr>
+          <w:p>
+            <w:pPr>
+              <w:jc w:val="center"/>
+              <w:rPr>
+                <w:rFonts w:ascii="微软雅黑" w:eastAsia="微软雅黑" w:hAnsi="微软雅黑"/>
+              </w:rPr>
+            </w:pPr>
+            <w:r>
+              <w:rPr>
+                <w:rFonts w:ascii="微软雅黑" w:eastAsia="微软雅黑" w:hAnsi="微软雅黑" w:hint="eastAsia"/>
+              </w:rPr>
+              <w:t>输入</w:t>
+            </w:r>
+          </w:p>
+        </w:tc>
+        <w:tc>
+          <w:tcPr>
+            <w:tcW w:w="2693" w:type="dxa"/>
+            <w:vMerge w:val="restart"/>
+            <w:shd w:val="clear" w:color="auto" w:fill="CCCCFF"/>
+          </w:tcPr>
+          <w:p>
+            <w:pPr>
+              <w:jc w:val="center"/>
+              <w:rPr>
+                <w:rFonts w:ascii="微软雅黑" w:eastAsia="微软雅黑" w:hAnsi="微软雅黑"/>
+              </w:rPr>
+            </w:pPr>
+            <w:r>
+              <w:rPr>
+                <w:rFonts w:ascii="微软雅黑" w:eastAsia="微软雅黑" w:hAnsi="微软雅黑" w:hint="eastAsia"/>
+              </w:rPr>
+              <w:t>预期输出</w:t>
+            </w:r>
+          </w:p>
+        </w:tc>
+        <w:tc>
+          <w:tcPr>
+            <w:tcW w:w="1134" w:type="dxa"/>
+            <w:vMerge w:val="restart"/>
+            <w:shd w:val="clear" w:color="auto" w:fill="CCCCFF"/>
+          </w:tcPr>
+          <w:p>
+            <w:pPr>
+              <w:jc w:val="center"/>
+              <w:rPr>
+                <w:rFonts w:ascii="微软雅黑" w:eastAsia="微软雅黑" w:hAnsi="微软雅黑" w:hint="eastAsia"/>
+              </w:rPr>
+            </w:pPr>
+            <w:r>
+              <w:rPr>
+                <w:rFonts w:ascii="微软雅黑" w:eastAsia="微软雅黑" w:hAnsi="微软雅黑" w:hint="eastAsia"/>
+              </w:rPr>
+              <w:t>测试结果</w:t>
+            </w:r>
+          </w:p>
+        </w:tc>
+      </w:tr>
+      <w:tr>
+        <w:trPr>
+          <w:trHeight w:val="463"/>
+        </w:trPr>
+        <w:tc>
+          <w:tcPr>
+            <w:tcW w:w="993" w:type="dxa"/>
+            <w:vMerge/>
+            <w:shd w:val="clear" w:color="auto" w:fill="auto"/>
+          </w:tcPr>
+          <w:p>
+            <w:pPr>
+              <w:jc w:val="center"/>
+              <w:rPr>
+                <w:rFonts w:ascii="微软雅黑" w:eastAsia="微软雅黑" w:hAnsi="微软雅黑"/>
+              </w:rPr>
+            </w:pPr>
+          </w:p>
+        </w:tc>
+        <w:tc>
+          <w:tcPr>
+            <w:tcW w:w="958" w:type="dxa"/>
+            <w:shd w:val="clear" w:color="auto" w:fill="CCCCFF"/>
+          </w:tcPr>
+          <w:p>
+            <w:pPr>
+              <w:jc w:val="center"/>
+              <w:rPr>
+                <w:rFonts w:ascii="微软雅黑" w:eastAsia="微软雅黑" w:hAnsi="微软雅黑"/>
+              </w:rPr>
+            </w:pPr>
+            <w:r>
+              <w:rPr>
+                <w:rFonts w:ascii="微软雅黑" w:eastAsia="微软雅黑" w:hAnsi="微软雅黑" w:hint="eastAsia"/>
+              </w:rPr>
+              <w:t>订单</w:t>
+            </w:r>
+            <w:r>
+              <w:rPr>
+                <w:rFonts w:ascii="微软雅黑" w:eastAsia="微软雅黑" w:hAnsi="微软雅黑"/>
+              </w:rPr>
+              <w:t>状态为未执行</w:t>
+            </w:r>
+          </w:p>
+        </w:tc>
+        <w:tc>
+          <w:tcPr>
+            <w:tcW w:w="992" w:type="dxa"/>
+            <w:shd w:val="clear" w:color="auto" w:fill="CCCCFF"/>
+          </w:tcPr>
+          <w:p>
+            <w:pPr>
+              <w:jc w:val="center"/>
+              <w:rPr>
+                <w:rFonts w:ascii="微软雅黑" w:eastAsia="微软雅黑" w:hAnsi="微软雅黑"/>
+              </w:rPr>
+            </w:pPr>
+            <w:r>
+              <w:rPr>
+                <w:rFonts w:ascii="微软雅黑" w:eastAsia="微软雅黑" w:hAnsi="微软雅黑" w:hint="eastAsia"/>
+              </w:rPr>
+              <w:t>浏览订单概况</w:t>
+            </w:r>
+          </w:p>
+        </w:tc>
+        <w:tc>
+          <w:tcPr>
+            <w:tcW w:w="709" w:type="dxa"/>
+            <w:shd w:val="clear" w:color="auto" w:fill="CCCCFF"/>
+          </w:tcPr>
+          <w:p>
+            <w:pPr>
+              <w:jc w:val="center"/>
+              <w:rPr>
+                <w:rFonts w:ascii="微软雅黑" w:eastAsia="微软雅黑" w:hAnsi="微软雅黑"/>
+              </w:rPr>
+            </w:pPr>
+            <w:r>
+              <w:rPr>
+                <w:rFonts w:ascii="微软雅黑" w:eastAsia="微软雅黑" w:hAnsi="微软雅黑" w:hint="eastAsia"/>
+              </w:rPr>
+              <w:t>浏览订单详情</w:t>
+            </w:r>
+          </w:p>
+        </w:tc>
+        <w:tc>
+          <w:tcPr>
+            <w:tcW w:w="709" w:type="dxa"/>
+            <w:shd w:val="clear" w:color="auto" w:fill="CCCCFF"/>
+          </w:tcPr>
+          <w:p>
+            <w:pPr>
+              <w:jc w:val="center"/>
+              <w:rPr>
+                <w:rFonts w:ascii="微软雅黑" w:eastAsia="微软雅黑" w:hAnsi="微软雅黑"/>
+              </w:rPr>
+            </w:pPr>
+            <w:r>
+              <w:rPr>
+                <w:rFonts w:ascii="微软雅黑" w:eastAsia="微软雅黑" w:hAnsi="微软雅黑" w:hint="eastAsia"/>
+              </w:rPr>
+              <w:t>确认撤销</w:t>
+            </w:r>
+          </w:p>
+        </w:tc>
+        <w:tc>
+          <w:tcPr>
+            <w:tcW w:w="2693" w:type="dxa"/>
+            <w:vMerge/>
+          </w:tcPr>
+          <w:p>
+            <w:pPr>
+              <w:jc w:val="center"/>
+              <w:rPr>
+                <w:rFonts w:ascii="微软雅黑" w:eastAsia="微软雅黑" w:hAnsi="微软雅黑"/>
+              </w:rPr>
+            </w:pPr>
+          </w:p>
+        </w:tc>
+        <w:tc>
+          <w:tcPr>
+            <w:tcW w:w="1134" w:type="dxa"/>
+            <w:vMerge/>
+          </w:tcPr>
+          <w:p>
+            <w:pPr>
+              <w:jc w:val="center"/>
+              <w:rPr>
+                <w:rFonts w:ascii="微软雅黑" w:eastAsia="微软雅黑" w:hAnsi="微软雅黑"/>
+              </w:rPr>
+            </w:pPr>
+          </w:p>
+        </w:tc>
+      </w:tr>
+      <w:tr>
+        <w:trPr>
+          <w:trHeight w:val="703"/>
+        </w:trPr>
+        <w:tc>
+          <w:tcPr>
+            <w:tcW w:w="993" w:type="dxa"/>
+            <w:shd w:val="clear" w:color="auto" w:fill="DDF0FB"/>
+          </w:tcPr>
+          <w:p>
+            <w:pPr>
+              <w:jc w:val="center"/>
+              <w:rPr>
+                <w:rFonts w:ascii="微软雅黑" w:eastAsia="微软雅黑" w:hAnsi="微软雅黑"/>
+              </w:rPr>
+            </w:pPr>
+            <w:r>
+              <w:rPr>
+                <w:rFonts w:ascii="微软雅黑" w:eastAsia="微软雅黑" w:hAnsi="微软雅黑" w:hint="eastAsia"/>
+              </w:rPr>
+              <w:lastRenderedPageBreak/>
+              <w:t>TUS1-1</w:t>
+            </w:r>
+          </w:p>
+        </w:tc>
+        <w:tc>
+          <w:tcPr>
+            <w:tcW w:w="958" w:type="dxa"/>
+            <w:shd w:val="clear" w:color="auto" w:fill="DDF0FB"/>
+          </w:tcPr>
+          <w:p>
+            <w:pPr>
+              <w:jc w:val="center"/>
+              <w:rPr>
+                <w:rFonts w:ascii="微软雅黑" w:eastAsia="微软雅黑" w:hAnsi="微软雅黑"/>
+              </w:rPr>
+            </w:pPr>
+            <w:r>
+              <w:rPr>
+                <w:rFonts w:ascii="微软雅黑" w:eastAsia="微软雅黑" w:hAnsi="微软雅黑" w:hint="eastAsia"/>
+              </w:rPr>
+              <w:t>是</w:t>
+            </w:r>
+          </w:p>
+        </w:tc>
+        <w:tc>
+          <w:tcPr>
+            <w:tcW w:w="992" w:type="dxa"/>
+            <w:shd w:val="clear" w:color="auto" w:fill="DDF0FB"/>
+          </w:tcPr>
+          <w:p>
+            <w:pPr>
+              <w:jc w:val="center"/>
+              <w:rPr>
+                <w:rFonts w:ascii="微软雅黑" w:eastAsia="微软雅黑" w:hAnsi="微软雅黑"/>
+              </w:rPr>
+            </w:pPr>
+            <w:r>
+              <w:rPr>
+                <w:rFonts w:ascii="微软雅黑" w:eastAsia="微软雅黑" w:hAnsi="微软雅黑" w:hint="eastAsia"/>
+              </w:rPr>
+              <w:t>是</w:t>
+            </w:r>
+          </w:p>
+        </w:tc>
+        <w:tc>
+          <w:tcPr>
+            <w:tcW w:w="709" w:type="dxa"/>
+            <w:shd w:val="clear" w:color="auto" w:fill="DDF0FB"/>
+          </w:tcPr>
+          <w:p>
+            <w:pPr>
+              <w:jc w:val="center"/>
+              <w:rPr>
+                <w:rFonts w:ascii="微软雅黑" w:eastAsia="微软雅黑" w:hAnsi="微软雅黑"/>
+              </w:rPr>
+            </w:pPr>
+            <w:r>
+              <w:rPr>
+                <w:rFonts w:ascii="微软雅黑" w:eastAsia="微软雅黑" w:hAnsi="微软雅黑" w:hint="eastAsia"/>
+              </w:rPr>
+              <w:t>否</w:t>
+            </w:r>
+          </w:p>
+        </w:tc>
+        <w:tc>
+          <w:tcPr>
+            <w:tcW w:w="709" w:type="dxa"/>
+            <w:shd w:val="clear" w:color="auto" w:fill="DDF0FB"/>
+          </w:tcPr>
+          <w:p>
+            <w:pPr>
+              <w:jc w:val="center"/>
+              <w:rPr>
+                <w:rFonts w:ascii="微软雅黑" w:eastAsia="微软雅黑" w:hAnsi="微软雅黑"/>
+              </w:rPr>
+            </w:pPr>
+            <w:r>
+              <w:rPr>
+                <w:rFonts w:ascii="微软雅黑" w:eastAsia="微软雅黑" w:hAnsi="微软雅黑" w:hint="eastAsia"/>
+              </w:rPr>
+              <w:t>是</w:t>
+            </w:r>
+          </w:p>
+        </w:tc>
+        <w:tc>
+          <w:tcPr>
+            <w:tcW w:w="2693" w:type="dxa"/>
+            <w:shd w:val="clear" w:color="auto" w:fill="DDF0FB"/>
+          </w:tcPr>
+          <w:p>
+            <w:pPr>
+              <w:jc w:val="center"/>
+              <w:rPr>
+                <w:rFonts w:ascii="微软雅黑" w:eastAsia="微软雅黑" w:hAnsi="微软雅黑"/>
+              </w:rPr>
+            </w:pPr>
+            <w:r>
+              <w:rPr>
+                <w:rFonts w:ascii="微软雅黑" w:eastAsia="微软雅黑" w:hAnsi="微软雅黑" w:hint="eastAsia"/>
+              </w:rPr>
+              <w:t>系统更新订单状态并显示更新</w:t>
+            </w:r>
+            <w:r>
+              <w:rPr>
+                <w:rFonts w:ascii="微软雅黑" w:eastAsia="微软雅黑" w:hAnsi="微软雅黑"/>
+              </w:rPr>
+              <w:t>后的订单</w:t>
+            </w:r>
+            <w:r>
+              <w:rPr>
+                <w:rFonts w:ascii="微软雅黑" w:eastAsia="微软雅黑" w:hAnsi="微软雅黑" w:hint="eastAsia"/>
+              </w:rPr>
+              <w:t>概况</w:t>
+            </w:r>
+          </w:p>
+        </w:tc>
+        <w:tc>
+          <w:tcPr>
+            <w:tcW w:w="1134" w:type="dxa"/>
+            <w:shd w:val="clear" w:color="auto" w:fill="DDF0FB"/>
+          </w:tcPr>
+          <w:p>
+            <w:pPr>
+              <w:jc w:val="center"/>
+              <w:rPr>
+                <w:rFonts w:ascii="微软雅黑" w:eastAsia="微软雅黑" w:hAnsi="微软雅黑" w:hint="eastAsia"/>
+              </w:rPr>
+            </w:pPr>
+            <w:r>
+              <w:rPr>
+                <w:rFonts w:ascii="宋体" w:hAnsi="宋体" w:hint="eastAsia"/>
+              </w:rPr>
+              <w:t>pass</w:t>
+            </w:r>
+          </w:p>
+        </w:tc>
+      </w:tr>
+      <w:tr>
+        <w:trPr>
+          <w:trHeight w:val="619"/>
+        </w:trPr>
+        <w:tc>
+          <w:tcPr>
+            <w:tcW w:w="993" w:type="dxa"/>
+            <w:shd w:val="clear" w:color="auto" w:fill="DDF0FB"/>
+          </w:tcPr>
+          <w:p>
+            <w:pPr>
+              <w:jc w:val="center"/>
+              <w:rPr>
+                <w:rFonts w:ascii="微软雅黑" w:eastAsia="微软雅黑" w:hAnsi="微软雅黑"/>
+              </w:rPr>
+            </w:pPr>
+            <w:r>
+              <w:rPr>
+                <w:rFonts w:ascii="微软雅黑" w:eastAsia="微软雅黑" w:hAnsi="微软雅黑" w:hint="eastAsia"/>
+              </w:rPr>
+              <w:t>TUS1-2</w:t>
+            </w:r>
+          </w:p>
+        </w:tc>
+        <w:tc>
+          <w:tcPr>
+            <w:tcW w:w="958" w:type="dxa"/>
+            <w:shd w:val="clear" w:color="auto" w:fill="DDF0FB"/>
+          </w:tcPr>
+          <w:p>
+            <w:pPr>
+              <w:jc w:val="center"/>
+              <w:rPr>
+                <w:rFonts w:ascii="微软雅黑" w:eastAsia="微软雅黑" w:hAnsi="微软雅黑"/>
+              </w:rPr>
+            </w:pPr>
+            <w:r>
+              <w:rPr>
+                <w:rFonts w:ascii="微软雅黑" w:eastAsia="微软雅黑" w:hAnsi="微软雅黑" w:hint="eastAsia"/>
+              </w:rPr>
+              <w:t>是</w:t>
+            </w:r>
+          </w:p>
+        </w:tc>
+        <w:tc>
+          <w:tcPr>
+            <w:tcW w:w="992" w:type="dxa"/>
+            <w:shd w:val="clear" w:color="auto" w:fill="DDF0FB"/>
+          </w:tcPr>
+          <w:p>
+            <w:pPr>
+              <w:jc w:val="center"/>
+              <w:rPr>
+                <w:rFonts w:ascii="微软雅黑" w:eastAsia="微软雅黑" w:hAnsi="微软雅黑"/>
+              </w:rPr>
+            </w:pPr>
+            <w:r>
+              <w:rPr>
+                <w:rFonts w:ascii="微软雅黑" w:eastAsia="微软雅黑" w:hAnsi="微软雅黑" w:hint="eastAsia"/>
+              </w:rPr>
+              <w:t>是</w:t>
+            </w:r>
+          </w:p>
+        </w:tc>
+        <w:tc>
+          <w:tcPr>
+            <w:tcW w:w="709" w:type="dxa"/>
+            <w:shd w:val="clear" w:color="auto" w:fill="DDF0FB"/>
+          </w:tcPr>
+          <w:p>
+            <w:pPr>
+              <w:jc w:val="center"/>
+              <w:rPr>
+                <w:rFonts w:ascii="微软雅黑" w:eastAsia="微软雅黑" w:hAnsi="微软雅黑"/>
+              </w:rPr>
+            </w:pPr>
+            <w:r>
+              <w:rPr>
+                <w:rFonts w:ascii="微软雅黑" w:eastAsia="微软雅黑" w:hAnsi="微软雅黑" w:hint="eastAsia"/>
+              </w:rPr>
+              <w:t>取消浏览</w:t>
+            </w:r>
+          </w:p>
+        </w:tc>
+        <w:tc>
+          <w:tcPr>
+            <w:tcW w:w="709" w:type="dxa"/>
+            <w:shd w:val="clear" w:color="auto" w:fill="DDF0FB"/>
+          </w:tcPr>
+          <w:p>
+            <w:pPr>
+              <w:jc w:val="center"/>
+              <w:rPr>
+                <w:rFonts w:ascii="微软雅黑" w:eastAsia="微软雅黑" w:hAnsi="微软雅黑"/>
+              </w:rPr>
+            </w:pPr>
+            <w:r>
+              <w:rPr>
+                <w:rFonts w:ascii="微软雅黑" w:eastAsia="微软雅黑" w:hAnsi="微软雅黑" w:hint="eastAsia"/>
+              </w:rPr>
+              <w:t>/</w:t>
+            </w:r>
+          </w:p>
+        </w:tc>
+        <w:tc>
+          <w:tcPr>
+            <w:tcW w:w="2693" w:type="dxa"/>
+            <w:shd w:val="clear" w:color="auto" w:fill="DDF0FB"/>
+          </w:tcPr>
+          <w:p>
+            <w:pPr>
+              <w:jc w:val="center"/>
+              <w:rPr>
+                <w:rFonts w:ascii="微软雅黑" w:eastAsia="微软雅黑" w:hAnsi="微软雅黑"/>
+              </w:rPr>
+            </w:pPr>
+            <w:r>
+              <w:rPr>
+                <w:rFonts w:ascii="微软雅黑" w:eastAsia="微软雅黑" w:hAnsi="微软雅黑" w:hint="eastAsia"/>
+              </w:rPr>
+              <w:t>系统不更新数据，显示订单概况</w:t>
+            </w:r>
+            <w:r>
+              <w:rPr>
+                <w:rFonts w:ascii="微软雅黑" w:eastAsia="微软雅黑" w:hAnsi="微软雅黑"/>
+              </w:rPr>
+              <w:t>列表</w:t>
+            </w:r>
+          </w:p>
+        </w:tc>
+        <w:tc>
+          <w:tcPr>
+            <w:tcW w:w="1134" w:type="dxa"/>
+            <w:shd w:val="clear" w:color="auto" w:fill="DDF0FB"/>
+          </w:tcPr>
+          <w:p>
+            <w:pPr>
+              <w:jc w:val="center"/>
+              <w:rPr>
+                <w:rFonts w:ascii="微软雅黑" w:eastAsia="微软雅黑" w:hAnsi="微软雅黑" w:hint="eastAsia"/>
+              </w:rPr>
+            </w:pPr>
+            <w:r>
+              <w:rPr>
+                <w:rFonts w:ascii="宋体" w:hAnsi="宋体" w:hint="eastAsia"/>
+              </w:rPr>
+              <w:t>pass</w:t>
+            </w:r>
+          </w:p>
+        </w:tc>
+      </w:tr>
+      <w:tr>
+        <w:trPr>
+          <w:trHeight w:val="102"/>
+        </w:trPr>
+        <w:tc>
+          <w:tcPr>
+            <w:tcW w:w="993" w:type="dxa"/>
+            <w:shd w:val="clear" w:color="auto" w:fill="DDF0FB"/>
+          </w:tcPr>
+          <w:p>
+            <w:pPr>
+              <w:jc w:val="center"/>
+              <w:rPr>
+                <w:rFonts w:ascii="微软雅黑" w:eastAsia="微软雅黑" w:hAnsi="微软雅黑"/>
+              </w:rPr>
+            </w:pPr>
+            <w:r>
+              <w:rPr>
+                <w:rFonts w:ascii="微软雅黑" w:eastAsia="微软雅黑" w:hAnsi="微软雅黑" w:hint="eastAsia"/>
+              </w:rPr>
+              <w:t>TUS1-</w:t>
+            </w:r>
+            <w:r>
+              <w:rPr>
+                <w:rFonts w:ascii="微软雅黑" w:eastAsia="微软雅黑" w:hAnsi="微软雅黑"/>
+              </w:rPr>
+              <w:t>3</w:t>
+            </w:r>
+          </w:p>
+        </w:tc>
+        <w:tc>
+          <w:tcPr>
+            <w:tcW w:w="958" w:type="dxa"/>
+            <w:shd w:val="clear" w:color="auto" w:fill="DDF0FB"/>
+          </w:tcPr>
+          <w:p>
+            <w:pPr>
+              <w:jc w:val="center"/>
+              <w:rPr>
+                <w:rFonts w:ascii="微软雅黑" w:eastAsia="微软雅黑" w:hAnsi="微软雅黑"/>
+              </w:rPr>
+            </w:pPr>
+            <w:r>
+              <w:rPr>
+                <w:rFonts w:ascii="微软雅黑" w:eastAsia="微软雅黑" w:hAnsi="微软雅黑" w:hint="eastAsia"/>
+              </w:rPr>
+              <w:t>是</w:t>
+            </w:r>
+          </w:p>
+        </w:tc>
+        <w:tc>
+          <w:tcPr>
+            <w:tcW w:w="992" w:type="dxa"/>
+            <w:shd w:val="clear" w:color="auto" w:fill="DDF0FB"/>
+          </w:tcPr>
+          <w:p>
+            <w:pPr>
+              <w:jc w:val="center"/>
+              <w:rPr>
+                <w:rFonts w:ascii="微软雅黑" w:eastAsia="微软雅黑" w:hAnsi="微软雅黑"/>
+              </w:rPr>
+            </w:pPr>
+            <w:r>
+              <w:rPr>
+                <w:rFonts w:ascii="微软雅黑" w:eastAsia="微软雅黑" w:hAnsi="微软雅黑" w:hint="eastAsia"/>
+              </w:rPr>
+              <w:t>取消浏览</w:t>
+            </w:r>
+          </w:p>
+        </w:tc>
+        <w:tc>
+          <w:tcPr>
+            <w:tcW w:w="709" w:type="dxa"/>
+            <w:shd w:val="clear" w:color="auto" w:fill="DDF0FB"/>
+          </w:tcPr>
+          <w:p>
+            <w:pPr>
+              <w:jc w:val="center"/>
+              <w:rPr>
+                <w:rFonts w:ascii="微软雅黑" w:eastAsia="微软雅黑" w:hAnsi="微软雅黑"/>
+              </w:rPr>
+            </w:pPr>
+            <w:r>
+              <w:rPr>
+                <w:rFonts w:ascii="微软雅黑" w:eastAsia="微软雅黑" w:hAnsi="微软雅黑" w:hint="eastAsia"/>
+              </w:rPr>
+              <w:t>/</w:t>
+            </w:r>
+          </w:p>
+        </w:tc>
+        <w:tc>
+          <w:tcPr>
+            <w:tcW w:w="709" w:type="dxa"/>
+            <w:shd w:val="clear" w:color="auto" w:fill="DDF0FB"/>
+          </w:tcPr>
+          <w:p>
+            <w:pPr>
+              <w:jc w:val="center"/>
+              <w:rPr>
+                <w:rFonts w:ascii="微软雅黑" w:eastAsia="微软雅黑" w:hAnsi="微软雅黑"/>
+              </w:rPr>
+            </w:pPr>
+            <w:r>
+              <w:rPr>
+                <w:rFonts w:ascii="微软雅黑" w:eastAsia="微软雅黑" w:hAnsi="微软雅黑" w:hint="eastAsia"/>
+              </w:rPr>
+              <w:t>/</w:t>
+            </w:r>
+          </w:p>
+        </w:tc>
+        <w:tc>
+          <w:tcPr>
+            <w:tcW w:w="2693" w:type="dxa"/>
+            <w:shd w:val="clear" w:color="auto" w:fill="DDF0FB"/>
+          </w:tcPr>
+          <w:p>
+            <w:pPr>
+              <w:jc w:val="center"/>
+              <w:rPr>
+                <w:rFonts w:ascii="微软雅黑" w:eastAsia="微软雅黑" w:hAnsi="微软雅黑"/>
+              </w:rPr>
+            </w:pPr>
+            <w:r>
+              <w:rPr>
+                <w:rFonts w:ascii="微软雅黑" w:eastAsia="微软雅黑" w:hAnsi="微软雅黑" w:hint="eastAsia"/>
+              </w:rPr>
+              <w:t>系统</w:t>
+            </w:r>
+            <w:r>
+              <w:rPr>
+                <w:rFonts w:ascii="微软雅黑" w:eastAsia="微软雅黑" w:hAnsi="微软雅黑"/>
+              </w:rPr>
+              <w:t>退出订单</w:t>
+            </w:r>
+            <w:r>
+              <w:rPr>
+                <w:rFonts w:ascii="微软雅黑" w:eastAsia="微软雅黑" w:hAnsi="微软雅黑" w:hint="eastAsia"/>
+              </w:rPr>
+              <w:t>浏览</w:t>
+            </w:r>
+            <w:r>
+              <w:rPr>
+                <w:rFonts w:ascii="微软雅黑" w:eastAsia="微软雅黑" w:hAnsi="微软雅黑"/>
+              </w:rPr>
+              <w:t>界面</w:t>
+            </w:r>
+          </w:p>
+        </w:tc>
+        <w:tc>
+          <w:tcPr>
+            <w:tcW w:w="1134" w:type="dxa"/>
+            <w:shd w:val="clear" w:color="auto" w:fill="DDF0FB"/>
+          </w:tcPr>
+          <w:p>
+            <w:pPr>
+              <w:jc w:val="center"/>
+              <w:rPr>
+                <w:rFonts w:ascii="微软雅黑" w:eastAsia="微软雅黑" w:hAnsi="微软雅黑" w:hint="eastAsia"/>
+              </w:rPr>
+            </w:pPr>
+            <w:r>
+              <w:rPr>
+                <w:rFonts w:ascii="宋体" w:hAnsi="宋体" w:hint="eastAsia"/>
+              </w:rPr>
+              <w:t>pass</w:t>
+            </w:r>
+          </w:p>
+        </w:tc>
+      </w:tr>
+      <w:tr>
+        <w:trPr>
+          <w:trHeight w:val="73"/>
+        </w:trPr>
+        <w:tc>
+          <w:tcPr>
+            <w:tcW w:w="993" w:type="dxa"/>
+            <w:shd w:val="clear" w:color="auto" w:fill="DDF0FB"/>
+          </w:tcPr>
+          <w:p>
+            <w:pPr>
+              <w:jc w:val="center"/>
+              <w:rPr>
+                <w:rFonts w:ascii="微软雅黑" w:eastAsia="微软雅黑" w:hAnsi="微软雅黑"/>
+              </w:rPr>
+            </w:pPr>
+            <w:r>
+              <w:rPr>
+                <w:rFonts w:ascii="微软雅黑" w:eastAsia="微软雅黑" w:hAnsi="微软雅黑" w:hint="eastAsia"/>
+              </w:rPr>
+              <w:t>TUS1-</w:t>
+            </w:r>
+            <w:r>
+              <w:rPr>
+                <w:rFonts w:ascii="微软雅黑" w:eastAsia="微软雅黑" w:hAnsi="微软雅黑"/>
+              </w:rPr>
+              <w:t>4</w:t>
+            </w:r>
+          </w:p>
+        </w:tc>
+        <w:tc>
+          <w:tcPr>
+            <w:tcW w:w="958" w:type="dxa"/>
+            <w:shd w:val="clear" w:color="auto" w:fill="DDF0FB"/>
+          </w:tcPr>
+          <w:p>
+            <w:pPr>
+              <w:jc w:val="center"/>
+              <w:rPr>
+                <w:rFonts w:ascii="微软雅黑" w:eastAsia="微软雅黑" w:hAnsi="微软雅黑"/>
+              </w:rPr>
+            </w:pPr>
+            <w:r>
+              <w:rPr>
+                <w:rFonts w:ascii="微软雅黑" w:eastAsia="微软雅黑" w:hAnsi="微软雅黑" w:hint="eastAsia"/>
+              </w:rPr>
+              <w:t>是</w:t>
+            </w:r>
+          </w:p>
+        </w:tc>
+        <w:tc>
+          <w:tcPr>
+            <w:tcW w:w="992" w:type="dxa"/>
+            <w:shd w:val="clear" w:color="auto" w:fill="DDF0FB"/>
+          </w:tcPr>
+          <w:p>
+            <w:pPr>
+              <w:jc w:val="center"/>
+              <w:rPr>
+                <w:rFonts w:ascii="微软雅黑" w:eastAsia="微软雅黑" w:hAnsi="微软雅黑"/>
+              </w:rPr>
+            </w:pPr>
+            <w:r>
+              <w:rPr>
+                <w:rFonts w:ascii="微软雅黑" w:eastAsia="微软雅黑" w:hAnsi="微软雅黑" w:hint="eastAsia"/>
+              </w:rPr>
+              <w:t>是</w:t>
+            </w:r>
+          </w:p>
+        </w:tc>
+        <w:tc>
+          <w:tcPr>
+            <w:tcW w:w="709" w:type="dxa"/>
+            <w:shd w:val="clear" w:color="auto" w:fill="DDF0FB"/>
+          </w:tcPr>
+          <w:p>
+            <w:pPr>
+              <w:jc w:val="center"/>
+              <w:rPr>
+                <w:rFonts w:ascii="微软雅黑" w:eastAsia="微软雅黑" w:hAnsi="微软雅黑"/>
+              </w:rPr>
+            </w:pPr>
+            <w:r>
+              <w:rPr>
+                <w:rFonts w:ascii="微软雅黑" w:eastAsia="微软雅黑" w:hAnsi="微软雅黑" w:hint="eastAsia"/>
+              </w:rPr>
+              <w:t>是</w:t>
+            </w:r>
+          </w:p>
+        </w:tc>
+        <w:tc>
+          <w:tcPr>
+            <w:tcW w:w="709" w:type="dxa"/>
+            <w:shd w:val="clear" w:color="auto" w:fill="DDF0FB"/>
+          </w:tcPr>
+          <w:p>
+            <w:pPr>
+              <w:jc w:val="center"/>
+              <w:rPr>
+                <w:rFonts w:ascii="微软雅黑" w:eastAsia="微软雅黑" w:hAnsi="微软雅黑"/>
+              </w:rPr>
+            </w:pPr>
+            <w:r>
+              <w:rPr>
+                <w:rFonts w:ascii="微软雅黑" w:eastAsia="微软雅黑" w:hAnsi="微软雅黑" w:hint="eastAsia"/>
+              </w:rPr>
+              <w:t>否</w:t>
+            </w:r>
+          </w:p>
+        </w:tc>
+        <w:tc>
+          <w:tcPr>
+            <w:tcW w:w="2693" w:type="dxa"/>
+            <w:shd w:val="clear" w:color="auto" w:fill="DDF0FB"/>
+          </w:tcPr>
+          <w:p>
+            <w:pPr>
+              <w:jc w:val="center"/>
+              <w:rPr>
+                <w:rFonts w:ascii="微软雅黑" w:eastAsia="微软雅黑" w:hAnsi="微软雅黑"/>
+              </w:rPr>
+            </w:pPr>
+            <w:r>
+              <w:rPr>
+                <w:rFonts w:ascii="微软雅黑" w:eastAsia="微软雅黑" w:hAnsi="微软雅黑" w:hint="eastAsia"/>
+              </w:rPr>
+              <w:t>系统返回订单</w:t>
+            </w:r>
+            <w:r>
+              <w:rPr>
+                <w:rFonts w:ascii="微软雅黑" w:eastAsia="微软雅黑" w:hAnsi="微软雅黑"/>
+              </w:rPr>
+              <w:t>概况浏览</w:t>
+            </w:r>
+          </w:p>
+        </w:tc>
+        <w:tc>
+          <w:tcPr>
+            <w:tcW w:w="1134" w:type="dxa"/>
+            <w:shd w:val="clear" w:color="auto" w:fill="DDF0FB"/>
+          </w:tcPr>
+          <w:p>
+            <w:pPr>
+              <w:jc w:val="center"/>
+              <w:rPr>
+                <w:rFonts w:ascii="微软雅黑" w:eastAsia="微软雅黑" w:hAnsi="微软雅黑" w:hint="eastAsia"/>
+              </w:rPr>
+            </w:pPr>
+            <w:r>
+              <w:rPr>
+                <w:rFonts w:ascii="宋体" w:hAnsi="宋体" w:hint="eastAsia"/>
+              </w:rPr>
+              <w:t>pass</w:t>
+            </w:r>
+          </w:p>
+        </w:tc>
+      </w:tr>
+      <w:tr>
+        <w:trPr>
+          <w:trHeight w:val="73"/>
+        </w:trPr>
+        <w:tc>
+          <w:tcPr>
+            <w:tcW w:w="993" w:type="dxa"/>
+            <w:shd w:val="clear" w:color="auto" w:fill="DDF0FB"/>
+          </w:tcPr>
+          <w:p>
+            <w:pPr>
+              <w:jc w:val="center"/>
+              <w:rPr>
+                <w:rFonts w:ascii="微软雅黑" w:eastAsia="微软雅黑" w:hAnsi="微软雅黑"/>
+              </w:rPr>
+            </w:pPr>
+            <w:r>
+              <w:rPr>
+                <w:rFonts w:ascii="微软雅黑" w:eastAsia="微软雅黑" w:hAnsi="微软雅黑" w:hint="eastAsia"/>
+              </w:rPr>
+              <w:t>TUS1-</w:t>
+            </w:r>
+            <w:r>
+              <w:rPr>
+                <w:rFonts w:ascii="微软雅黑" w:eastAsia="微软雅黑" w:hAnsi="微软雅黑" w:hint="eastAsia"/>
+              </w:rPr>
+              <w:t>5</w:t>
+            </w:r>
+          </w:p>
+        </w:tc>
+        <w:tc>
+          <w:tcPr>
+            <w:tcW w:w="958" w:type="dxa"/>
+            <w:shd w:val="clear" w:color="auto" w:fill="DDF0FB"/>
+          </w:tcPr>
+          <w:p>
+            <w:pPr>
+              <w:jc w:val="center"/>
+              <w:rPr>
+                <w:rFonts w:ascii="微软雅黑" w:eastAsia="微软雅黑" w:hAnsi="微软雅黑"/>
+              </w:rPr>
+            </w:pPr>
+            <w:r>
+              <w:rPr>
+                <w:rFonts w:ascii="微软雅黑" w:eastAsia="微软雅黑" w:hAnsi="微软雅黑" w:hint="eastAsia"/>
+              </w:rPr>
+              <w:t>是</w:t>
+            </w:r>
+          </w:p>
+        </w:tc>
+        <w:tc>
+          <w:tcPr>
+            <w:tcW w:w="992" w:type="dxa"/>
+            <w:shd w:val="clear" w:color="auto" w:fill="DDF0FB"/>
+          </w:tcPr>
+          <w:p>
+            <w:pPr>
+              <w:jc w:val="center"/>
+              <w:rPr>
+                <w:rFonts w:ascii="微软雅黑" w:eastAsia="微软雅黑" w:hAnsi="微软雅黑"/>
+              </w:rPr>
+            </w:pPr>
+            <w:r>
+              <w:rPr>
+                <w:rFonts w:ascii="微软雅黑" w:eastAsia="微软雅黑" w:hAnsi="微软雅黑" w:hint="eastAsia"/>
+              </w:rPr>
+              <w:t>是</w:t>
+            </w:r>
+          </w:p>
+        </w:tc>
+        <w:tc>
+          <w:tcPr>
+            <w:tcW w:w="709" w:type="dxa"/>
+            <w:shd w:val="clear" w:color="auto" w:fill="DDF0FB"/>
+          </w:tcPr>
+          <w:p>
+            <w:pPr>
+              <w:jc w:val="center"/>
+              <w:rPr>
+                <w:rFonts w:ascii="微软雅黑" w:eastAsia="微软雅黑" w:hAnsi="微软雅黑"/>
+              </w:rPr>
+            </w:pPr>
+            <w:r>
+              <w:rPr>
+                <w:rFonts w:ascii="微软雅黑" w:eastAsia="微软雅黑" w:hAnsi="微软雅黑" w:hint="eastAsia"/>
+              </w:rPr>
+              <w:t>是</w:t>
+            </w:r>
+          </w:p>
+        </w:tc>
+        <w:tc>
+          <w:tcPr>
+            <w:tcW w:w="709" w:type="dxa"/>
+            <w:shd w:val="clear" w:color="auto" w:fill="DDF0FB"/>
+          </w:tcPr>
+          <w:p>
+            <w:pPr>
+              <w:jc w:val="center"/>
+              <w:rPr>
+                <w:rFonts w:ascii="微软雅黑" w:eastAsia="微软雅黑" w:hAnsi="微软雅黑"/>
+              </w:rPr>
+            </w:pPr>
+            <w:r>
+              <w:rPr>
+                <w:rFonts w:ascii="微软雅黑" w:eastAsia="微软雅黑" w:hAnsi="微软雅黑" w:hint="eastAsia"/>
+              </w:rPr>
+              <w:t>是</w:t>
+            </w:r>
+          </w:p>
+        </w:tc>
+        <w:tc>
+          <w:tcPr>
+            <w:tcW w:w="2693" w:type="dxa"/>
+            <w:shd w:val="clear" w:color="auto" w:fill="DDF0FB"/>
+          </w:tcPr>
+          <w:p>
+            <w:pPr>
+              <w:jc w:val="center"/>
+              <w:rPr>
+                <w:rFonts w:ascii="微软雅黑" w:eastAsia="微软雅黑" w:hAnsi="微软雅黑"/>
+              </w:rPr>
+            </w:pPr>
+            <w:r>
+              <w:rPr>
+                <w:rFonts w:ascii="微软雅黑" w:eastAsia="微软雅黑" w:hAnsi="微软雅黑" w:hint="eastAsia"/>
+              </w:rPr>
+              <w:t>系统更新订单状态并显示更新</w:t>
+            </w:r>
+            <w:r>
+              <w:rPr>
+                <w:rFonts w:ascii="微软雅黑" w:eastAsia="微软雅黑" w:hAnsi="微软雅黑"/>
+              </w:rPr>
+              <w:t>后的订单详情</w:t>
+            </w:r>
+          </w:p>
+        </w:tc>
+        <w:tc>
+          <w:tcPr>
+            <w:tcW w:w="1134" w:type="dxa"/>
+            <w:shd w:val="clear" w:color="auto" w:fill="DDF0FB"/>
+          </w:tcPr>
+          <w:p>
+            <w:pPr>
+              <w:jc w:val="center"/>
+              <w:rPr>
+                <w:rFonts w:ascii="微软雅黑" w:eastAsia="微软雅黑" w:hAnsi="微软雅黑" w:hint="eastAsia"/>
+              </w:rPr>
+            </w:pPr>
+            <w:r>
+              <w:rPr>
+                <w:rFonts w:ascii="宋体" w:hAnsi="宋体" w:hint="eastAsia"/>
+              </w:rPr>
+              <w:t>pass</w:t>
+            </w:r>
+          </w:p>
+        </w:tc>
+      </w:tr>
+    </w:tbl>
+    <w:p>
+      <w:pPr>
+        <w:rPr>
+          <w:vanish/>
+        </w:rPr>
+      </w:pPr>
+    </w:p>
+    <w:p>
+      <w:pPr>
+        <w:rPr>
+          <w:rFonts w:hint="eastAsia"/>
+        </w:rPr>
+      </w:pPr>
+    </w:p>
+    <w:p>
+      <w:pPr>
+        <w:pStyle w:val="3"/>
+        <w:ind w:firstLine="420"/>
+      </w:pPr>
+      <w:bookmarkStart w:id="7" w:name="_Toc438407461"/>
+      <w:r>
+        <w:rPr>
+          <w:rFonts w:hint="eastAsia"/>
+        </w:rPr>
+        <w:t>2.2.5</w:t>
+      </w:r>
+      <w:bookmarkEnd w:id="7"/>
+      <w:r>
+        <w:rPr>
+          <w:rFonts w:hint="eastAsia"/>
+        </w:rPr>
+        <w:t>客户订单生成</w:t>
+      </w:r>
+    </w:p>
+    <w:tbl>
+      <w:tblPr>
+        <w:tblW w:w="8222" w:type="dxa"/>
+        <w:tblInd w:w="108" w:type="dxa"/>
+        <w:tblBorders>
+          <w:top w:val="single" w:sz="4" w:space="0" w:color="auto"/>
+          <w:left w:val="single" w:sz="4" w:space="0" w:color="auto"/>
+          <w:bottom w:val="single" w:sz="4" w:space="0" w:color="auto"/>
+          <w:right w:val="single" w:sz="4" w:space="0" w:color="auto"/>
+          <w:insideH w:val="single" w:sz="4" w:space="0" w:color="auto"/>
+          <w:insideV w:val="single" w:sz="4" w:space="0" w:color="auto"/>
+        </w:tblBorders>
+        <w:tblLayout w:type="fixed"/>
+        <w:tblLook w:val="0000" w:firstRow="0" w:lastRow="0" w:firstColumn="0" w:lastColumn="0" w:noHBand="0" w:noVBand="0"/>
+      </w:tblPr>
+      <w:tblGrid>
+        <w:gridCol w:w="993"/>
+        <w:gridCol w:w="1275"/>
+        <w:gridCol w:w="993"/>
+        <w:gridCol w:w="708"/>
+        <w:gridCol w:w="2835"/>
+        <w:gridCol w:w="1418"/>
+      </w:tblGrid>
+      <w:tr>
+        <w:trPr>
+          <w:trHeight w:val="441"/>
+        </w:trPr>
+        <w:tc>
+          <w:tcPr>
+            <w:tcW w:w="993" w:type="dxa"/>
+            <w:vMerge w:val="restart"/>
+            <w:shd w:val="clear" w:color="auto" w:fill="CCCCFF"/>
+          </w:tcPr>
+          <w:p>
+            <w:pPr>
+              <w:jc w:val="center"/>
+              <w:rPr>
+                <w:rFonts w:ascii="微软雅黑" w:eastAsia="微软雅黑" w:hAnsi="微软雅黑"/>
+              </w:rPr>
+            </w:pPr>
+            <w:r>
+              <w:rPr>
+                <w:rFonts w:ascii="微软雅黑" w:eastAsia="微软雅黑" w:hAnsi="微软雅黑" w:hint="eastAsia"/>
+              </w:rPr>
+              <w:t>ID</w:t>
+            </w:r>
+          </w:p>
+        </w:tc>
+        <w:tc>
+          <w:tcPr>
+            <w:tcW w:w="2976" w:type="dxa"/>
+            <w:gridSpan w:val="3"/>
+            <w:shd w:val="clear" w:color="auto" w:fill="CCCCFF"/>
+          </w:tcPr>
+          <w:p>
+            <w:pPr>
+              <w:jc w:val="center"/>
+              <w:rPr>
+                <w:rFonts w:ascii="微软雅黑" w:eastAsia="微软雅黑" w:hAnsi="微软雅黑"/>
+              </w:rPr>
+            </w:pPr>
+            <w:r>
+              <w:rPr>
+                <w:rFonts w:ascii="微软雅黑" w:eastAsia="微软雅黑" w:hAnsi="微软雅黑" w:hint="eastAsia"/>
+              </w:rPr>
+              <w:t>输入</w:t>
+            </w:r>
+          </w:p>
+        </w:tc>
+        <w:tc>
+          <w:tcPr>
+            <w:tcW w:w="2835" w:type="dxa"/>
+            <w:vMerge w:val="restart"/>
+            <w:shd w:val="clear" w:color="auto" w:fill="CCCCFF"/>
+          </w:tcPr>
+          <w:p>
+            <w:pPr>
+              <w:jc w:val="center"/>
+              <w:rPr>
+                <w:rFonts w:ascii="微软雅黑" w:eastAsia="微软雅黑" w:hAnsi="微软雅黑"/>
+              </w:rPr>
+            </w:pPr>
+            <w:r>
+              <w:rPr>
+                <w:rFonts w:ascii="微软雅黑" w:eastAsia="微软雅黑" w:hAnsi="微软雅黑" w:hint="eastAsia"/>
+              </w:rPr>
+              <w:t>预期输出</w:t>
+            </w:r>
+          </w:p>
+        </w:tc>
+        <w:tc>
+          <w:tcPr>
+            <w:tcW w:w="1418" w:type="dxa"/>
+            <w:vMerge w:val="restart"/>
+            <w:shd w:val="clear" w:color="auto" w:fill="CCCCFF"/>
+          </w:tcPr>
+          <w:p>
+            <w:pPr>
+              <w:jc w:val="center"/>
+              <w:rPr>
+                <w:rFonts w:ascii="微软雅黑" w:eastAsia="微软雅黑" w:hAnsi="微软雅黑" w:hint="eastAsia"/>
+              </w:rPr>
+            </w:pPr>
+            <w:r>
+              <w:rPr>
+                <w:rFonts w:ascii="微软雅黑" w:eastAsia="微软雅黑" w:hAnsi="微软雅黑" w:hint="eastAsia"/>
+              </w:rPr>
+              <w:t>测试结果</w:t>
+            </w:r>
+          </w:p>
+        </w:tc>
+      </w:tr>
+      <w:tr>
+        <w:trPr>
+          <w:trHeight w:val="463"/>
+        </w:trPr>
+        <w:tc>
+          <w:tcPr>
+            <w:tcW w:w="993" w:type="dxa"/>
+            <w:vMerge/>
+            <w:shd w:val="clear" w:color="auto" w:fill="auto"/>
+          </w:tcPr>
+          <w:p>
+            <w:pPr>
+              <w:jc w:val="center"/>
+              <w:rPr>
+                <w:rFonts w:ascii="微软雅黑" w:eastAsia="微软雅黑" w:hAnsi="微软雅黑"/>
+              </w:rPr>
+            </w:pPr>
+          </w:p>
+        </w:tc>
+        <w:tc>
+          <w:tcPr>
+            <w:tcW w:w="1275" w:type="dxa"/>
+            <w:shd w:val="clear" w:color="auto" w:fill="CCCCFF"/>
+          </w:tcPr>
+          <w:p>
+            <w:pPr>
+              <w:jc w:val="center"/>
+              <w:rPr>
+                <w:rFonts w:ascii="微软雅黑" w:eastAsia="微软雅黑" w:hAnsi="微软雅黑"/>
+              </w:rPr>
+            </w:pPr>
+            <w:r>
+              <w:rPr>
+                <w:rFonts w:ascii="微软雅黑" w:eastAsia="微软雅黑" w:hAnsi="微软雅黑" w:hint="eastAsia"/>
+              </w:rPr>
+              <w:t>输入</w:t>
+            </w:r>
+            <w:r>
+              <w:rPr>
+                <w:rFonts w:ascii="微软雅黑" w:eastAsia="微软雅黑" w:hAnsi="微软雅黑"/>
+              </w:rPr>
+              <w:t>的信息是否</w:t>
+            </w:r>
+            <w:r>
+              <w:rPr>
+                <w:rFonts w:ascii="微软雅黑" w:eastAsia="微软雅黑" w:hAnsi="微软雅黑" w:hint="eastAsia"/>
+              </w:rPr>
+              <w:t>合法</w:t>
+            </w:r>
+          </w:p>
+        </w:tc>
+        <w:tc>
+          <w:tcPr>
+            <w:tcW w:w="993" w:type="dxa"/>
+            <w:shd w:val="clear" w:color="auto" w:fill="CCCCFF"/>
+          </w:tcPr>
+          <w:p>
+            <w:pPr>
+              <w:jc w:val="center"/>
+              <w:rPr>
+                <w:rFonts w:ascii="微软雅黑" w:eastAsia="微软雅黑" w:hAnsi="微软雅黑"/>
+              </w:rPr>
+            </w:pPr>
+            <w:r>
+              <w:rPr>
+                <w:rFonts w:ascii="微软雅黑" w:eastAsia="微软雅黑" w:hAnsi="微软雅黑"/>
+              </w:rPr>
+              <w:t>确认提交订单</w:t>
+            </w:r>
+          </w:p>
+        </w:tc>
+        <w:tc>
+          <w:tcPr>
+            <w:tcW w:w="708" w:type="dxa"/>
+            <w:shd w:val="clear" w:color="auto" w:fill="CCCCFF"/>
+          </w:tcPr>
+          <w:p>
+            <w:pPr>
+              <w:jc w:val="center"/>
+              <w:rPr>
+                <w:rFonts w:ascii="微软雅黑" w:eastAsia="微软雅黑" w:hAnsi="微软雅黑"/>
+              </w:rPr>
+            </w:pPr>
+            <w:r>
+              <w:rPr>
+                <w:rFonts w:ascii="微软雅黑" w:eastAsia="微软雅黑" w:hAnsi="微软雅黑"/>
+              </w:rPr>
+              <w:t>取消</w:t>
+            </w:r>
+          </w:p>
+        </w:tc>
+        <w:tc>
+          <w:tcPr>
+            <w:tcW w:w="2835" w:type="dxa"/>
+            <w:vMerge/>
+          </w:tcPr>
+          <w:p>
+            <w:pPr>
+              <w:jc w:val="center"/>
+              <w:rPr>
+                <w:rFonts w:ascii="微软雅黑" w:eastAsia="微软雅黑" w:hAnsi="微软雅黑"/>
+              </w:rPr>
+            </w:pPr>
+          </w:p>
+        </w:tc>
+        <w:tc>
+          <w:tcPr>
+            <w:tcW w:w="1418" w:type="dxa"/>
+            <w:vMerge/>
+          </w:tcPr>
+          <w:p>
+            <w:pPr>
+              <w:jc w:val="center"/>
+              <w:rPr>
+                <w:rFonts w:ascii="微软雅黑" w:eastAsia="微软雅黑" w:hAnsi="微软雅黑"/>
+              </w:rPr>
+            </w:pPr>
+          </w:p>
+        </w:tc>
+      </w:tr>
+      <w:tr>
+        <w:trPr>
+          <w:trHeight w:val="758"/>
+        </w:trPr>
+        <w:tc>
+          <w:tcPr>
+            <w:tcW w:w="993" w:type="dxa"/>
+            <w:shd w:val="clear" w:color="auto" w:fill="DDF0FB"/>
+          </w:tcPr>
+          <w:p>
+            <w:pPr>
+              <w:jc w:val="center"/>
+              <w:rPr>
+                <w:rFonts w:ascii="微软雅黑" w:eastAsia="微软雅黑" w:hAnsi="微软雅黑"/>
+              </w:rPr>
+            </w:pPr>
+            <w:r>
+              <w:rPr>
+                <w:rFonts w:ascii="微软雅黑" w:eastAsia="微软雅黑" w:hAnsi="微软雅黑" w:hint="eastAsia"/>
+              </w:rPr>
+              <w:t>TUS1-1</w:t>
+            </w:r>
+          </w:p>
+        </w:tc>
+        <w:tc>
+          <w:tcPr>
+            <w:tcW w:w="1275" w:type="dxa"/>
+            <w:shd w:val="clear" w:color="auto" w:fill="DDF0FB"/>
+          </w:tcPr>
+          <w:p>
+            <w:pPr>
+              <w:jc w:val="center"/>
+              <w:rPr>
+                <w:rFonts w:ascii="微软雅黑" w:eastAsia="微软雅黑" w:hAnsi="微软雅黑"/>
+              </w:rPr>
+            </w:pPr>
+            <w:r>
+              <w:rPr>
+                <w:rFonts w:ascii="微软雅黑" w:eastAsia="微软雅黑" w:hAnsi="微软雅黑" w:hint="eastAsia"/>
+              </w:rPr>
+              <w:t>合法且</w:t>
+            </w:r>
+            <w:r>
+              <w:rPr>
+                <w:rFonts w:ascii="微软雅黑" w:eastAsia="微软雅黑" w:hAnsi="微软雅黑"/>
+              </w:rPr>
+              <w:t>完整</w:t>
+            </w:r>
+          </w:p>
+        </w:tc>
+        <w:tc>
+          <w:tcPr>
+            <w:tcW w:w="993" w:type="dxa"/>
+            <w:shd w:val="clear" w:color="auto" w:fill="DDF0FB"/>
+          </w:tcPr>
+          <w:p>
+            <w:pPr>
+              <w:jc w:val="center"/>
+              <w:rPr>
+                <w:rFonts w:ascii="微软雅黑" w:eastAsia="微软雅黑" w:hAnsi="微软雅黑"/>
+              </w:rPr>
+            </w:pPr>
+            <w:r>
+              <w:rPr>
+                <w:rFonts w:ascii="微软雅黑" w:eastAsia="微软雅黑" w:hAnsi="微软雅黑"/>
+              </w:rPr>
+              <w:t>是</w:t>
+            </w:r>
+          </w:p>
+        </w:tc>
+        <w:tc>
+          <w:tcPr>
+            <w:tcW w:w="708" w:type="dxa"/>
+            <w:shd w:val="clear" w:color="auto" w:fill="DDF0FB"/>
+          </w:tcPr>
+          <w:p>
+            <w:pPr>
+              <w:jc w:val="center"/>
+              <w:rPr>
+                <w:rFonts w:ascii="微软雅黑" w:eastAsia="微软雅黑" w:hAnsi="微软雅黑"/>
+              </w:rPr>
+            </w:pPr>
+            <w:r>
+              <w:rPr>
+                <w:rFonts w:ascii="微软雅黑" w:eastAsia="微软雅黑" w:hAnsi="微软雅黑"/>
+              </w:rPr>
+              <w:t>否</w:t>
+            </w:r>
+          </w:p>
+        </w:tc>
+        <w:tc>
+          <w:tcPr>
+            <w:tcW w:w="2835" w:type="dxa"/>
+            <w:shd w:val="clear" w:color="auto" w:fill="DDF0FB"/>
+          </w:tcPr>
+          <w:p>
+            <w:pPr>
+              <w:jc w:val="center"/>
+              <w:rPr>
+                <w:rFonts w:ascii="微软雅黑" w:eastAsia="微软雅黑" w:hAnsi="微软雅黑"/>
+              </w:rPr>
+            </w:pPr>
+            <w:r>
+              <w:rPr>
+                <w:rFonts w:ascii="微软雅黑" w:eastAsia="微软雅黑" w:hAnsi="微软雅黑" w:hint="eastAsia"/>
+              </w:rPr>
+              <w:t>系统生成订单并显示</w:t>
+            </w:r>
+            <w:r>
+              <w:rPr>
+                <w:rFonts w:ascii="微软雅黑" w:eastAsia="微软雅黑" w:hAnsi="微软雅黑"/>
+              </w:rPr>
+              <w:t>订单详情</w:t>
+            </w:r>
+          </w:p>
+        </w:tc>
+        <w:tc>
+          <w:tcPr>
+            <w:tcW w:w="1418" w:type="dxa"/>
+            <w:shd w:val="clear" w:color="auto" w:fill="DDF0FB"/>
+          </w:tcPr>
+          <w:p>
+            <w:pPr>
+              <w:jc w:val="center"/>
+              <w:rPr>
+                <w:rFonts w:ascii="微软雅黑" w:eastAsia="微软雅黑" w:hAnsi="微软雅黑" w:hint="eastAsia"/>
+              </w:rPr>
+            </w:pPr>
+            <w:r>
+              <w:rPr>
+                <w:rFonts w:ascii="微软雅黑" w:eastAsia="微软雅黑" w:hAnsi="微软雅黑"/>
+              </w:rPr>
+              <w:t>P</w:t>
+            </w:r>
+            <w:r>
+              <w:rPr>
+                <w:rFonts w:ascii="微软雅黑" w:eastAsia="微软雅黑" w:hAnsi="微软雅黑" w:hint="eastAsia"/>
+              </w:rPr>
+              <w:t>ass</w:t>
+            </w:r>
+          </w:p>
+        </w:tc>
+      </w:tr>
+      <w:tr>
+        <w:trPr>
+          <w:trHeight w:val="521"/>
+        </w:trPr>
+        <w:tc>
+          <w:tcPr>
+            <w:tcW w:w="993" w:type="dxa"/>
+            <w:shd w:val="clear" w:color="auto" w:fill="DDF0FB"/>
+          </w:tcPr>
+          <w:p>
+            <w:pPr>
+              <w:jc w:val="center"/>
+              <w:rPr>
+                <w:rFonts w:ascii="微软雅黑" w:eastAsia="微软雅黑" w:hAnsi="微软雅黑"/>
+              </w:rPr>
+            </w:pPr>
+            <w:r>
+              <w:rPr>
+                <w:rFonts w:ascii="微软雅黑" w:eastAsia="微软雅黑" w:hAnsi="微软雅黑" w:hint="eastAsia"/>
+              </w:rPr>
+              <w:t>TUS1-1</w:t>
+            </w:r>
+          </w:p>
+        </w:tc>
+        <w:tc>
+          <w:tcPr>
+            <w:tcW w:w="1275" w:type="dxa"/>
+            <w:shd w:val="clear" w:color="auto" w:fill="DDF0FB"/>
+          </w:tcPr>
+          <w:p>
+            <w:pPr>
+              <w:jc w:val="center"/>
+              <w:rPr>
+                <w:rFonts w:ascii="微软雅黑" w:eastAsia="微软雅黑" w:hAnsi="微软雅黑"/>
+              </w:rPr>
+            </w:pPr>
+            <w:r>
+              <w:rPr>
+                <w:rFonts w:ascii="微软雅黑" w:eastAsia="微软雅黑" w:hAnsi="微软雅黑" w:hint="eastAsia"/>
+              </w:rPr>
+              <w:t>合法且</w:t>
+            </w:r>
+            <w:r>
+              <w:rPr>
+                <w:rFonts w:ascii="微软雅黑" w:eastAsia="微软雅黑" w:hAnsi="微软雅黑"/>
+              </w:rPr>
+              <w:t>完整</w:t>
+            </w:r>
+          </w:p>
+        </w:tc>
+        <w:tc>
+          <w:tcPr>
+            <w:tcW w:w="993" w:type="dxa"/>
+            <w:shd w:val="clear" w:color="auto" w:fill="DDF0FB"/>
+          </w:tcPr>
+          <w:p>
+            <w:pPr>
+              <w:jc w:val="center"/>
+              <w:rPr>
+                <w:rFonts w:ascii="微软雅黑" w:eastAsia="微软雅黑" w:hAnsi="微软雅黑"/>
+              </w:rPr>
+            </w:pPr>
+            <w:r>
+              <w:rPr>
+                <w:rFonts w:ascii="微软雅黑" w:eastAsia="微软雅黑" w:hAnsi="微软雅黑"/>
+              </w:rPr>
+              <w:t>是</w:t>
+            </w:r>
+          </w:p>
+        </w:tc>
+        <w:tc>
+          <w:tcPr>
+            <w:tcW w:w="708" w:type="dxa"/>
+            <w:shd w:val="clear" w:color="auto" w:fill="DDF0FB"/>
+          </w:tcPr>
+          <w:p>
+            <w:pPr>
+              <w:jc w:val="center"/>
+              <w:rPr>
+                <w:rFonts w:ascii="微软雅黑" w:eastAsia="微软雅黑" w:hAnsi="微软雅黑"/>
+              </w:rPr>
+            </w:pPr>
+            <w:r>
+              <w:rPr>
+                <w:rFonts w:ascii="微软雅黑" w:eastAsia="微软雅黑" w:hAnsi="微软雅黑" w:hint="eastAsia"/>
+              </w:rPr>
+              <w:t>是</w:t>
+            </w:r>
+          </w:p>
+        </w:tc>
+        <w:tc>
+          <w:tcPr>
+            <w:tcW w:w="2835" w:type="dxa"/>
+            <w:shd w:val="clear" w:color="auto" w:fill="DDF0FB"/>
+          </w:tcPr>
+          <w:p>
+            <w:pPr>
+              <w:jc w:val="center"/>
+              <w:rPr>
+                <w:rFonts w:ascii="微软雅黑" w:eastAsia="微软雅黑" w:hAnsi="微软雅黑"/>
+              </w:rPr>
+            </w:pPr>
+            <w:r>
+              <w:rPr>
+                <w:rFonts w:ascii="微软雅黑" w:eastAsia="微软雅黑" w:hAnsi="微软雅黑" w:hint="eastAsia"/>
+              </w:rPr>
+              <w:t>系统</w:t>
+            </w:r>
+            <w:r>
+              <w:rPr>
+                <w:rFonts w:ascii="微软雅黑" w:eastAsia="微软雅黑" w:hAnsi="微软雅黑"/>
+              </w:rPr>
+              <w:t>不</w:t>
+            </w:r>
+            <w:r>
+              <w:rPr>
+                <w:rFonts w:ascii="微软雅黑" w:eastAsia="微软雅黑" w:hAnsi="微软雅黑" w:hint="eastAsia"/>
+              </w:rPr>
+              <w:t>生成订单并返回上一界面</w:t>
+            </w:r>
+          </w:p>
+        </w:tc>
+        <w:tc>
+          <w:tcPr>
+            <w:tcW w:w="1418" w:type="dxa"/>
+            <w:shd w:val="clear" w:color="auto" w:fill="DDF0FB"/>
+          </w:tcPr>
+          <w:p>
+            <w:pPr>
+              <w:jc w:val="center"/>
+              <w:rPr>
+                <w:rFonts w:ascii="微软雅黑" w:eastAsia="微软雅黑" w:hAnsi="微软雅黑" w:hint="eastAsia"/>
+              </w:rPr>
+            </w:pPr>
+            <w:r>
+              <w:rPr>
+                <w:rFonts w:ascii="微软雅黑" w:eastAsia="微软雅黑" w:hAnsi="微软雅黑"/>
+              </w:rPr>
+              <w:t>P</w:t>
+            </w:r>
+            <w:r>
+              <w:rPr>
+                <w:rFonts w:ascii="微软雅黑" w:eastAsia="微软雅黑" w:hAnsi="微软雅黑" w:hint="eastAsia"/>
+              </w:rPr>
+              <w:t>ass</w:t>
+            </w:r>
+          </w:p>
+        </w:tc>
+      </w:tr>
+      <w:tr>
+        <w:trPr>
+          <w:trHeight w:val="521"/>
+        </w:trPr>
+        <w:tc>
+          <w:tcPr>
+            <w:tcW w:w="993" w:type="dxa"/>
+            <w:shd w:val="clear" w:color="auto" w:fill="DDF0FB"/>
+          </w:tcPr>
+          <w:p>
+            <w:pPr>
+              <w:jc w:val="center"/>
+              <w:rPr>
+                <w:rFonts w:ascii="微软雅黑" w:eastAsia="微软雅黑" w:hAnsi="微软雅黑"/>
+              </w:rPr>
+            </w:pPr>
+            <w:r>
+              <w:rPr>
+                <w:rFonts w:ascii="微软雅黑" w:eastAsia="微软雅黑" w:hAnsi="微软雅黑" w:hint="eastAsia"/>
+              </w:rPr>
+              <w:t>TUS1-</w:t>
+            </w:r>
+            <w:r>
+              <w:rPr>
+                <w:rFonts w:ascii="微软雅黑" w:eastAsia="微软雅黑" w:hAnsi="微软雅黑" w:hint="eastAsia"/>
+              </w:rPr>
+              <w:lastRenderedPageBreak/>
+              <w:t>1</w:t>
+            </w:r>
+          </w:p>
+        </w:tc>
+        <w:tc>
+          <w:tcPr>
+            <w:tcW w:w="1275" w:type="dxa"/>
+            <w:shd w:val="clear" w:color="auto" w:fill="DDF0FB"/>
+          </w:tcPr>
+          <w:p>
+            <w:pPr>
+              <w:jc w:val="center"/>
+              <w:rPr>
+                <w:rFonts w:ascii="微软雅黑" w:eastAsia="微软雅黑" w:hAnsi="微软雅黑"/>
+              </w:rPr>
+            </w:pPr>
+            <w:r>
+              <w:rPr>
+                <w:rFonts w:ascii="微软雅黑" w:eastAsia="微软雅黑" w:hAnsi="微软雅黑" w:hint="eastAsia"/>
+              </w:rPr>
+              <w:lastRenderedPageBreak/>
+              <w:t>不合法或</w:t>
+            </w:r>
+            <w:r>
+              <w:rPr>
+                <w:rFonts w:ascii="微软雅黑" w:eastAsia="微软雅黑" w:hAnsi="微软雅黑"/>
+              </w:rPr>
+              <w:lastRenderedPageBreak/>
+              <w:t>不</w:t>
+            </w:r>
+            <w:r>
+              <w:rPr>
+                <w:rFonts w:ascii="微软雅黑" w:eastAsia="微软雅黑" w:hAnsi="微软雅黑"/>
+              </w:rPr>
+              <w:t>完整</w:t>
+            </w:r>
+          </w:p>
+        </w:tc>
+        <w:tc>
+          <w:tcPr>
+            <w:tcW w:w="993" w:type="dxa"/>
+            <w:shd w:val="clear" w:color="auto" w:fill="DDF0FB"/>
+          </w:tcPr>
+          <w:p>
+            <w:pPr>
+              <w:jc w:val="center"/>
+              <w:rPr>
+                <w:rFonts w:ascii="微软雅黑" w:eastAsia="微软雅黑" w:hAnsi="微软雅黑"/>
+              </w:rPr>
+            </w:pPr>
+            <w:r>
+              <w:rPr>
+                <w:rFonts w:ascii="微软雅黑" w:eastAsia="微软雅黑" w:hAnsi="微软雅黑"/>
+              </w:rPr>
+              <w:lastRenderedPageBreak/>
+              <w:t>是</w:t>
+            </w:r>
+          </w:p>
+        </w:tc>
+        <w:tc>
+          <w:tcPr>
+            <w:tcW w:w="708" w:type="dxa"/>
+            <w:shd w:val="clear" w:color="auto" w:fill="DDF0FB"/>
+          </w:tcPr>
+          <w:p>
+            <w:pPr>
+              <w:jc w:val="center"/>
+              <w:rPr>
+                <w:rFonts w:ascii="微软雅黑" w:eastAsia="微软雅黑" w:hAnsi="微软雅黑"/>
+              </w:rPr>
+            </w:pPr>
+            <w:r>
+              <w:rPr>
+                <w:rFonts w:ascii="微软雅黑" w:eastAsia="微软雅黑" w:hAnsi="微软雅黑" w:hint="eastAsia"/>
+              </w:rPr>
+              <w:t>否</w:t>
+            </w:r>
+          </w:p>
+        </w:tc>
+        <w:tc>
+          <w:tcPr>
+            <w:tcW w:w="2835" w:type="dxa"/>
+            <w:shd w:val="clear" w:color="auto" w:fill="DDF0FB"/>
+          </w:tcPr>
+          <w:p>
+            <w:pPr>
+              <w:jc w:val="center"/>
+              <w:rPr>
+                <w:rFonts w:ascii="微软雅黑" w:eastAsia="微软雅黑" w:hAnsi="微软雅黑"/>
+              </w:rPr>
+            </w:pPr>
+            <w:r>
+              <w:rPr>
+                <w:rFonts w:ascii="微软雅黑" w:eastAsia="微软雅黑" w:hAnsi="微软雅黑" w:hint="eastAsia"/>
+              </w:rPr>
+              <w:t>系统</w:t>
+            </w:r>
+            <w:r>
+              <w:rPr>
+                <w:rFonts w:ascii="微软雅黑" w:eastAsia="微软雅黑" w:hAnsi="微软雅黑"/>
+              </w:rPr>
+              <w:t>提示</w:t>
+            </w:r>
+            <w:r>
+              <w:rPr>
+                <w:rFonts w:ascii="微软雅黑" w:eastAsia="微软雅黑" w:hAnsi="微软雅黑" w:hint="eastAsia"/>
+              </w:rPr>
+              <w:t>输入</w:t>
+            </w:r>
+            <w:r>
+              <w:rPr>
+                <w:rFonts w:ascii="微软雅黑" w:eastAsia="微软雅黑" w:hAnsi="微软雅黑"/>
+              </w:rPr>
+              <w:t>错误</w:t>
+            </w:r>
+            <w:r>
+              <w:rPr>
+                <w:rFonts w:ascii="微软雅黑" w:eastAsia="微软雅黑" w:hAnsi="微软雅黑"/>
+              </w:rPr>
+              <w:t>并拒</w:t>
+            </w:r>
+            <w:r>
+              <w:rPr>
+                <w:rFonts w:ascii="微软雅黑" w:eastAsia="微软雅黑" w:hAnsi="微软雅黑"/>
+              </w:rPr>
+              <w:lastRenderedPageBreak/>
+              <w:t>绝输入</w:t>
+            </w:r>
+          </w:p>
+        </w:tc>
+        <w:tc>
+          <w:tcPr>
+            <w:tcW w:w="1418" w:type="dxa"/>
+            <w:shd w:val="clear" w:color="auto" w:fill="DDF0FB"/>
+          </w:tcPr>
+          <w:p>
+            <w:pPr>
+              <w:jc w:val="center"/>
+              <w:rPr>
+                <w:rFonts w:ascii="微软雅黑" w:eastAsia="微软雅黑" w:hAnsi="微软雅黑" w:hint="eastAsia"/>
+              </w:rPr>
+            </w:pPr>
+            <w:r>
+              <w:rPr>
+                <w:rFonts w:ascii="微软雅黑" w:eastAsia="微软雅黑" w:hAnsi="微软雅黑"/>
+              </w:rPr>
+              <w:lastRenderedPageBreak/>
+              <w:t>P</w:t>
+            </w:r>
+            <w:r>
+              <w:rPr>
+                <w:rFonts w:ascii="微软雅黑" w:eastAsia="微软雅黑" w:hAnsi="微软雅黑" w:hint="eastAsia"/>
+              </w:rPr>
+              <w:t>ass</w:t>
+            </w:r>
+          </w:p>
+        </w:tc>
+      </w:tr>
+      <w:tr>
+        <w:trPr>
+          <w:trHeight w:val="577"/>
+        </w:trPr>
+        <w:tc>
+          <w:tcPr>
+            <w:tcW w:w="993" w:type="dxa"/>
+            <w:shd w:val="clear" w:color="auto" w:fill="DDF0FB"/>
+          </w:tcPr>
+          <w:p>
+            <w:pPr>
+              <w:jc w:val="center"/>
+              <w:rPr>
+                <w:rFonts w:ascii="微软雅黑" w:eastAsia="微软雅黑" w:hAnsi="微软雅黑"/>
+              </w:rPr>
+            </w:pPr>
+            <w:r>
+              <w:rPr>
+                <w:rFonts w:ascii="微软雅黑" w:eastAsia="微软雅黑" w:hAnsi="微软雅黑" w:hint="eastAsia"/>
+              </w:rPr>
+              <w:lastRenderedPageBreak/>
+              <w:t>TUS1-2</w:t>
+            </w:r>
+          </w:p>
+        </w:tc>
+        <w:tc>
+          <w:tcPr>
+            <w:tcW w:w="1275" w:type="dxa"/>
+            <w:shd w:val="clear" w:color="auto" w:fill="DDF0FB"/>
+          </w:tcPr>
+          <w:p>
+            <w:pPr>
+              <w:jc w:val="center"/>
+              <w:rPr>
+                <w:rFonts w:ascii="微软雅黑" w:eastAsia="微软雅黑" w:hAnsi="微软雅黑"/>
+              </w:rPr>
+            </w:pPr>
+            <w:r>
+              <w:rPr>
+                <w:rFonts w:ascii="微软雅黑" w:eastAsia="微软雅黑" w:hAnsi="微软雅黑" w:hint="eastAsia"/>
+              </w:rPr>
+              <w:t>合法且</w:t>
+            </w:r>
+            <w:r>
+              <w:rPr>
+                <w:rFonts w:ascii="微软雅黑" w:eastAsia="微软雅黑" w:hAnsi="微软雅黑"/>
+              </w:rPr>
+              <w:t>完整</w:t>
+            </w:r>
+          </w:p>
+        </w:tc>
+        <w:tc>
+          <w:tcPr>
+            <w:tcW w:w="993" w:type="dxa"/>
+            <w:shd w:val="clear" w:color="auto" w:fill="DDF0FB"/>
+          </w:tcPr>
+          <w:p>
+            <w:pPr>
+              <w:jc w:val="center"/>
+              <w:rPr>
+                <w:rFonts w:ascii="微软雅黑" w:eastAsia="微软雅黑" w:hAnsi="微软雅黑"/>
+              </w:rPr>
+            </w:pPr>
+          </w:p>
+        </w:tc>
+        <w:tc>
+          <w:tcPr>
+            <w:tcW w:w="708" w:type="dxa"/>
+            <w:shd w:val="clear" w:color="auto" w:fill="DDF0FB"/>
+          </w:tcPr>
+          <w:p>
+            <w:pPr>
+              <w:jc w:val="center"/>
+              <w:rPr>
+                <w:rFonts w:ascii="微软雅黑" w:eastAsia="微软雅黑" w:hAnsi="微软雅黑"/>
+              </w:rPr>
+            </w:pPr>
+            <w:r>
+              <w:rPr>
+                <w:rFonts w:ascii="微软雅黑" w:eastAsia="微软雅黑" w:hAnsi="微软雅黑"/>
+              </w:rPr>
+              <w:t>／</w:t>
+            </w:r>
+          </w:p>
+        </w:tc>
+        <w:tc>
+          <w:tcPr>
+            <w:tcW w:w="2835" w:type="dxa"/>
+            <w:shd w:val="clear" w:color="auto" w:fill="DDF0FB"/>
+          </w:tcPr>
+          <w:p>
+            <w:pPr>
+              <w:jc w:val="center"/>
+              <w:rPr>
+                <w:rFonts w:ascii="微软雅黑" w:eastAsia="微软雅黑" w:hAnsi="微软雅黑"/>
+              </w:rPr>
+            </w:pPr>
+            <w:r>
+              <w:rPr>
+                <w:rFonts w:ascii="微软雅黑" w:eastAsia="微软雅黑" w:hAnsi="微软雅黑" w:hint="eastAsia"/>
+              </w:rPr>
+              <w:t>系统结束生成</w:t>
+            </w:r>
+            <w:r>
+              <w:rPr>
+                <w:rFonts w:ascii="微软雅黑" w:eastAsia="微软雅黑" w:hAnsi="微软雅黑"/>
+              </w:rPr>
+              <w:t>订单</w:t>
+            </w:r>
+          </w:p>
+        </w:tc>
+        <w:tc>
+          <w:tcPr>
+            <w:tcW w:w="1418" w:type="dxa"/>
+            <w:shd w:val="clear" w:color="auto" w:fill="DDF0FB"/>
+          </w:tcPr>
+          <w:p>
+            <w:pPr>
+              <w:jc w:val="center"/>
+              <w:rPr>
+                <w:rFonts w:ascii="微软雅黑" w:eastAsia="微软雅黑" w:hAnsi="微软雅黑" w:hint="eastAsia"/>
+              </w:rPr>
+            </w:pPr>
+            <w:r>
+              <w:rPr>
+                <w:rFonts w:ascii="微软雅黑" w:eastAsia="微软雅黑" w:hAnsi="微软雅黑"/>
+              </w:rPr>
+              <w:t>P</w:t>
+            </w:r>
+            <w:r>
+              <w:rPr>
+                <w:rFonts w:ascii="微软雅黑" w:eastAsia="微软雅黑" w:hAnsi="微软雅黑" w:hint="eastAsia"/>
+              </w:rPr>
+              <w:t>ass</w:t>
+            </w:r>
+          </w:p>
+        </w:tc>
+      </w:tr>
+      <w:tr>
+        <w:trPr>
+          <w:trHeight w:val="492"/>
+        </w:trPr>
+        <w:tc>
+          <w:tcPr>
+            <w:tcW w:w="993" w:type="dxa"/>
+            <w:shd w:val="clear" w:color="auto" w:fill="DDF0FB"/>
+          </w:tcPr>
+          <w:p>
+            <w:pPr>
+              <w:jc w:val="center"/>
+              <w:rPr>
+                <w:rFonts w:ascii="微软雅黑" w:eastAsia="微软雅黑" w:hAnsi="微软雅黑"/>
+              </w:rPr>
+            </w:pPr>
+            <w:r>
+              <w:rPr>
+                <w:rFonts w:ascii="微软雅黑" w:eastAsia="微软雅黑" w:hAnsi="微软雅黑" w:hint="eastAsia"/>
+              </w:rPr>
+              <w:t>TUS1-3</w:t>
+            </w:r>
+          </w:p>
+        </w:tc>
+        <w:tc>
+          <w:tcPr>
+            <w:tcW w:w="1275" w:type="dxa"/>
+            <w:shd w:val="clear" w:color="auto" w:fill="DDF0FB"/>
+          </w:tcPr>
+          <w:p>
+            <w:pPr>
+              <w:jc w:val="center"/>
+              <w:rPr>
+                <w:rFonts w:ascii="微软雅黑" w:eastAsia="微软雅黑" w:hAnsi="微软雅黑"/>
+              </w:rPr>
+            </w:pPr>
+            <w:r>
+              <w:rPr>
+                <w:rFonts w:ascii="微软雅黑" w:eastAsia="微软雅黑" w:hAnsi="微软雅黑" w:hint="eastAsia"/>
+              </w:rPr>
+              <w:t>合法且</w:t>
+            </w:r>
+            <w:r>
+              <w:rPr>
+                <w:rFonts w:ascii="微软雅黑" w:eastAsia="微软雅黑" w:hAnsi="微软雅黑"/>
+              </w:rPr>
+              <w:t>完整</w:t>
+            </w:r>
+          </w:p>
+        </w:tc>
+        <w:tc>
+          <w:tcPr>
+            <w:tcW w:w="993" w:type="dxa"/>
+            <w:shd w:val="clear" w:color="auto" w:fill="DDF0FB"/>
+          </w:tcPr>
+          <w:p>
+            <w:pPr>
+              <w:jc w:val="center"/>
+              <w:rPr>
+                <w:rFonts w:ascii="微软雅黑" w:eastAsia="微软雅黑" w:hAnsi="微软雅黑"/>
+              </w:rPr>
+            </w:pPr>
+            <w:r>
+              <w:rPr>
+                <w:rFonts w:ascii="微软雅黑" w:eastAsia="微软雅黑" w:hAnsi="微软雅黑"/>
+              </w:rPr>
+              <w:t>否</w:t>
+            </w:r>
+          </w:p>
+        </w:tc>
+        <w:tc>
+          <w:tcPr>
+            <w:tcW w:w="708" w:type="dxa"/>
+            <w:shd w:val="clear" w:color="auto" w:fill="DDF0FB"/>
+          </w:tcPr>
+          <w:p>
+            <w:pPr>
+              <w:jc w:val="center"/>
+              <w:rPr>
+                <w:rFonts w:ascii="微软雅黑" w:eastAsia="微软雅黑" w:hAnsi="微软雅黑"/>
+              </w:rPr>
+            </w:pPr>
+            <w:r>
+              <w:rPr>
+                <w:rFonts w:ascii="微软雅黑" w:eastAsia="微软雅黑" w:hAnsi="微软雅黑"/>
+              </w:rPr>
+              <w:t>／</w:t>
+            </w:r>
+          </w:p>
+        </w:tc>
+        <w:tc>
+          <w:tcPr>
+            <w:tcW w:w="2835" w:type="dxa"/>
+            <w:shd w:val="clear" w:color="auto" w:fill="DDF0FB"/>
+          </w:tcPr>
+          <w:p>
+            <w:pPr>
+              <w:jc w:val="center"/>
+              <w:rPr>
+                <w:rFonts w:ascii="微软雅黑" w:eastAsia="微软雅黑" w:hAnsi="微软雅黑"/>
+              </w:rPr>
+            </w:pPr>
+            <w:r>
+              <w:rPr>
+                <w:rFonts w:ascii="微软雅黑" w:eastAsia="微软雅黑" w:hAnsi="微软雅黑" w:hint="eastAsia"/>
+              </w:rPr>
+              <w:t>系统</w:t>
+            </w:r>
+            <w:r>
+              <w:rPr>
+                <w:rFonts w:ascii="微软雅黑" w:eastAsia="微软雅黑" w:hAnsi="微软雅黑"/>
+              </w:rPr>
+              <w:t>不</w:t>
+            </w:r>
+            <w:r>
+              <w:rPr>
+                <w:rFonts w:ascii="微软雅黑" w:eastAsia="微软雅黑" w:hAnsi="微软雅黑" w:hint="eastAsia"/>
+              </w:rPr>
+              <w:t>生成订单并返回上一界面</w:t>
+            </w:r>
+          </w:p>
+        </w:tc>
+        <w:tc>
+          <w:tcPr>
+            <w:tcW w:w="1418" w:type="dxa"/>
+            <w:shd w:val="clear" w:color="auto" w:fill="DDF0FB"/>
+          </w:tcPr>
+          <w:p>
+            <w:pPr>
+              <w:jc w:val="center"/>
+              <w:rPr>
+                <w:rFonts w:ascii="微软雅黑" w:eastAsia="微软雅黑" w:hAnsi="微软雅黑" w:hint="eastAsia"/>
+              </w:rPr>
+            </w:pPr>
+            <w:r>
+              <w:rPr>
+                <w:rFonts w:ascii="微软雅黑" w:eastAsia="微软雅黑" w:hAnsi="微软雅黑"/>
+              </w:rPr>
+              <w:t>P</w:t>
+            </w:r>
+            <w:r>
+              <w:rPr>
+                <w:rFonts w:ascii="微软雅黑" w:eastAsia="微软雅黑" w:hAnsi="微软雅黑" w:hint="eastAsia"/>
+              </w:rPr>
+              <w:t>ass</w:t>
+            </w:r>
+          </w:p>
+        </w:tc>
+      </w:tr>
+    </w:tbl>
+    <w:p/>
+    <w:p/>
+    <w:p/>
+    <w:p/>
+    <w:p/>
+    <w:p>
+      <w:pPr>
+        <w:rPr>
+          <w:rFonts w:hint="eastAsia"/>
+        </w:rPr>
+      </w:pPr>
+    </w:p>
+    <w:tbl>
+      <w:tblPr>
+        <w:tblW w:w="8222" w:type="dxa"/>
+        <w:tblInd w:w="108" w:type="dxa"/>
+        <w:tblBorders>
+          <w:top w:val="single" w:sz="4" w:space="0" w:color="auto"/>
+          <w:left w:val="single" w:sz="4" w:space="0" w:color="auto"/>
+          <w:bottom w:val="single" w:sz="4" w:space="0" w:color="auto"/>
+          <w:right w:val="single" w:sz="4" w:space="0" w:color="auto"/>
+          <w:insideH w:val="single" w:sz="4" w:space="0" w:color="auto"/>
+          <w:insideV w:val="single" w:sz="4" w:space="0" w:color="auto"/>
+        </w:tblBorders>
+        <w:tblLayout w:type="fixed"/>
+        <w:tblLook w:val="0000" w:firstRow="0" w:lastRow="0" w:firstColumn="0" w:lastColumn="0" w:noHBand="0" w:noVBand="0"/>
+      </w:tblPr>
+      <w:tblGrid>
+        <w:gridCol w:w="993"/>
+        <w:gridCol w:w="1275"/>
+        <w:gridCol w:w="1134"/>
+        <w:gridCol w:w="993"/>
+        <w:gridCol w:w="992"/>
+        <w:gridCol w:w="1559"/>
+        <w:gridCol w:w="1276"/>
+      </w:tblGrid>
+      <w:tr>
+        <w:trPr>
+          <w:cantSplit/>
+          <w:trHeight w:val="441"/>
+        </w:trPr>
+        <w:tc>
+          <w:tcPr>
+            <w:tcW w:w="993" w:type="dxa"/>
+            <w:vMerge w:val="restart"/>
+            <w:shd w:val="clear" w:color="auto" w:fill="CCCCFF"/>
+          </w:tcPr>
+          <w:p>
+            <w:pPr>
+              <w:jc w:val="center"/>
+              <w:rPr>
+                <w:rFonts w:ascii="微软雅黑" w:eastAsia="微软雅黑" w:hAnsi="微软雅黑"/>
+              </w:rPr>
+            </w:pPr>
+            <w:r>
+              <w:rPr>
+                <w:rFonts w:ascii="微软雅黑" w:eastAsia="微软雅黑" w:hAnsi="微软雅黑" w:hint="eastAsia"/>
+              </w:rPr>
+              <w:t>ID</w:t>
+            </w:r>
+          </w:p>
+        </w:tc>
+        <w:tc>
+          <w:tcPr>
+            <w:tcW w:w="4394" w:type="dxa"/>
+            <w:gridSpan w:val="4"/>
+            <w:shd w:val="clear" w:color="auto" w:fill="CCCCFF"/>
+          </w:tcPr>
+          <w:p>
+            <w:pPr>
+              <w:jc w:val="center"/>
+              <w:rPr>
+                <w:rFonts w:ascii="微软雅黑" w:eastAsia="微软雅黑" w:hAnsi="微软雅黑"/>
+              </w:rPr>
+            </w:pPr>
+            <w:r>
+              <w:rPr>
+                <w:rFonts w:ascii="微软雅黑" w:eastAsia="微软雅黑" w:hAnsi="微软雅黑" w:hint="eastAsia"/>
+              </w:rPr>
+              <w:t>输入</w:t>
+            </w:r>
+          </w:p>
+        </w:tc>
+        <w:tc>
+          <w:tcPr>
+            <w:tcW w:w="1559" w:type="dxa"/>
+            <w:vMerge w:val="restart"/>
+            <w:shd w:val="clear" w:color="auto" w:fill="CCCCFF"/>
+          </w:tcPr>
+          <w:p>
+            <w:pPr>
+              <w:jc w:val="center"/>
+              <w:rPr>
+                <w:rFonts w:ascii="微软雅黑" w:eastAsia="微软雅黑" w:hAnsi="微软雅黑"/>
+              </w:rPr>
+            </w:pPr>
+            <w:r>
+              <w:rPr>
+                <w:rFonts w:ascii="微软雅黑" w:eastAsia="微软雅黑" w:hAnsi="微软雅黑" w:hint="eastAsia"/>
+              </w:rPr>
+              <w:t>预期输出</w:t>
+            </w:r>
+          </w:p>
+        </w:tc>
+        <w:tc>
+          <w:tcPr>
+            <w:tcW w:w="1276" w:type="dxa"/>
+            <w:vMerge w:val="restart"/>
+            <w:shd w:val="clear" w:color="auto" w:fill="CCCCFF"/>
+          </w:tcPr>
+          <w:p>
+            <w:pPr>
+              <w:jc w:val="center"/>
+              <w:rPr>
+                <w:rFonts w:ascii="微软雅黑" w:eastAsia="微软雅黑" w:hAnsi="微软雅黑" w:hint="eastAsia"/>
+              </w:rPr>
+            </w:pPr>
+            <w:r>
+              <w:rPr>
+                <w:rFonts w:ascii="微软雅黑" w:eastAsia="微软雅黑" w:hAnsi="微软雅黑" w:hint="eastAsia"/>
+              </w:rPr>
+              <w:t>测试结果</w:t>
+            </w:r>
+          </w:p>
+        </w:tc>
+      </w:tr>
+      <w:tr>
+        <w:trPr>
+          <w:cantSplit/>
+          <w:trHeight w:val="463"/>
+        </w:trPr>
+        <w:tc>
+          <w:tcPr>
+            <w:tcW w:w="993" w:type="dxa"/>
+            <w:vMerge/>
+            <w:shd w:val="clear" w:color="auto" w:fill="auto"/>
+          </w:tcPr>
+          <w:p>
+            <w:pPr>
+              <w:jc w:val="center"/>
+              <w:rPr>
+                <w:rFonts w:ascii="微软雅黑" w:eastAsia="微软雅黑" w:hAnsi="微软雅黑"/>
+              </w:rPr>
+            </w:pPr>
+          </w:p>
+        </w:tc>
+        <w:tc>
+          <w:tcPr>
+            <w:tcW w:w="1275" w:type="dxa"/>
+            <w:shd w:val="clear" w:color="auto" w:fill="CCCCFF"/>
+          </w:tcPr>
+          <w:p>
+            <w:pPr>
+              <w:jc w:val="center"/>
+              <w:rPr>
+                <w:rFonts w:ascii="微软雅黑" w:eastAsia="微软雅黑" w:hAnsi="微软雅黑"/>
+              </w:rPr>
+            </w:pPr>
+            <w:r>
+              <w:rPr>
+                <w:rFonts w:ascii="微软雅黑" w:eastAsia="微软雅黑" w:hAnsi="微软雅黑" w:hint="eastAsia"/>
+              </w:rPr>
+              <w:t>输入</w:t>
+            </w:r>
+            <w:r>
+              <w:rPr>
+                <w:rFonts w:ascii="微软雅黑" w:eastAsia="微软雅黑" w:hAnsi="微软雅黑"/>
+              </w:rPr>
+              <w:t>的信息是否</w:t>
+            </w:r>
+            <w:r>
+              <w:rPr>
+                <w:rFonts w:ascii="微软雅黑" w:eastAsia="微软雅黑" w:hAnsi="微软雅黑" w:hint="eastAsia"/>
+              </w:rPr>
+              <w:t>合法</w:t>
+            </w:r>
+          </w:p>
+        </w:tc>
+        <w:tc>
+          <w:tcPr>
+            <w:tcW w:w="1134" w:type="dxa"/>
+            <w:shd w:val="clear" w:color="auto" w:fill="CCCCFF"/>
+          </w:tcPr>
+          <w:p>
+            <w:pPr>
+              <w:jc w:val="center"/>
+              <w:rPr>
+                <w:rFonts w:ascii="微软雅黑" w:eastAsia="微软雅黑" w:hAnsi="微软雅黑"/>
+              </w:rPr>
+            </w:pPr>
+            <w:r>
+              <w:rPr>
+                <w:rFonts w:ascii="微软雅黑" w:eastAsia="微软雅黑" w:hAnsi="微软雅黑" w:hint="eastAsia"/>
+              </w:rPr>
+              <w:t>是否</w:t>
+            </w:r>
+            <w:r>
+              <w:rPr>
+                <w:rFonts w:ascii="微软雅黑" w:eastAsia="微软雅黑" w:hAnsi="微软雅黑"/>
+              </w:rPr>
+              <w:t>有填写错误</w:t>
+            </w:r>
+          </w:p>
+        </w:tc>
+        <w:tc>
+          <w:tcPr>
+            <w:tcW w:w="993" w:type="dxa"/>
+            <w:shd w:val="clear" w:color="auto" w:fill="CCCCFF"/>
+          </w:tcPr>
+          <w:p>
+            <w:pPr>
+              <w:jc w:val="center"/>
+              <w:rPr>
+                <w:rFonts w:ascii="微软雅黑" w:eastAsia="微软雅黑" w:hAnsi="微软雅黑"/>
+              </w:rPr>
+            </w:pPr>
+            <w:r>
+              <w:rPr>
+                <w:rFonts w:ascii="微软雅黑" w:eastAsia="微软雅黑" w:hAnsi="微软雅黑"/>
+              </w:rPr>
+              <w:t>信用值小于0</w:t>
+            </w:r>
+          </w:p>
+        </w:tc>
+        <w:tc>
+          <w:tcPr>
+            <w:tcW w:w="992" w:type="dxa"/>
+            <w:shd w:val="clear" w:color="auto" w:fill="CCCCFF"/>
+          </w:tcPr>
+          <w:p>
+            <w:pPr>
+              <w:jc w:val="center"/>
+              <w:rPr>
+                <w:rFonts w:ascii="微软雅黑" w:eastAsia="微软雅黑" w:hAnsi="微软雅黑"/>
+              </w:rPr>
+            </w:pPr>
+            <w:r>
+              <w:rPr>
+                <w:rFonts w:ascii="微软雅黑" w:eastAsia="微软雅黑" w:hAnsi="微软雅黑" w:hint="eastAsia"/>
+              </w:rPr>
+              <w:t>确认</w:t>
+            </w:r>
+            <w:r>
+              <w:rPr>
+                <w:rFonts w:ascii="微软雅黑" w:eastAsia="微软雅黑" w:hAnsi="微软雅黑"/>
+              </w:rPr>
+              <w:t>提交</w:t>
+            </w:r>
+            <w:r>
+              <w:rPr>
+                <w:rFonts w:ascii="微软雅黑" w:eastAsia="微软雅黑" w:hAnsi="微软雅黑" w:hint="eastAsia"/>
+              </w:rPr>
+              <w:t>订单</w:t>
+            </w:r>
+          </w:p>
+        </w:tc>
+        <w:tc>
+          <w:tcPr>
+            <w:tcW w:w="1559" w:type="dxa"/>
+            <w:vMerge/>
+          </w:tcPr>
+          <w:p>
+            <w:pPr>
+              <w:jc w:val="center"/>
+              <w:rPr>
+                <w:rFonts w:ascii="微软雅黑" w:eastAsia="微软雅黑" w:hAnsi="微软雅黑"/>
+              </w:rPr>
+            </w:pPr>
+          </w:p>
+        </w:tc>
+        <w:tc>
+          <w:tcPr>
+            <w:tcW w:w="1276" w:type="dxa"/>
+            <w:vMerge/>
+          </w:tcPr>
+          <w:p>
+            <w:pPr>
+              <w:jc w:val="center"/>
+              <w:rPr>
+                <w:rFonts w:ascii="微软雅黑" w:eastAsia="微软雅黑" w:hAnsi="微软雅黑"/>
+              </w:rPr>
+            </w:pPr>
+          </w:p>
+        </w:tc>
+      </w:tr>
+      <w:tr>
+        <w:trPr>
+          <w:trHeight w:val="786"/>
+        </w:trPr>
+        <w:tc>
+          <w:tcPr>
+            <w:tcW w:w="993" w:type="dxa"/>
+            <w:shd w:val="clear" w:color="auto" w:fill="DDF0FB"/>
+          </w:tcPr>
+          <w:p>
+            <w:pPr>
+              <w:jc w:val="center"/>
+              <w:rPr>
+                <w:rFonts w:ascii="微软雅黑" w:eastAsia="微软雅黑" w:hAnsi="微软雅黑"/>
+              </w:rPr>
+            </w:pPr>
+            <w:r>
+              <w:rPr>
+                <w:rFonts w:ascii="微软雅黑" w:eastAsia="微软雅黑" w:hAnsi="微软雅黑" w:hint="eastAsia"/>
+              </w:rPr>
+              <w:t>TUS2-1</w:t>
+            </w:r>
+          </w:p>
+        </w:tc>
+        <w:tc>
+          <w:tcPr>
+            <w:tcW w:w="1275" w:type="dxa"/>
+            <w:shd w:val="clear" w:color="auto" w:fill="DDF0FB"/>
+          </w:tcPr>
+          <w:p>
+            <w:pPr>
+              <w:jc w:val="center"/>
+              <w:rPr>
+                <w:rFonts w:ascii="微软雅黑" w:eastAsia="微软雅黑" w:hAnsi="微软雅黑"/>
+              </w:rPr>
+            </w:pPr>
+            <w:r>
+              <w:rPr>
+                <w:rFonts w:ascii="微软雅黑" w:eastAsia="微软雅黑" w:hAnsi="微软雅黑" w:hint="eastAsia"/>
+              </w:rPr>
+              <w:t>不合法或</w:t>
+            </w:r>
+            <w:r>
+              <w:rPr>
+                <w:rFonts w:ascii="微软雅黑" w:eastAsia="微软雅黑" w:hAnsi="微软雅黑"/>
+              </w:rPr>
+              <w:t>不</w:t>
+            </w:r>
+            <w:r>
+              <w:rPr>
+                <w:rFonts w:ascii="微软雅黑" w:eastAsia="微软雅黑" w:hAnsi="微软雅黑"/>
+              </w:rPr>
+              <w:t>完整</w:t>
+            </w:r>
+          </w:p>
+        </w:tc>
+        <w:tc>
+          <w:tcPr>
+            <w:tcW w:w="1134" w:type="dxa"/>
+            <w:shd w:val="clear" w:color="auto" w:fill="DDF0FB"/>
+          </w:tcPr>
+          <w:p>
+            <w:pPr>
+              <w:jc w:val="center"/>
+              <w:rPr>
+                <w:rFonts w:ascii="微软雅黑" w:eastAsia="微软雅黑" w:hAnsi="微软雅黑"/>
+              </w:rPr>
+            </w:pPr>
+            <w:r>
+              <w:rPr>
+                <w:rFonts w:ascii="微软雅黑" w:eastAsia="微软雅黑" w:hAnsi="微软雅黑" w:hint="eastAsia"/>
+              </w:rPr>
+              <w:t>是</w:t>
+            </w:r>
+          </w:p>
+        </w:tc>
+        <w:tc>
+          <w:tcPr>
+            <w:tcW w:w="993" w:type="dxa"/>
+            <w:shd w:val="clear" w:color="auto" w:fill="DDF0FB"/>
+          </w:tcPr>
+          <w:p>
+            <w:pPr>
+              <w:jc w:val="center"/>
+              <w:rPr>
+                <w:rFonts w:ascii="微软雅黑" w:eastAsia="微软雅黑" w:hAnsi="微软雅黑"/>
+              </w:rPr>
+            </w:pPr>
+            <w:r>
+              <w:rPr>
+                <w:rFonts w:ascii="微软雅黑" w:eastAsia="微软雅黑" w:hAnsi="微软雅黑" w:hint="eastAsia"/>
+              </w:rPr>
+              <w:t>否</w:t>
+            </w:r>
+          </w:p>
+        </w:tc>
+        <w:tc>
+          <w:tcPr>
+            <w:tcW w:w="992" w:type="dxa"/>
+            <w:shd w:val="clear" w:color="auto" w:fill="DDF0FB"/>
+          </w:tcPr>
+          <w:p>
+            <w:pPr>
+              <w:jc w:val="center"/>
+              <w:rPr>
+                <w:rFonts w:ascii="微软雅黑" w:eastAsia="微软雅黑" w:hAnsi="微软雅黑"/>
+              </w:rPr>
+            </w:pPr>
+            <w:r>
+              <w:rPr>
+                <w:rFonts w:ascii="微软雅黑" w:eastAsia="微软雅黑" w:hAnsi="微软雅黑" w:hint="eastAsia"/>
+              </w:rPr>
+              <w:t>是</w:t>
+            </w:r>
+          </w:p>
+        </w:tc>
+        <w:tc>
+          <w:tcPr>
+            <w:tcW w:w="1559" w:type="dxa"/>
+            <w:shd w:val="clear" w:color="auto" w:fill="DDF0FB"/>
+          </w:tcPr>
+          <w:p>
+            <w:pPr>
+              <w:jc w:val="center"/>
+              <w:rPr>
+                <w:rFonts w:ascii="微软雅黑" w:eastAsia="微软雅黑" w:hAnsi="微软雅黑"/>
+              </w:rPr>
+            </w:pPr>
+            <w:r>
+              <w:rPr>
+                <w:rFonts w:ascii="微软雅黑" w:eastAsia="微软雅黑" w:hAnsi="微软雅黑" w:hint="eastAsia"/>
+              </w:rPr>
+              <w:t>系统</w:t>
+            </w:r>
+            <w:r>
+              <w:rPr>
+                <w:rFonts w:ascii="微软雅黑" w:eastAsia="微软雅黑" w:hAnsi="微软雅黑"/>
+              </w:rPr>
+              <w:t>提示</w:t>
+            </w:r>
+            <w:r>
+              <w:rPr>
+                <w:rFonts w:ascii="微软雅黑" w:eastAsia="微软雅黑" w:hAnsi="微软雅黑" w:hint="eastAsia"/>
+              </w:rPr>
+              <w:t>输入</w:t>
+            </w:r>
+            <w:r>
+              <w:rPr>
+                <w:rFonts w:ascii="微软雅黑" w:eastAsia="微软雅黑" w:hAnsi="微软雅黑"/>
+              </w:rPr>
+              <w:t>错误</w:t>
+            </w:r>
+          </w:p>
+        </w:tc>
+        <w:tc>
+          <w:tcPr>
+            <w:tcW w:w="1276" w:type="dxa"/>
+            <w:shd w:val="clear" w:color="auto" w:fill="DDF0FB"/>
+          </w:tcPr>
+          <w:p>
+            <w:pPr>
+              <w:jc w:val="center"/>
+              <w:rPr>
+                <w:rFonts w:ascii="微软雅黑" w:eastAsia="微软雅黑" w:hAnsi="微软雅黑" w:hint="eastAsia"/>
+              </w:rPr>
+            </w:pPr>
+            <w:r>
+              <w:rPr>
+                <w:rFonts w:ascii="微软雅黑" w:eastAsia="微软雅黑" w:hAnsi="微软雅黑"/>
+              </w:rPr>
+              <w:t>P</w:t>
+            </w:r>
+            <w:r>
+              <w:rPr>
+                <w:rFonts w:ascii="微软雅黑" w:eastAsia="微软雅黑" w:hAnsi="微软雅黑" w:hint="eastAsia"/>
+              </w:rPr>
+              <w:t>ass</w:t>
+            </w:r>
+          </w:p>
+        </w:tc>
+      </w:tr>
+      <w:tr>
+        <w:trPr>
+          <w:trHeight w:val="786"/>
+        </w:trPr>
+        <w:tc>
+          <w:tcPr>
+            <w:tcW w:w="993" w:type="dxa"/>
+            <w:shd w:val="clear" w:color="auto" w:fill="DDF0FB"/>
+          </w:tcPr>
+          <w:p>
+            <w:pPr>
+              <w:jc w:val="center"/>
+              <w:rPr>
+                <w:rFonts w:ascii="微软雅黑" w:eastAsia="微软雅黑" w:hAnsi="微软雅黑"/>
+              </w:rPr>
+            </w:pPr>
+            <w:r>
+              <w:rPr>
+                <w:rFonts w:ascii="微软雅黑" w:eastAsia="微软雅黑" w:hAnsi="微软雅黑" w:hint="eastAsia"/>
+              </w:rPr>
+              <w:t>TUS2-1</w:t>
+            </w:r>
+          </w:p>
+        </w:tc>
+        <w:tc>
+          <w:tcPr>
+            <w:tcW w:w="1275" w:type="dxa"/>
+            <w:shd w:val="clear" w:color="auto" w:fill="DDF0FB"/>
+          </w:tcPr>
+          <w:p>
+            <w:pPr>
+              <w:jc w:val="center"/>
+              <w:rPr>
+                <w:rFonts w:ascii="微软雅黑" w:eastAsia="微软雅黑" w:hAnsi="微软雅黑"/>
+              </w:rPr>
+            </w:pPr>
+            <w:r>
+              <w:rPr>
+                <w:rFonts w:ascii="微软雅黑" w:eastAsia="微软雅黑" w:hAnsi="微软雅黑" w:hint="eastAsia"/>
+              </w:rPr>
+              <w:t>不合法或</w:t>
+            </w:r>
+            <w:r>
+              <w:rPr>
+                <w:rFonts w:ascii="微软雅黑" w:eastAsia="微软雅黑" w:hAnsi="微软雅黑"/>
+              </w:rPr>
+              <w:t>不</w:t>
+            </w:r>
+            <w:r>
+              <w:rPr>
+                <w:rFonts w:ascii="微软雅黑" w:eastAsia="微软雅黑" w:hAnsi="微软雅黑"/>
+              </w:rPr>
+              <w:t>完整</w:t>
+            </w:r>
+          </w:p>
+        </w:tc>
+        <w:tc>
+          <w:tcPr>
+            <w:tcW w:w="1134" w:type="dxa"/>
+            <w:shd w:val="clear" w:color="auto" w:fill="DDF0FB"/>
+          </w:tcPr>
+          <w:p>
+            <w:pPr>
+              <w:jc w:val="center"/>
+              <w:rPr>
+                <w:rFonts w:ascii="微软雅黑" w:eastAsia="微软雅黑" w:hAnsi="微软雅黑"/>
+              </w:rPr>
+            </w:pPr>
+            <w:r>
+              <w:rPr>
+                <w:rFonts w:ascii="微软雅黑" w:eastAsia="微软雅黑" w:hAnsi="微软雅黑" w:hint="eastAsia"/>
+              </w:rPr>
+              <w:t>否</w:t>
+            </w:r>
+          </w:p>
+        </w:tc>
+        <w:tc>
+          <w:tcPr>
+            <w:tcW w:w="993" w:type="dxa"/>
+            <w:shd w:val="clear" w:color="auto" w:fill="DDF0FB"/>
+          </w:tcPr>
+          <w:p>
+            <w:pPr>
+              <w:jc w:val="center"/>
+              <w:rPr>
+                <w:rFonts w:ascii="微软雅黑" w:eastAsia="微软雅黑" w:hAnsi="微软雅黑"/>
+              </w:rPr>
+            </w:pPr>
+            <w:r>
+              <w:rPr>
+                <w:rFonts w:ascii="微软雅黑" w:eastAsia="微软雅黑" w:hAnsi="微软雅黑" w:hint="eastAsia"/>
+              </w:rPr>
+              <w:t>是</w:t>
+            </w:r>
+          </w:p>
+        </w:tc>
+        <w:tc>
+          <w:tcPr>
+            <w:tcW w:w="992" w:type="dxa"/>
+            <w:shd w:val="clear" w:color="auto" w:fill="DDF0FB"/>
+          </w:tcPr>
+          <w:p>
+            <w:pPr>
+              <w:jc w:val="center"/>
+              <w:rPr>
+                <w:rFonts w:ascii="微软雅黑" w:eastAsia="微软雅黑" w:hAnsi="微软雅黑"/>
+              </w:rPr>
+            </w:pPr>
+            <w:r>
+              <w:rPr>
+                <w:rFonts w:ascii="微软雅黑" w:eastAsia="微软雅黑" w:hAnsi="微软雅黑" w:hint="eastAsia"/>
+              </w:rPr>
+              <w:t>是</w:t>
+            </w:r>
+          </w:p>
+        </w:tc>
+        <w:tc>
+          <w:tcPr>
+            <w:tcW w:w="1559" w:type="dxa"/>
+            <w:shd w:val="clear" w:color="auto" w:fill="DDF0FB"/>
+          </w:tcPr>
+          <w:p>
+            <w:pPr>
+              <w:jc w:val="center"/>
+              <w:rPr>
+                <w:rFonts w:ascii="微软雅黑" w:eastAsia="微软雅黑" w:hAnsi="微软雅黑"/>
+              </w:rPr>
+            </w:pPr>
+            <w:r>
+              <w:rPr>
+                <w:rFonts w:ascii="微软雅黑" w:eastAsia="微软雅黑" w:hAnsi="微软雅黑" w:hint="eastAsia"/>
+              </w:rPr>
+              <w:t>系统</w:t>
+            </w:r>
+            <w:r>
+              <w:rPr>
+                <w:rFonts w:ascii="微软雅黑" w:eastAsia="微软雅黑" w:hAnsi="微软雅黑"/>
+              </w:rPr>
+              <w:t>提示</w:t>
+            </w:r>
+            <w:r>
+              <w:rPr>
+                <w:rFonts w:ascii="微软雅黑" w:eastAsia="微软雅黑" w:hAnsi="微软雅黑"/>
+              </w:rPr>
+              <w:t>信用值小于0，</w:t>
+            </w:r>
+            <w:r>
+              <w:rPr>
+                <w:rFonts w:ascii="微软雅黑" w:eastAsia="微软雅黑" w:hAnsi="微软雅黑" w:hint="eastAsia"/>
+              </w:rPr>
+              <w:t>不能生成订单</w:t>
+            </w:r>
+          </w:p>
+        </w:tc>
+        <w:tc>
+          <w:tcPr>
+            <w:tcW w:w="1276" w:type="dxa"/>
+            <w:shd w:val="clear" w:color="auto" w:fill="DDF0FB"/>
+          </w:tcPr>
+          <w:p>
+            <w:pPr>
+              <w:jc w:val="center"/>
+              <w:rPr>
+                <w:rFonts w:ascii="微软雅黑" w:eastAsia="微软雅黑" w:hAnsi="微软雅黑" w:hint="eastAsia"/>
+              </w:rPr>
+            </w:pPr>
+            <w:r>
+              <w:rPr>
+                <w:rFonts w:ascii="微软雅黑" w:eastAsia="微软雅黑" w:hAnsi="微软雅黑"/>
+              </w:rPr>
+              <w:t>P</w:t>
+            </w:r>
+            <w:r>
+              <w:rPr>
+                <w:rFonts w:ascii="微软雅黑" w:eastAsia="微软雅黑" w:hAnsi="微软雅黑" w:hint="eastAsia"/>
+              </w:rPr>
+              <w:t>ass</w:t>
+            </w:r>
+          </w:p>
+        </w:tc>
+      </w:tr>
+      <w:tr>
+        <w:trPr>
+          <w:trHeight w:val="716"/>
+        </w:trPr>
+        <w:tc>
+          <w:tcPr>
+            <w:tcW w:w="993" w:type="dxa"/>
+            <w:shd w:val="clear" w:color="auto" w:fill="DDF0FB"/>
+          </w:tcPr>
+          <w:p>
+            <w:pPr>
+              <w:jc w:val="center"/>
+              <w:rPr>
+                <w:rFonts w:ascii="微软雅黑" w:eastAsia="微软雅黑" w:hAnsi="微软雅黑"/>
+              </w:rPr>
+            </w:pPr>
+            <w:r>
+              <w:rPr>
+                <w:rFonts w:ascii="微软雅黑" w:eastAsia="微软雅黑" w:hAnsi="微软雅黑" w:hint="eastAsia"/>
+              </w:rPr>
+              <w:t>TUS2-</w:t>
+            </w:r>
+            <w:r>
+              <w:rPr>
+                <w:rFonts w:ascii="微软雅黑" w:eastAsia="微软雅黑" w:hAnsi="微软雅黑"/>
+              </w:rPr>
+              <w:t>2</w:t>
+            </w:r>
+          </w:p>
+        </w:tc>
+        <w:tc>
+          <w:tcPr>
+            <w:tcW w:w="1275" w:type="dxa"/>
+            <w:shd w:val="clear" w:color="auto" w:fill="DDF0FB"/>
+          </w:tcPr>
+          <w:p>
+            <w:pPr>
+              <w:jc w:val="center"/>
+              <w:rPr>
+                <w:rFonts w:ascii="微软雅黑" w:eastAsia="微软雅黑" w:hAnsi="微软雅黑"/>
+              </w:rPr>
+            </w:pPr>
+            <w:r>
+              <w:rPr>
+                <w:rFonts w:ascii="微软雅黑" w:eastAsia="微软雅黑" w:hAnsi="微软雅黑" w:hint="eastAsia"/>
+              </w:rPr>
+              <w:t>合法且</w:t>
+            </w:r>
+            <w:r>
+              <w:rPr>
+                <w:rFonts w:ascii="微软雅黑" w:eastAsia="微软雅黑" w:hAnsi="微软雅黑"/>
+              </w:rPr>
+              <w:t>完整</w:t>
+            </w:r>
+          </w:p>
+        </w:tc>
+        <w:tc>
+          <w:tcPr>
+            <w:tcW w:w="1134" w:type="dxa"/>
+            <w:shd w:val="clear" w:color="auto" w:fill="DDF0FB"/>
+          </w:tcPr>
+          <w:p>
+            <w:pPr>
+              <w:jc w:val="center"/>
+              <w:rPr>
+                <w:rFonts w:ascii="微软雅黑" w:eastAsia="微软雅黑" w:hAnsi="微软雅黑"/>
+              </w:rPr>
+            </w:pPr>
+            <w:r>
+              <w:rPr>
+                <w:rFonts w:ascii="微软雅黑" w:eastAsia="微软雅黑" w:hAnsi="微软雅黑"/>
+              </w:rPr>
+              <w:t>否</w:t>
+            </w:r>
+          </w:p>
+        </w:tc>
+        <w:tc>
+          <w:tcPr>
+            <w:tcW w:w="993" w:type="dxa"/>
+            <w:shd w:val="clear" w:color="auto" w:fill="DDF0FB"/>
+          </w:tcPr>
+          <w:p>
+            <w:pPr>
+              <w:jc w:val="center"/>
+              <w:rPr>
+                <w:rFonts w:ascii="微软雅黑" w:eastAsia="微软雅黑" w:hAnsi="微软雅黑"/>
+              </w:rPr>
+            </w:pPr>
+            <w:r>
+              <w:rPr>
+                <w:rFonts w:ascii="微软雅黑" w:eastAsia="微软雅黑" w:hAnsi="微软雅黑"/>
+              </w:rPr>
+              <w:t>是</w:t>
+            </w:r>
+          </w:p>
+        </w:tc>
+        <w:tc>
+          <w:tcPr>
+            <w:tcW w:w="992" w:type="dxa"/>
+            <w:shd w:val="clear" w:color="auto" w:fill="DDF0FB"/>
+          </w:tcPr>
+          <w:p>
+            <w:pPr>
+              <w:jc w:val="center"/>
+              <w:rPr>
+                <w:rFonts w:ascii="微软雅黑" w:eastAsia="微软雅黑" w:hAnsi="微软雅黑"/>
+              </w:rPr>
+            </w:pPr>
+            <w:r>
+              <w:rPr>
+                <w:rFonts w:ascii="微软雅黑" w:eastAsia="微软雅黑" w:hAnsi="微软雅黑"/>
+              </w:rPr>
+              <w:t>是</w:t>
+            </w:r>
+          </w:p>
+        </w:tc>
+        <w:tc>
+          <w:tcPr>
+            <w:tcW w:w="1559" w:type="dxa"/>
+            <w:shd w:val="clear" w:color="auto" w:fill="DDF0FB"/>
+          </w:tcPr>
+          <w:p>
+            <w:pPr>
+              <w:jc w:val="center"/>
+              <w:rPr>
+                <w:rFonts w:ascii="微软雅黑" w:eastAsia="微软雅黑" w:hAnsi="微软雅黑"/>
+              </w:rPr>
+            </w:pPr>
+            <w:r>
+              <w:rPr>
+                <w:rFonts w:ascii="微软雅黑" w:eastAsia="微软雅黑" w:hAnsi="微软雅黑" w:hint="eastAsia"/>
+              </w:rPr>
+              <w:t>系统</w:t>
+            </w:r>
+            <w:r>
+              <w:rPr>
+                <w:rFonts w:ascii="微软雅黑" w:eastAsia="微软雅黑" w:hAnsi="微软雅黑"/>
+              </w:rPr>
+              <w:t>提示</w:t>
+            </w:r>
+            <w:r>
+              <w:rPr>
+                <w:rFonts w:ascii="微软雅黑" w:eastAsia="微软雅黑" w:hAnsi="微软雅黑"/>
+              </w:rPr>
+              <w:t>信用值小于0，</w:t>
+            </w:r>
+            <w:r>
+              <w:rPr>
+                <w:rFonts w:ascii="微软雅黑" w:eastAsia="微软雅黑" w:hAnsi="微软雅黑" w:hint="eastAsia"/>
+              </w:rPr>
+              <w:t>不能生成订单</w:t>
+            </w:r>
+          </w:p>
+        </w:tc>
+        <w:tc>
+          <w:tcPr>
+            <w:tcW w:w="1276" w:type="dxa"/>
+            <w:shd w:val="clear" w:color="auto" w:fill="DDF0FB"/>
+          </w:tcPr>
+          <w:p>
+            <w:pPr>
+              <w:jc w:val="center"/>
+              <w:rPr>
+                <w:rFonts w:ascii="微软雅黑" w:eastAsia="微软雅黑" w:hAnsi="微软雅黑" w:hint="eastAsia"/>
+              </w:rPr>
+            </w:pPr>
+            <w:r>
+              <w:rPr>
+                <w:rFonts w:ascii="微软雅黑" w:eastAsia="微软雅黑" w:hAnsi="微软雅黑" w:hint="eastAsia"/>
+              </w:rPr>
+              <w:t>Fail</w:t>
+            </w:r>
+          </w:p>
+        </w:tc>
+      </w:tr>
+    </w:tbl>
+    <w:p>
+      <w:pPr>
+        <w:rPr>
+          <w:rFonts w:hint="eastAsia"/>
+        </w:rPr>
+      </w:pPr>
+    </w:p>
+    <w:p>
+      <w:pPr>
+        <w:pStyle w:val="3"/>
+        <w:ind w:firstLine="420"/>
+        <w:rPr>
+          <w:rFonts w:hint="eastAsia"/>
+        </w:rPr>
+      </w:pPr>
+      <w:bookmarkStart w:id="8" w:name="_Toc438407462"/>
+      <w:r>
+        <w:rPr>
+          <w:rFonts w:hint="eastAsia"/>
+        </w:rPr>
+        <w:t>2.2.</w:t>
+      </w:r>
+      <w:r>
+        <w:t>15</w:t>
+      </w:r>
+      <w:r>
+        <w:rPr>
+          <w:rFonts w:hint="eastAsia"/>
+        </w:rPr>
+        <w:t>线下入住和退房的测试用例执行结果</w:t>
+      </w:r>
+      <w:bookmarkEnd w:id="8"/>
+    </w:p>
+    <w:tbl>
+      <w:tblPr>
+        <w:tblW w:w="8222" w:type="dxa"/>
+        <w:tblInd w:w="108" w:type="dxa"/>
+        <w:tblBorders>
+          <w:top w:val="single" w:sz="4" w:space="0" w:color="auto"/>
+          <w:left w:val="single" w:sz="4" w:space="0" w:color="auto"/>
+          <w:bottom w:val="single" w:sz="4" w:space="0" w:color="auto"/>
+          <w:right w:val="single" w:sz="4" w:space="0" w:color="auto"/>
+          <w:insideH w:val="single" w:sz="4" w:space="0" w:color="auto"/>
+          <w:insideV w:val="single" w:sz="4" w:space="0" w:color="auto"/>
+        </w:tblBorders>
+        <w:tblLayout w:type="fixed"/>
+        <w:tblLook w:val="0000" w:firstRow="0" w:lastRow="0" w:firstColumn="0" w:lastColumn="0" w:noHBand="0" w:noVBand="0"/>
+      </w:tblPr>
+      <w:tblGrid>
+        <w:gridCol w:w="993"/>
+        <w:gridCol w:w="1275"/>
+        <w:gridCol w:w="851"/>
+        <w:gridCol w:w="992"/>
+        <w:gridCol w:w="2835"/>
+        <w:gridCol w:w="1276"/>
+      </w:tblGrid>
+      <w:tr>
+        <w:tc>
+          <w:tcPr>
+            <w:tcW w:w="993" w:type="dxa"/>
+            <w:vMerge w:val="restart"/>
+            <w:shd w:val="clear" w:color="auto" w:fill="CCCCFF"/>
+          </w:tcPr>
+          <w:p>
+            <w:pPr>
+              <w:jc w:val="center"/>
+              <w:rPr>
+                <w:rFonts w:ascii="微软雅黑" w:eastAsia="微软雅黑" w:hAnsi="微软雅黑"/>
+              </w:rPr>
+            </w:pPr>
+            <w:r>
+              <w:rPr>
+                <w:rFonts w:ascii="微软雅黑" w:eastAsia="微软雅黑" w:hAnsi="微软雅黑" w:hint="eastAsia"/>
+              </w:rPr>
+              <w:t>ID</w:t>
+            </w:r>
+          </w:p>
+        </w:tc>
+        <w:tc>
+          <w:tcPr>
+            <w:tcW w:w="3118" w:type="dxa"/>
+            <w:gridSpan w:val="3"/>
+            <w:shd w:val="clear" w:color="auto" w:fill="CCCCFF"/>
+          </w:tcPr>
+          <w:p>
+            <w:pPr>
+              <w:jc w:val="center"/>
+              <w:rPr>
+                <w:rFonts w:ascii="微软雅黑" w:eastAsia="微软雅黑" w:hAnsi="微软雅黑"/>
+              </w:rPr>
+            </w:pPr>
+            <w:r>
+              <w:rPr>
+                <w:rFonts w:ascii="微软雅黑" w:eastAsia="微软雅黑" w:hAnsi="微软雅黑" w:hint="eastAsia"/>
+              </w:rPr>
+              <w:t>输入</w:t>
+            </w:r>
+          </w:p>
+        </w:tc>
+        <w:tc>
+          <w:tcPr>
+            <w:tcW w:w="2835" w:type="dxa"/>
+            <w:vMerge w:val="restart"/>
+            <w:shd w:val="clear" w:color="auto" w:fill="CCCCFF"/>
+          </w:tcPr>
+          <w:p>
+            <w:pPr>
+              <w:jc w:val="center"/>
+              <w:rPr>
+                <w:rFonts w:ascii="微软雅黑" w:eastAsia="微软雅黑" w:hAnsi="微软雅黑"/>
+              </w:rPr>
+            </w:pPr>
+            <w:r>
+              <w:rPr>
+                <w:rFonts w:ascii="微软雅黑" w:eastAsia="微软雅黑" w:hAnsi="微软雅黑" w:hint="eastAsia"/>
+              </w:rPr>
+              <w:t>预期输出</w:t>
+            </w:r>
+          </w:p>
+        </w:tc>
+        <w:tc>
+          <w:tcPr>
+            <w:tcW w:w="1276" w:type="dxa"/>
+            <w:vMerge w:val="restart"/>
+            <w:shd w:val="clear" w:color="auto" w:fill="CCCCFF"/>
+          </w:tcPr>
+          <w:p>
+            <w:pPr>
+              <w:jc w:val="center"/>
+              <w:rPr>
+                <w:rFonts w:ascii="微软雅黑" w:eastAsia="微软雅黑" w:hAnsi="微软雅黑" w:hint="eastAsia"/>
+              </w:rPr>
+            </w:pPr>
+            <w:r>
+              <w:rPr>
+                <w:rFonts w:ascii="微软雅黑" w:eastAsia="微软雅黑" w:hAnsi="微软雅黑" w:hint="eastAsia"/>
+              </w:rPr>
+              <w:t>测试结果</w:t>
+            </w:r>
+          </w:p>
+        </w:tc>
+      </w:tr>
+      <w:tr>
+        <w:tc>
+          <w:tcPr>
+            <w:tcW w:w="993" w:type="dxa"/>
+            <w:vMerge/>
+            <w:shd w:val="clear" w:color="auto" w:fill="auto"/>
+          </w:tcPr>
+          <w:p>
+            <w:pPr>
+              <w:jc w:val="center"/>
+              <w:rPr>
+                <w:rFonts w:ascii="微软雅黑" w:eastAsia="微软雅黑" w:hAnsi="微软雅黑"/>
+              </w:rPr>
+            </w:pPr>
+          </w:p>
+        </w:tc>
+        <w:tc>
+          <w:tcPr>
+            <w:tcW w:w="1275" w:type="dxa"/>
+            <w:shd w:val="clear" w:color="auto" w:fill="CCCCFF"/>
+          </w:tcPr>
+          <w:p>
+            <w:pPr>
+              <w:jc w:val="center"/>
+              <w:rPr>
+                <w:rFonts w:ascii="微软雅黑" w:eastAsia="微软雅黑" w:hAnsi="微软雅黑"/>
+              </w:rPr>
+            </w:pPr>
+            <w:r>
+              <w:rPr>
+                <w:rFonts w:ascii="微软雅黑" w:eastAsia="微软雅黑" w:hAnsi="微软雅黑"/>
+              </w:rPr>
+              <w:t>线下客户入住</w:t>
+            </w:r>
+            <w:r>
+              <w:rPr>
+                <w:rFonts w:ascii="微软雅黑" w:eastAsia="微软雅黑" w:hAnsi="微软雅黑" w:hint="eastAsia"/>
+              </w:rPr>
+              <w:t>客房信息</w:t>
+            </w:r>
+          </w:p>
+        </w:tc>
+        <w:tc>
+          <w:tcPr>
+            <w:tcW w:w="851" w:type="dxa"/>
+            <w:shd w:val="clear" w:color="auto" w:fill="CCCCFF"/>
+          </w:tcPr>
+          <w:p>
+            <w:pPr>
+              <w:jc w:val="center"/>
+              <w:rPr>
+                <w:rFonts w:ascii="微软雅黑" w:eastAsia="微软雅黑" w:hAnsi="微软雅黑"/>
+              </w:rPr>
+            </w:pPr>
+            <w:r>
+              <w:rPr>
+                <w:rFonts w:ascii="微软雅黑" w:eastAsia="微软雅黑" w:hAnsi="微软雅黑"/>
+              </w:rPr>
+              <w:t>保存</w:t>
+            </w:r>
+          </w:p>
+        </w:tc>
+        <w:tc>
+          <w:tcPr>
+            <w:tcW w:w="992" w:type="dxa"/>
+            <w:shd w:val="clear" w:color="auto" w:fill="CCCCFF"/>
+          </w:tcPr>
+          <w:p>
+            <w:pPr>
+              <w:jc w:val="center"/>
+              <w:rPr>
+                <w:rFonts w:ascii="微软雅黑" w:eastAsia="微软雅黑" w:hAnsi="微软雅黑"/>
+              </w:rPr>
+            </w:pPr>
+            <w:r>
+              <w:rPr>
+                <w:rFonts w:ascii="微软雅黑" w:eastAsia="微软雅黑" w:hAnsi="微软雅黑" w:hint="eastAsia"/>
+              </w:rPr>
+              <w:t>取消</w:t>
+            </w:r>
+          </w:p>
+        </w:tc>
+        <w:tc>
+          <w:tcPr>
+            <w:tcW w:w="2835" w:type="dxa"/>
+            <w:vMerge/>
+          </w:tcPr>
+          <w:p>
+            <w:pPr>
+              <w:jc w:val="center"/>
+              <w:rPr>
+                <w:rFonts w:ascii="微软雅黑" w:eastAsia="微软雅黑" w:hAnsi="微软雅黑"/>
+              </w:rPr>
+            </w:pPr>
+          </w:p>
+        </w:tc>
+        <w:tc>
+          <w:tcPr>
+            <w:tcW w:w="1276" w:type="dxa"/>
+            <w:vMerge/>
+          </w:tcPr>
+          <w:p>
+            <w:pPr>
+              <w:jc w:val="center"/>
+              <w:rPr>
+                <w:rFonts w:ascii="微软雅黑" w:eastAsia="微软雅黑" w:hAnsi="微软雅黑"/>
+              </w:rPr>
+            </w:pPr>
+          </w:p>
+        </w:tc>
+      </w:tr>
+      <w:tr>
+        <w:tc>
+          <w:tcPr>
+            <w:tcW w:w="993" w:type="dxa"/>
+            <w:shd w:val="clear" w:color="auto" w:fill="DDF0FB"/>
+          </w:tcPr>
+          <w:p>
+            <w:pPr>
+              <w:jc w:val="center"/>
+              <w:rPr>
+                <w:rFonts w:ascii="微软雅黑" w:eastAsia="微软雅黑" w:hAnsi="微软雅黑"/>
+              </w:rPr>
+            </w:pPr>
+            <w:r>
+              <w:rPr>
+                <w:rFonts w:ascii="微软雅黑" w:eastAsia="微软雅黑" w:hAnsi="微软雅黑" w:hint="eastAsia"/>
+              </w:rPr>
+              <w:t>TUS1-1</w:t>
+            </w:r>
+          </w:p>
+        </w:tc>
+        <w:tc>
+          <w:tcPr>
+            <w:tcW w:w="1275" w:type="dxa"/>
+            <w:shd w:val="clear" w:color="auto" w:fill="DDF0FB"/>
+          </w:tcPr>
+          <w:p>
+            <w:pPr>
+              <w:jc w:val="center"/>
+              <w:rPr>
+                <w:rFonts w:ascii="微软雅黑" w:eastAsia="微软雅黑" w:hAnsi="微软雅黑"/>
+              </w:rPr>
+            </w:pPr>
+            <w:r>
+              <w:rPr>
+                <w:rFonts w:ascii="微软雅黑" w:eastAsia="微软雅黑" w:hAnsi="微软雅黑" w:hint="eastAsia"/>
+              </w:rPr>
+              <w:t>合法</w:t>
+            </w:r>
+          </w:p>
+        </w:tc>
+        <w:tc>
+          <w:tcPr>
+            <w:tcW w:w="851" w:type="dxa"/>
+            <w:shd w:val="clear" w:color="auto" w:fill="DDF0FB"/>
+          </w:tcPr>
+          <w:p>
+            <w:pPr>
+              <w:jc w:val="center"/>
+              <w:rPr>
+                <w:rFonts w:ascii="微软雅黑" w:eastAsia="微软雅黑" w:hAnsi="微软雅黑"/>
+              </w:rPr>
+            </w:pPr>
+            <w:r>
+              <w:rPr>
+                <w:rFonts w:ascii="微软雅黑" w:eastAsia="微软雅黑" w:hAnsi="微软雅黑"/>
+              </w:rPr>
+              <w:t>是</w:t>
+            </w:r>
+          </w:p>
+        </w:tc>
+        <w:tc>
+          <w:tcPr>
+            <w:tcW w:w="992" w:type="dxa"/>
+            <w:shd w:val="clear" w:color="auto" w:fill="DDF0FB"/>
+          </w:tcPr>
+          <w:p>
+            <w:pPr>
+              <w:jc w:val="center"/>
+              <w:rPr>
+                <w:rFonts w:ascii="微软雅黑" w:eastAsia="微软雅黑" w:hAnsi="微软雅黑"/>
+              </w:rPr>
+            </w:pPr>
+            <w:r>
+              <w:rPr>
+                <w:rFonts w:ascii="微软雅黑" w:eastAsia="微软雅黑" w:hAnsi="微软雅黑"/>
+              </w:rPr>
+              <w:t>／</w:t>
+            </w:r>
+          </w:p>
+        </w:tc>
+        <w:tc>
+          <w:tcPr>
+            <w:tcW w:w="2835" w:type="dxa"/>
+            <w:shd w:val="clear" w:color="auto" w:fill="DDF0FB"/>
+          </w:tcPr>
+          <w:p>
+            <w:pPr>
+              <w:jc w:val="center"/>
+              <w:rPr>
+                <w:rFonts w:ascii="微软雅黑" w:eastAsia="微软雅黑" w:hAnsi="微软雅黑"/>
+              </w:rPr>
+            </w:pPr>
+            <w:r>
+              <w:rPr>
+                <w:rFonts w:ascii="微软雅黑" w:eastAsia="微软雅黑" w:hAnsi="微软雅黑" w:hint="eastAsia"/>
+              </w:rPr>
+              <w:t>系统</w:t>
+            </w:r>
+            <w:r>
+              <w:rPr>
+                <w:rFonts w:ascii="微软雅黑" w:eastAsia="微软雅黑" w:hAnsi="微软雅黑"/>
+              </w:rPr>
+              <w:t>更新剩余客房信息</w:t>
+            </w:r>
+          </w:p>
+        </w:tc>
+        <w:tc>
+          <w:tcPr>
+            <w:tcW w:w="1276" w:type="dxa"/>
+            <w:shd w:val="clear" w:color="auto" w:fill="DDF0FB"/>
+          </w:tcPr>
+          <w:p>
+            <w:pPr>
+              <w:jc w:val="center"/>
+              <w:rPr>
+                <w:rFonts w:ascii="微软雅黑" w:eastAsia="微软雅黑" w:hAnsi="微软雅黑" w:hint="eastAsia"/>
+              </w:rPr>
+            </w:pPr>
+            <w:r>
+              <w:rPr>
+                <w:rFonts w:ascii="微软雅黑" w:eastAsia="微软雅黑" w:hAnsi="微软雅黑"/>
+              </w:rPr>
+              <w:t>P</w:t>
+            </w:r>
+            <w:r>
+              <w:rPr>
+                <w:rFonts w:ascii="微软雅黑" w:eastAsia="微软雅黑" w:hAnsi="微软雅黑" w:hint="eastAsia"/>
+              </w:rPr>
+              <w:t>ass</w:t>
+            </w:r>
+          </w:p>
+        </w:tc>
+      </w:tr>
+      <w:tr>
+        <w:tc>
+          <w:tcPr>
+            <w:tcW w:w="993" w:type="dxa"/>
+            <w:shd w:val="clear" w:color="auto" w:fill="DDF0FB"/>
+          </w:tcPr>
+          <w:p>
+            <w:pPr>
+              <w:jc w:val="center"/>
+              <w:rPr>
+                <w:rFonts w:ascii="微软雅黑" w:eastAsia="微软雅黑" w:hAnsi="微软雅黑"/>
+              </w:rPr>
+            </w:pPr>
+            <w:r>
+              <w:rPr>
+                <w:rFonts w:ascii="微软雅黑" w:eastAsia="微软雅黑" w:hAnsi="微软雅黑" w:hint="eastAsia"/>
+              </w:rPr>
+              <w:t>TUS1-2</w:t>
+            </w:r>
+          </w:p>
+        </w:tc>
+        <w:tc>
+          <w:tcPr>
+            <w:tcW w:w="1275" w:type="dxa"/>
+            <w:shd w:val="clear" w:color="auto" w:fill="DDF0FB"/>
+          </w:tcPr>
+          <w:p>
+            <w:pPr>
+              <w:jc w:val="center"/>
+              <w:rPr>
+                <w:rFonts w:ascii="微软雅黑" w:eastAsia="微软雅黑" w:hAnsi="微软雅黑"/>
+              </w:rPr>
+            </w:pPr>
+            <w:r>
+              <w:rPr>
+                <w:rFonts w:ascii="微软雅黑" w:eastAsia="微软雅黑" w:hAnsi="微软雅黑"/>
+              </w:rPr>
+              <w:t>合法</w:t>
+            </w:r>
+          </w:p>
+        </w:tc>
+        <w:tc>
+          <w:tcPr>
+            <w:tcW w:w="851" w:type="dxa"/>
+            <w:shd w:val="clear" w:color="auto" w:fill="DDF0FB"/>
+          </w:tcPr>
+          <w:p>
+            <w:pPr>
+              <w:jc w:val="center"/>
+              <w:rPr>
+                <w:rFonts w:ascii="微软雅黑" w:eastAsia="微软雅黑" w:hAnsi="微软雅黑"/>
+              </w:rPr>
+            </w:pPr>
+            <w:r>
+              <w:rPr>
+                <w:rFonts w:ascii="微软雅黑" w:eastAsia="微软雅黑" w:hAnsi="微软雅黑"/>
+              </w:rPr>
+              <w:t>／</w:t>
+            </w:r>
+          </w:p>
+        </w:tc>
+        <w:tc>
+          <w:tcPr>
+            <w:tcW w:w="992" w:type="dxa"/>
+            <w:shd w:val="clear" w:color="auto" w:fill="DDF0FB"/>
+          </w:tcPr>
+          <w:p>
+            <w:pPr>
+              <w:jc w:val="center"/>
+              <w:rPr>
+                <w:rFonts w:ascii="微软雅黑" w:eastAsia="微软雅黑" w:hAnsi="微软雅黑"/>
+              </w:rPr>
+            </w:pPr>
+            <w:r>
+              <w:rPr>
+                <w:rFonts w:ascii="微软雅黑" w:eastAsia="微软雅黑" w:hAnsi="微软雅黑" w:hint="eastAsia"/>
+              </w:rPr>
+              <w:t>是</w:t>
+            </w:r>
+          </w:p>
+        </w:tc>
+        <w:tc>
+          <w:tcPr>
+            <w:tcW w:w="2835" w:type="dxa"/>
+            <w:shd w:val="clear" w:color="auto" w:fill="DDF0FB"/>
+          </w:tcPr>
+          <w:p>
+            <w:pPr>
+              <w:jc w:val="center"/>
+              <w:rPr>
+                <w:rFonts w:ascii="微软雅黑" w:eastAsia="微软雅黑" w:hAnsi="微软雅黑"/>
+              </w:rPr>
+            </w:pPr>
+            <w:r>
+              <w:rPr>
+                <w:rFonts w:ascii="微软雅黑" w:eastAsia="微软雅黑" w:hAnsi="微软雅黑" w:hint="eastAsia"/>
+              </w:rPr>
+              <w:t>系统</w:t>
+            </w:r>
+            <w:r>
+              <w:rPr>
+                <w:rFonts w:ascii="微软雅黑" w:eastAsia="微软雅黑" w:hAnsi="微软雅黑"/>
+              </w:rPr>
+              <w:t>不更新客房信息并返回</w:t>
+            </w:r>
+            <w:r>
+              <w:rPr>
+                <w:rFonts w:ascii="微软雅黑" w:eastAsia="微软雅黑" w:hAnsi="微软雅黑" w:hint="eastAsia"/>
+              </w:rPr>
+              <w:t>线下客房入住和退房处理功能</w:t>
+            </w:r>
+          </w:p>
+        </w:tc>
+        <w:tc>
+          <w:tcPr>
+            <w:tcW w:w="1276" w:type="dxa"/>
+            <w:shd w:val="clear" w:color="auto" w:fill="DDF0FB"/>
+          </w:tcPr>
+          <w:p>
+            <w:pPr>
+              <w:jc w:val="center"/>
+              <w:rPr>
+                <w:rFonts w:ascii="微软雅黑" w:eastAsia="微软雅黑" w:hAnsi="微软雅黑" w:hint="eastAsia"/>
+              </w:rPr>
+            </w:pPr>
+            <w:r>
+              <w:rPr>
+                <w:rFonts w:ascii="微软雅黑" w:eastAsia="微软雅黑" w:hAnsi="微软雅黑"/>
+              </w:rPr>
+              <w:t>P</w:t>
+            </w:r>
+            <w:r>
+              <w:rPr>
+                <w:rFonts w:ascii="微软雅黑" w:eastAsia="微软雅黑" w:hAnsi="微软雅黑" w:hint="eastAsia"/>
+              </w:rPr>
+              <w:t>ass</w:t>
+            </w:r>
+          </w:p>
+        </w:tc>
+      </w:tr>
+      <w:tr>
+        <w:tc>
+          <w:tcPr>
+            <w:tcW w:w="993" w:type="dxa"/>
+            <w:shd w:val="clear" w:color="auto" w:fill="DDF0FB"/>
+          </w:tcPr>
+          <w:p>
+            <w:pPr>
+              <w:jc w:val="center"/>
+              <w:rPr>
+                <w:rFonts w:ascii="微软雅黑" w:eastAsia="微软雅黑" w:hAnsi="微软雅黑"/>
+              </w:rPr>
+            </w:pPr>
+            <w:r>
+              <w:rPr>
+                <w:rFonts w:ascii="微软雅黑" w:eastAsia="微软雅黑" w:hAnsi="微软雅黑" w:hint="eastAsia"/>
+              </w:rPr>
+              <w:t>TUS1-3</w:t>
+            </w:r>
+          </w:p>
+        </w:tc>
+        <w:tc>
+          <w:tcPr>
+            <w:tcW w:w="1275" w:type="dxa"/>
+            <w:shd w:val="clear" w:color="auto" w:fill="DDF0FB"/>
+          </w:tcPr>
+          <w:p>
+            <w:pPr>
+              <w:jc w:val="center"/>
+              <w:rPr>
+                <w:rFonts w:ascii="微软雅黑" w:eastAsia="微软雅黑" w:hAnsi="微软雅黑"/>
+              </w:rPr>
+            </w:pPr>
+            <w:r>
+              <w:rPr>
+                <w:rFonts w:ascii="微软雅黑" w:eastAsia="微软雅黑" w:hAnsi="微软雅黑"/>
+              </w:rPr>
+              <w:t>非法</w:t>
+            </w:r>
+          </w:p>
+        </w:tc>
+        <w:tc>
+          <w:tcPr>
+            <w:tcW w:w="851" w:type="dxa"/>
+            <w:shd w:val="clear" w:color="auto" w:fill="DDF0FB"/>
+          </w:tcPr>
+          <w:p>
+            <w:pPr>
+              <w:jc w:val="center"/>
+              <w:rPr>
+                <w:rFonts w:ascii="微软雅黑" w:eastAsia="微软雅黑" w:hAnsi="微软雅黑"/>
+              </w:rPr>
+            </w:pPr>
+            <w:r>
+              <w:rPr>
+                <w:rFonts w:ascii="微软雅黑" w:eastAsia="微软雅黑" w:hAnsi="微软雅黑" w:hint="eastAsia"/>
+              </w:rPr>
+              <w:t>是</w:t>
+            </w:r>
+          </w:p>
+        </w:tc>
+        <w:tc>
+          <w:tcPr>
+            <w:tcW w:w="992" w:type="dxa"/>
+            <w:shd w:val="clear" w:color="auto" w:fill="DDF0FB"/>
+          </w:tcPr>
+          <w:p>
+            <w:pPr>
+              <w:jc w:val="center"/>
+              <w:rPr>
+                <w:rFonts w:ascii="微软雅黑" w:eastAsia="微软雅黑" w:hAnsi="微软雅黑"/>
+              </w:rPr>
+            </w:pPr>
+            <w:r>
+              <w:rPr>
+                <w:rFonts w:ascii="微软雅黑" w:eastAsia="微软雅黑" w:hAnsi="微软雅黑"/>
+              </w:rPr>
+              <w:t>／</w:t>
+            </w:r>
+          </w:p>
+        </w:tc>
+        <w:tc>
+          <w:tcPr>
+            <w:tcW w:w="2835" w:type="dxa"/>
+            <w:shd w:val="clear" w:color="auto" w:fill="DDF0FB"/>
+          </w:tcPr>
+          <w:p>
+            <w:pPr>
+              <w:jc w:val="center"/>
+              <w:rPr>
+                <w:rFonts w:ascii="微软雅黑" w:eastAsia="微软雅黑" w:hAnsi="微软雅黑"/>
+              </w:rPr>
+            </w:pPr>
+            <w:r>
+              <w:rPr>
+                <w:rFonts w:ascii="微软雅黑" w:eastAsia="微软雅黑" w:hAnsi="微软雅黑" w:hint="eastAsia"/>
+              </w:rPr>
+              <w:t>系统</w:t>
+            </w:r>
+            <w:r>
+              <w:rPr>
+                <w:rFonts w:ascii="微软雅黑" w:eastAsia="微软雅黑" w:hAnsi="微软雅黑"/>
+              </w:rPr>
+              <w:t>提示错误并拒绝输入</w:t>
+            </w:r>
+          </w:p>
+        </w:tc>
+        <w:tc>
+          <w:tcPr>
+            <w:tcW w:w="1276" w:type="dxa"/>
+            <w:shd w:val="clear" w:color="auto" w:fill="DDF0FB"/>
+          </w:tcPr>
+          <w:p>
+            <w:pPr>
+              <w:jc w:val="center"/>
+              <w:rPr>
+                <w:rFonts w:ascii="微软雅黑" w:eastAsia="微软雅黑" w:hAnsi="微软雅黑" w:hint="eastAsia"/>
+              </w:rPr>
+            </w:pPr>
+            <w:r>
+              <w:rPr>
+                <w:rFonts w:ascii="微软雅黑" w:eastAsia="微软雅黑" w:hAnsi="微软雅黑"/>
+              </w:rPr>
+              <w:t>P</w:t>
+            </w:r>
+            <w:r>
+              <w:rPr>
+                <w:rFonts w:ascii="微软雅黑" w:eastAsia="微软雅黑" w:hAnsi="微软雅黑" w:hint="eastAsia"/>
+              </w:rPr>
+              <w:t>ass</w:t>
+            </w:r>
+          </w:p>
+        </w:tc>
+      </w:tr>
+    </w:tbl>
+    <w:p>
+      <w:pPr>
+        <w:rPr>
+          <w:vanish/>
+        </w:rPr>
+      </w:pPr>
+    </w:p>
+    <w:tbl>
+      <w:tblPr>
+        <w:tblpPr w:leftFromText="180" w:rightFromText="180" w:vertAnchor="text" w:horzAnchor="margin" w:tblpX="108" w:tblpY="558"/>
+        <w:tblW w:w="8222" w:type="dxa"/>
+        <w:tblBorders>
+          <w:top w:val="single" w:sz="4" w:space="0" w:color="auto"/>
+          <w:left w:val="single" w:sz="4" w:space="0" w:color="auto"/>
+          <w:bottom w:val="single" w:sz="4" w:space="0" w:color="auto"/>
+          <w:right w:val="single" w:sz="4" w:space="0" w:color="auto"/>
+          <w:insideH w:val="single" w:sz="4" w:space="0" w:color="auto"/>
+          <w:insideV w:val="single" w:sz="4" w:space="0" w:color="auto"/>
+        </w:tblBorders>
+        <w:tblLayout w:type="fixed"/>
+        <w:tblLook w:val="0000" w:firstRow="0" w:lastRow="0" w:firstColumn="0" w:lastColumn="0" w:noHBand="0" w:noVBand="0"/>
+      </w:tblPr>
+      <w:tblGrid>
+        <w:gridCol w:w="959"/>
+        <w:gridCol w:w="1309"/>
+        <w:gridCol w:w="709"/>
+        <w:gridCol w:w="709"/>
+        <w:gridCol w:w="2693"/>
+        <w:gridCol w:w="1843"/>
+      </w:tblGrid>
+      <w:tr>
+        <w:tc>
+          <w:tcPr>
+            <w:tcW w:w="959" w:type="dxa"/>
+            <w:vMerge w:val="restart"/>
+            <w:shd w:val="clear" w:color="auto" w:fill="CCCCFF"/>
+          </w:tcPr>
+          <w:p>
+            <w:pPr>
+              <w:jc w:val="center"/>
+              <w:rPr>
+                <w:rFonts w:ascii="微软雅黑" w:eastAsia="微软雅黑" w:hAnsi="微软雅黑"/>
+              </w:rPr>
+            </w:pPr>
+            <w:r>
+              <w:rPr>
+                <w:rFonts w:ascii="微软雅黑" w:eastAsia="微软雅黑" w:hAnsi="微软雅黑" w:hint="eastAsia"/>
+              </w:rPr>
+              <w:t>ID</w:t>
+            </w:r>
+          </w:p>
+        </w:tc>
+        <w:tc>
+          <w:tcPr>
+            <w:tcW w:w="2727" w:type="dxa"/>
+            <w:gridSpan w:val="3"/>
+            <w:shd w:val="clear" w:color="auto" w:fill="CCCCFF"/>
+          </w:tcPr>
+          <w:p>
+            <w:pPr>
+              <w:jc w:val="center"/>
+              <w:rPr>
+                <w:rFonts w:ascii="微软雅黑" w:eastAsia="微软雅黑" w:hAnsi="微软雅黑"/>
+              </w:rPr>
+            </w:pPr>
+            <w:r>
+              <w:rPr>
+                <w:rFonts w:ascii="微软雅黑" w:eastAsia="微软雅黑" w:hAnsi="微软雅黑" w:hint="eastAsia"/>
+              </w:rPr>
+              <w:t>输入</w:t>
+            </w:r>
+          </w:p>
+        </w:tc>
+        <w:tc>
+          <w:tcPr>
+            <w:tcW w:w="2693" w:type="dxa"/>
+            <w:vMerge w:val="restart"/>
+            <w:shd w:val="clear" w:color="auto" w:fill="CCCCFF"/>
+          </w:tcPr>
+          <w:p>
+            <w:pPr>
+              <w:jc w:val="center"/>
+              <w:rPr>
+                <w:rFonts w:ascii="微软雅黑" w:eastAsia="微软雅黑" w:hAnsi="微软雅黑"/>
+              </w:rPr>
+            </w:pPr>
+            <w:r>
+              <w:rPr>
+                <w:rFonts w:ascii="微软雅黑" w:eastAsia="微软雅黑" w:hAnsi="微软雅黑" w:hint="eastAsia"/>
+              </w:rPr>
+              <w:t>预期输出</w:t>
+            </w:r>
+          </w:p>
+        </w:tc>
+        <w:tc>
+          <w:tcPr>
+            <w:tcW w:w="1843" w:type="dxa"/>
+            <w:vMerge w:val="restart"/>
+            <w:shd w:val="clear" w:color="auto" w:fill="CCCCFF"/>
+          </w:tcPr>
+          <w:p>
+            <w:pPr>
+              <w:jc w:val="center"/>
+              <w:rPr>
+                <w:rFonts w:ascii="微软雅黑" w:eastAsia="微软雅黑" w:hAnsi="微软雅黑" w:hint="eastAsia"/>
+              </w:rPr>
+            </w:pPr>
+            <w:r>
+              <w:rPr>
+                <w:rFonts w:ascii="微软雅黑" w:eastAsia="微软雅黑" w:hAnsi="微软雅黑" w:hint="eastAsia"/>
+              </w:rPr>
+              <w:t>测试结果</w:t>
+            </w:r>
+          </w:p>
+        </w:tc>
+      </w:tr>
+      <w:tr>
+        <w:tc>
+          <w:tcPr>
+            <w:tcW w:w="959" w:type="dxa"/>
+            <w:vMerge/>
+            <w:shd w:val="clear" w:color="auto" w:fill="auto"/>
+          </w:tcPr>
+          <w:p>
+            <w:pPr>
+              <w:jc w:val="center"/>
+              <w:rPr>
+                <w:rFonts w:ascii="微软雅黑" w:eastAsia="微软雅黑" w:hAnsi="微软雅黑"/>
+              </w:rPr>
+            </w:pPr>
+          </w:p>
+        </w:tc>
+        <w:tc>
+          <w:tcPr>
+            <w:tcW w:w="1309" w:type="dxa"/>
+            <w:shd w:val="clear" w:color="auto" w:fill="CCCCFF"/>
+          </w:tcPr>
+          <w:p>
+            <w:pPr>
+              <w:jc w:val="center"/>
+              <w:rPr>
+                <w:rFonts w:ascii="微软雅黑" w:eastAsia="微软雅黑" w:hAnsi="微软雅黑"/>
+              </w:rPr>
+            </w:pPr>
+            <w:r>
+              <w:rPr>
+                <w:rFonts w:ascii="微软雅黑" w:eastAsia="微软雅黑" w:hAnsi="微软雅黑"/>
+              </w:rPr>
+              <w:t>线下客户退房</w:t>
+            </w:r>
+            <w:r>
+              <w:rPr>
+                <w:rFonts w:ascii="微软雅黑" w:eastAsia="微软雅黑" w:hAnsi="微软雅黑" w:hint="eastAsia"/>
+              </w:rPr>
+              <w:t>客房信息</w:t>
+            </w:r>
+          </w:p>
+        </w:tc>
+        <w:tc>
+          <w:tcPr>
+            <w:tcW w:w="709" w:type="dxa"/>
+            <w:shd w:val="clear" w:color="auto" w:fill="CCCCFF"/>
+          </w:tcPr>
+          <w:p>
+            <w:pPr>
+              <w:jc w:val="center"/>
+              <w:rPr>
+                <w:rFonts w:ascii="微软雅黑" w:eastAsia="微软雅黑" w:hAnsi="微软雅黑"/>
+              </w:rPr>
+            </w:pPr>
+            <w:r>
+              <w:rPr>
+                <w:rFonts w:ascii="微软雅黑" w:eastAsia="微软雅黑" w:hAnsi="微软雅黑"/>
+              </w:rPr>
+              <w:t>保存</w:t>
+            </w:r>
+          </w:p>
+        </w:tc>
+        <w:tc>
+          <w:tcPr>
+            <w:tcW w:w="709" w:type="dxa"/>
+            <w:shd w:val="clear" w:color="auto" w:fill="CCCCFF"/>
+          </w:tcPr>
+          <w:p>
+            <w:pPr>
+              <w:jc w:val="center"/>
+              <w:rPr>
+                <w:rFonts w:ascii="微软雅黑" w:eastAsia="微软雅黑" w:hAnsi="微软雅黑"/>
+              </w:rPr>
+            </w:pPr>
+            <w:r>
+              <w:rPr>
+                <w:rFonts w:ascii="微软雅黑" w:eastAsia="微软雅黑" w:hAnsi="微软雅黑" w:hint="eastAsia"/>
+              </w:rPr>
+              <w:t>取消</w:t>
+            </w:r>
+          </w:p>
+        </w:tc>
+        <w:tc>
+          <w:tcPr>
+            <w:tcW w:w="2693" w:type="dxa"/>
+            <w:vMerge/>
+          </w:tcPr>
+          <w:p>
+            <w:pPr>
+              <w:jc w:val="center"/>
+              <w:rPr>
+                <w:rFonts w:ascii="微软雅黑" w:eastAsia="微软雅黑" w:hAnsi="微软雅黑"/>
+              </w:rPr>
+            </w:pPr>
+          </w:p>
+        </w:tc>
+        <w:tc>
+          <w:tcPr>
+            <w:tcW w:w="1843" w:type="dxa"/>
+            <w:vMerge/>
+          </w:tcPr>
+          <w:p>
+            <w:pPr>
+              <w:jc w:val="center"/>
+              <w:rPr>
+                <w:rFonts w:ascii="微软雅黑" w:eastAsia="微软雅黑" w:hAnsi="微软雅黑"/>
+              </w:rPr>
+            </w:pPr>
+          </w:p>
+        </w:tc>
+      </w:tr>
+      <w:tr>
+        <w:tc>
+          <w:tcPr>
+            <w:tcW w:w="959" w:type="dxa"/>
+            <w:shd w:val="clear" w:color="auto" w:fill="DDF0FB"/>
+          </w:tcPr>
+          <w:p>
+            <w:pPr>
+              <w:jc w:val="center"/>
+              <w:rPr>
+                <w:rFonts w:ascii="微软雅黑" w:eastAsia="微软雅黑" w:hAnsi="微软雅黑"/>
+              </w:rPr>
+            </w:pPr>
+            <w:r>
+              <w:rPr>
+                <w:rFonts w:ascii="微软雅黑" w:eastAsia="微软雅黑" w:hAnsi="微软雅黑" w:hint="eastAsia"/>
+              </w:rPr>
+              <w:t>TUS2</w:t>
+            </w:r>
+            <w:r>
+              <w:rPr>
+                <w:rFonts w:ascii="微软雅黑" w:eastAsia="微软雅黑" w:hAnsi="微软雅黑" w:hint="eastAsia"/>
+              </w:rPr>
+              <w:t>-1</w:t>
+            </w:r>
+          </w:p>
+        </w:tc>
+        <w:tc>
+          <w:tcPr>
+            <w:tcW w:w="1309" w:type="dxa"/>
+            <w:shd w:val="clear" w:color="auto" w:fill="DDF0FB"/>
+          </w:tcPr>
+          <w:p>
+            <w:pPr>
+              <w:jc w:val="center"/>
+              <w:rPr>
+                <w:rFonts w:ascii="微软雅黑" w:eastAsia="微软雅黑" w:hAnsi="微软雅黑"/>
+              </w:rPr>
+            </w:pPr>
+            <w:r>
+              <w:rPr>
+                <w:rFonts w:ascii="微软雅黑" w:eastAsia="微软雅黑" w:hAnsi="微软雅黑" w:hint="eastAsia"/>
+              </w:rPr>
+              <w:t>合法</w:t>
+            </w:r>
+          </w:p>
+        </w:tc>
+        <w:tc>
+          <w:tcPr>
+            <w:tcW w:w="709" w:type="dxa"/>
+            <w:shd w:val="clear" w:color="auto" w:fill="DDF0FB"/>
+          </w:tcPr>
+          <w:p>
+            <w:pPr>
+              <w:jc w:val="center"/>
+              <w:rPr>
+                <w:rFonts w:ascii="微软雅黑" w:eastAsia="微软雅黑" w:hAnsi="微软雅黑"/>
+              </w:rPr>
+            </w:pPr>
+            <w:r>
+              <w:rPr>
+                <w:rFonts w:ascii="微软雅黑" w:eastAsia="微软雅黑" w:hAnsi="微软雅黑"/>
+              </w:rPr>
+              <w:t>是</w:t>
+            </w:r>
+          </w:p>
+        </w:tc>
+        <w:tc>
+          <w:tcPr>
+            <w:tcW w:w="709" w:type="dxa"/>
+            <w:shd w:val="clear" w:color="auto" w:fill="DDF0FB"/>
+          </w:tcPr>
+          <w:p>
+            <w:pPr>
+              <w:jc w:val="center"/>
+              <w:rPr>
+                <w:rFonts w:ascii="微软雅黑" w:eastAsia="微软雅黑" w:hAnsi="微软雅黑" w:hint="eastAsia"/>
+              </w:rPr>
+            </w:pPr>
+            <w:r>
+              <w:rPr>
+                <w:rFonts w:ascii="微软雅黑" w:eastAsia="微软雅黑" w:hAnsi="微软雅黑" w:hint="eastAsia"/>
+              </w:rPr>
+              <w:t>/</w:t>
+            </w:r>
+          </w:p>
+        </w:tc>
+        <w:tc>
+          <w:tcPr>
+            <w:tcW w:w="2693" w:type="dxa"/>
+            <w:shd w:val="clear" w:color="auto" w:fill="DDF0FB"/>
+          </w:tcPr>
+          <w:p>
+            <w:pPr>
+              <w:jc w:val="center"/>
+              <w:rPr>
+                <w:rFonts w:ascii="微软雅黑" w:eastAsia="微软雅黑" w:hAnsi="微软雅黑"/>
+              </w:rPr>
+            </w:pPr>
+            <w:r>
+              <w:rPr>
+                <w:rFonts w:ascii="微软雅黑" w:eastAsia="微软雅黑" w:hAnsi="微软雅黑" w:hint="eastAsia"/>
+              </w:rPr>
+              <w:t>系统</w:t>
+            </w:r>
+            <w:r>
+              <w:rPr>
+                <w:rFonts w:ascii="微软雅黑" w:eastAsia="微软雅黑" w:hAnsi="微软雅黑"/>
+              </w:rPr>
+              <w:t>更新剩余客房信息</w:t>
+            </w:r>
+          </w:p>
+        </w:tc>
+        <w:tc>
+          <w:tcPr>
+            <w:tcW w:w="1843" w:type="dxa"/>
+            <w:shd w:val="clear" w:color="auto" w:fill="DDF0FB"/>
+          </w:tcPr>
+          <w:p>
+            <w:pPr>
+              <w:jc w:val="center"/>
+              <w:rPr>
+                <w:rFonts w:ascii="微软雅黑" w:eastAsia="微软雅黑" w:hAnsi="微软雅黑" w:hint="eastAsia"/>
+              </w:rPr>
+            </w:pPr>
+            <w:r>
+              <w:rPr>
+                <w:rFonts w:ascii="微软雅黑" w:eastAsia="微软雅黑" w:hAnsi="微软雅黑"/>
+              </w:rPr>
+              <w:t>P</w:t>
+            </w:r>
+            <w:r>
+              <w:rPr>
+                <w:rFonts w:ascii="微软雅黑" w:eastAsia="微软雅黑" w:hAnsi="微软雅黑" w:hint="eastAsia"/>
+              </w:rPr>
+              <w:t>ass</w:t>
+            </w:r>
+          </w:p>
+        </w:tc>
+      </w:tr>
+      <w:tr>
+        <w:tc>
+          <w:tcPr>
+            <w:tcW w:w="959" w:type="dxa"/>
+            <w:shd w:val="clear" w:color="auto" w:fill="DDF0FB"/>
+          </w:tcPr>
+          <w:p>
+            <w:pPr>
+              <w:jc w:val="center"/>
+              <w:rPr>
+                <w:rFonts w:ascii="微软雅黑" w:eastAsia="微软雅黑" w:hAnsi="微软雅黑"/>
+              </w:rPr>
+            </w:pPr>
+            <w:r>
+              <w:rPr>
+                <w:rFonts w:ascii="微软雅黑" w:eastAsia="微软雅黑" w:hAnsi="微软雅黑" w:hint="eastAsia"/>
+              </w:rPr>
+              <w:t>TUS2</w:t>
+            </w:r>
+            <w:r>
+              <w:rPr>
+                <w:rFonts w:ascii="微软雅黑" w:eastAsia="微软雅黑" w:hAnsi="微软雅黑" w:hint="eastAsia"/>
+              </w:rPr>
+              <w:t>-</w:t>
+            </w:r>
+            <w:r>
+              <w:rPr>
+                <w:rFonts w:ascii="微软雅黑" w:eastAsia="微软雅黑" w:hAnsi="微软雅黑" w:hint="eastAsia"/>
+              </w:rPr>
+              <w:lastRenderedPageBreak/>
+              <w:t>2</w:t>
+            </w:r>
+          </w:p>
+        </w:tc>
+        <w:tc>
+          <w:tcPr>
+            <w:tcW w:w="1309" w:type="dxa"/>
+            <w:shd w:val="clear" w:color="auto" w:fill="DDF0FB"/>
+          </w:tcPr>
+          <w:p>
+            <w:pPr>
+              <w:jc w:val="center"/>
+              <w:rPr>
+                <w:rFonts w:ascii="微软雅黑" w:eastAsia="微软雅黑" w:hAnsi="微软雅黑"/>
+              </w:rPr>
+            </w:pPr>
+            <w:r>
+              <w:rPr>
+                <w:rFonts w:ascii="微软雅黑" w:eastAsia="微软雅黑" w:hAnsi="微软雅黑"/>
+              </w:rPr>
+              <w:lastRenderedPageBreak/>
+              <w:t>合法</w:t>
+            </w:r>
+          </w:p>
+        </w:tc>
+        <w:tc>
+          <w:tcPr>
+            <w:tcW w:w="709" w:type="dxa"/>
+            <w:shd w:val="clear" w:color="auto" w:fill="DDF0FB"/>
+          </w:tcPr>
+          <w:p>
+            <w:pPr>
+              <w:jc w:val="center"/>
+              <w:rPr>
+                <w:rFonts w:ascii="微软雅黑" w:eastAsia="微软雅黑" w:hAnsi="微软雅黑"/>
+              </w:rPr>
+            </w:pPr>
+            <w:r>
+              <w:rPr>
+                <w:rFonts w:ascii="微软雅黑" w:eastAsia="微软雅黑" w:hAnsi="微软雅黑"/>
+              </w:rPr>
+              <w:t>／</w:t>
+            </w:r>
+          </w:p>
+        </w:tc>
+        <w:tc>
+          <w:tcPr>
+            <w:tcW w:w="709" w:type="dxa"/>
+            <w:shd w:val="clear" w:color="auto" w:fill="DDF0FB"/>
+          </w:tcPr>
+          <w:p>
+            <w:pPr>
+              <w:jc w:val="center"/>
+              <w:rPr>
+                <w:rFonts w:ascii="微软雅黑" w:eastAsia="微软雅黑" w:hAnsi="微软雅黑"/>
+              </w:rPr>
+            </w:pPr>
+            <w:r>
+              <w:rPr>
+                <w:rFonts w:ascii="微软雅黑" w:eastAsia="微软雅黑" w:hAnsi="微软雅黑"/>
+              </w:rPr>
+              <w:t>是</w:t>
+            </w:r>
+          </w:p>
+        </w:tc>
+        <w:tc>
+          <w:tcPr>
+            <w:tcW w:w="2693" w:type="dxa"/>
+            <w:shd w:val="clear" w:color="auto" w:fill="DDF0FB"/>
+          </w:tcPr>
+          <w:p>
+            <w:pPr>
+              <w:jc w:val="center"/>
+              <w:rPr>
+                <w:rFonts w:ascii="微软雅黑" w:eastAsia="微软雅黑" w:hAnsi="微软雅黑"/>
+              </w:rPr>
+            </w:pPr>
+            <w:r>
+              <w:rPr>
+                <w:rFonts w:ascii="微软雅黑" w:eastAsia="微软雅黑" w:hAnsi="微软雅黑" w:hint="eastAsia"/>
+              </w:rPr>
+              <w:t>系统</w:t>
+            </w:r>
+            <w:r>
+              <w:rPr>
+                <w:rFonts w:ascii="微软雅黑" w:eastAsia="微软雅黑" w:hAnsi="微软雅黑"/>
+              </w:rPr>
+              <w:t>不更新客房信息并</w:t>
+            </w:r>
+            <w:r>
+              <w:rPr>
+                <w:rFonts w:ascii="微软雅黑" w:eastAsia="微软雅黑" w:hAnsi="微软雅黑"/>
+              </w:rPr>
+              <w:lastRenderedPageBreak/>
+              <w:t>返回</w:t>
+            </w:r>
+            <w:r>
+              <w:rPr>
+                <w:rFonts w:ascii="微软雅黑" w:eastAsia="微软雅黑" w:hAnsi="微软雅黑" w:hint="eastAsia"/>
+              </w:rPr>
+              <w:t>线下客房入住和退房处理功能</w:t>
+            </w:r>
+          </w:p>
+        </w:tc>
+        <w:tc>
+          <w:tcPr>
+            <w:tcW w:w="1843" w:type="dxa"/>
+            <w:shd w:val="clear" w:color="auto" w:fill="DDF0FB"/>
+          </w:tcPr>
+          <w:p>
+            <w:pPr>
+              <w:jc w:val="center"/>
+              <w:rPr>
+                <w:rFonts w:ascii="微软雅黑" w:eastAsia="微软雅黑" w:hAnsi="微软雅黑" w:hint="eastAsia"/>
+              </w:rPr>
+            </w:pPr>
+            <w:r>
+              <w:rPr>
+                <w:rFonts w:ascii="微软雅黑" w:eastAsia="微软雅黑" w:hAnsi="微软雅黑"/>
+              </w:rPr>
+              <w:lastRenderedPageBreak/>
+              <w:t>P</w:t>
+            </w:r>
+            <w:r>
+              <w:rPr>
+                <w:rFonts w:ascii="微软雅黑" w:eastAsia="微软雅黑" w:hAnsi="微软雅黑" w:hint="eastAsia"/>
+              </w:rPr>
+              <w:t>ass</w:t>
+            </w:r>
+          </w:p>
+        </w:tc>
+      </w:tr>
+      <w:tr>
+        <w:tc>
+          <w:tcPr>
+            <w:tcW w:w="959" w:type="dxa"/>
+            <w:shd w:val="clear" w:color="auto" w:fill="DDF0FB"/>
+          </w:tcPr>
+          <w:p>
+            <w:pPr>
+              <w:jc w:val="center"/>
+              <w:rPr>
+                <w:rFonts w:ascii="微软雅黑" w:eastAsia="微软雅黑" w:hAnsi="微软雅黑"/>
+              </w:rPr>
+            </w:pPr>
+            <w:r>
+              <w:rPr>
+                <w:rFonts w:ascii="微软雅黑" w:eastAsia="微软雅黑" w:hAnsi="微软雅黑" w:hint="eastAsia"/>
+              </w:rPr>
+              <w:lastRenderedPageBreak/>
+              <w:t>TUS2</w:t>
+            </w:r>
+            <w:r>
+              <w:rPr>
+                <w:rFonts w:ascii="微软雅黑" w:eastAsia="微软雅黑" w:hAnsi="微软雅黑" w:hint="eastAsia"/>
+              </w:rPr>
+              <w:t>-3</w:t>
+            </w:r>
+          </w:p>
+        </w:tc>
+        <w:tc>
+          <w:tcPr>
+            <w:tcW w:w="1309" w:type="dxa"/>
+            <w:shd w:val="clear" w:color="auto" w:fill="DDF0FB"/>
+          </w:tcPr>
+          <w:p>
+            <w:pPr>
+              <w:jc w:val="center"/>
+              <w:rPr>
+                <w:rFonts w:ascii="微软雅黑" w:eastAsia="微软雅黑" w:hAnsi="微软雅黑"/>
+              </w:rPr>
+            </w:pPr>
+            <w:r>
+              <w:rPr>
+                <w:rFonts w:ascii="微软雅黑" w:eastAsia="微软雅黑" w:hAnsi="微软雅黑"/>
+              </w:rPr>
+              <w:t>非法</w:t>
+            </w:r>
+          </w:p>
+        </w:tc>
+        <w:tc>
+          <w:tcPr>
+            <w:tcW w:w="709" w:type="dxa"/>
+            <w:shd w:val="clear" w:color="auto" w:fill="DDF0FB"/>
+          </w:tcPr>
+          <w:p>
+            <w:pPr>
+              <w:jc w:val="center"/>
+              <w:rPr>
+                <w:rFonts w:ascii="微软雅黑" w:eastAsia="微软雅黑" w:hAnsi="微软雅黑"/>
+              </w:rPr>
+            </w:pPr>
+            <w:r>
+              <w:rPr>
+                <w:rFonts w:ascii="微软雅黑" w:eastAsia="微软雅黑" w:hAnsi="微软雅黑" w:hint="eastAsia"/>
+              </w:rPr>
+              <w:t>是</w:t>
+            </w:r>
+          </w:p>
+        </w:tc>
+        <w:tc>
+          <w:tcPr>
+            <w:tcW w:w="709" w:type="dxa"/>
+            <w:shd w:val="clear" w:color="auto" w:fill="DDF0FB"/>
+          </w:tcPr>
+          <w:p>
+            <w:pPr>
+              <w:jc w:val="center"/>
+              <w:rPr>
+                <w:rFonts w:ascii="微软雅黑" w:eastAsia="微软雅黑" w:hAnsi="微软雅黑" w:hint="eastAsia"/>
+              </w:rPr>
+            </w:pPr>
+            <w:r>
+              <w:rPr>
+                <w:rFonts w:ascii="微软雅黑" w:eastAsia="微软雅黑" w:hAnsi="微软雅黑"/>
+              </w:rPr>
+              <w:t>否</w:t>
+            </w:r>
+          </w:p>
+        </w:tc>
+        <w:tc>
+          <w:tcPr>
+            <w:tcW w:w="2693" w:type="dxa"/>
+            <w:shd w:val="clear" w:color="auto" w:fill="DDF0FB"/>
+          </w:tcPr>
+          <w:p>
+            <w:pPr>
+              <w:jc w:val="center"/>
+              <w:rPr>
+                <w:rFonts w:ascii="微软雅黑" w:eastAsia="微软雅黑" w:hAnsi="微软雅黑"/>
+              </w:rPr>
+            </w:pPr>
+            <w:r>
+              <w:rPr>
+                <w:rFonts w:ascii="微软雅黑" w:eastAsia="微软雅黑" w:hAnsi="微软雅黑" w:hint="eastAsia"/>
+              </w:rPr>
+              <w:t>系统</w:t>
+            </w:r>
+            <w:r>
+              <w:rPr>
+                <w:rFonts w:ascii="微软雅黑" w:eastAsia="微软雅黑" w:hAnsi="微软雅黑"/>
+              </w:rPr>
+              <w:t>提示错误并拒绝输入</w:t>
+            </w:r>
+          </w:p>
+        </w:tc>
+        <w:tc>
+          <w:tcPr>
+            <w:tcW w:w="1843" w:type="dxa"/>
+            <w:shd w:val="clear" w:color="auto" w:fill="DDF0FB"/>
+          </w:tcPr>
+          <w:p>
+            <w:pPr>
+              <w:jc w:val="center"/>
+              <w:rPr>
+                <w:rFonts w:ascii="微软雅黑" w:eastAsia="微软雅黑" w:hAnsi="微软雅黑" w:hint="eastAsia"/>
+              </w:rPr>
+            </w:pPr>
+            <w:r>
+              <w:rPr>
+                <w:rFonts w:ascii="微软雅黑" w:eastAsia="微软雅黑" w:hAnsi="微软雅黑"/>
+              </w:rPr>
+              <w:t>P</w:t>
+            </w:r>
+            <w:r>
+              <w:rPr>
+                <w:rFonts w:ascii="微软雅黑" w:eastAsia="微软雅黑" w:hAnsi="微软雅黑" w:hint="eastAsia"/>
+              </w:rPr>
+              <w:t>ass</w:t>
+            </w:r>
+          </w:p>
+        </w:tc>
+      </w:tr>
+    </w:tbl>
+    <w:p>
+      <w:pPr>
+        <w:rPr>
+          <w:rFonts w:ascii="KaiTi" w:eastAsia="KaiTi" w:hAnsi="KaiTi" w:cs="楷体" w:hint="eastAsia"/>
+          <w:sz w:val="32"/>
+          <w:szCs w:val="30"/>
+        </w:rPr>
+      </w:pPr>
+    </w:p>
+    <w:p>
+      <w:pPr>
+        <w:rPr>
+          <w:rFonts w:hint="eastAsia"/>
+        </w:rPr>
+      </w:pPr>
+    </w:p>
+    <w:p>
+      <w:pPr>
+        <w:pStyle w:val="3"/>
+        <w:ind w:firstLine="420"/>
+      </w:pPr>
+      <w:bookmarkStart w:id="9" w:name="_Toc438407463"/>
+      <w:r>
+        <w:rPr>
+          <w:rFonts w:hint="eastAsia"/>
+        </w:rPr>
+        <w:t>2.2.16</w:t>
+      </w:r>
+      <w:r>
+        <w:rPr>
+          <w:rFonts w:hint="eastAsia"/>
+        </w:rPr>
+        <w:t>酒店订单浏览的测试用例执行结果</w:t>
+      </w:r>
+      <w:bookmarkEnd w:id="9"/>
+    </w:p>
+    <w:tbl>
+      <w:tblPr>
+        <w:tblW w:w="8181" w:type="dxa"/>
+        <w:jc w:val="center"/>
+        <w:tblBorders>
+          <w:top w:val="single" w:sz="4" w:space="0" w:color="auto"/>
+          <w:left w:val="single" w:sz="4" w:space="0" w:color="auto"/>
+          <w:bottom w:val="single" w:sz="4" w:space="0" w:color="auto"/>
+          <w:right w:val="single" w:sz="4" w:space="0" w:color="auto"/>
+          <w:insideH w:val="single" w:sz="4" w:space="0" w:color="auto"/>
+          <w:insideV w:val="single" w:sz="4" w:space="0" w:color="auto"/>
+        </w:tblBorders>
+        <w:tblLayout w:type="fixed"/>
+        <w:tblLook w:val="0000" w:firstRow="0" w:lastRow="0" w:firstColumn="0" w:lastColumn="0" w:noHBand="0" w:noVBand="0"/>
+      </w:tblPr>
+      <w:tblGrid>
+        <w:gridCol w:w="709"/>
+        <w:gridCol w:w="930"/>
+        <w:gridCol w:w="851"/>
+        <w:gridCol w:w="1134"/>
+        <w:gridCol w:w="850"/>
+        <w:gridCol w:w="2552"/>
+        <w:gridCol w:w="1141"/>
+        <w:gridCol w:w="14"/>
+      </w:tblGrid>
+      <w:tr>
+        <w:trPr>
+          <w:gridAfter w:val="1"/>
+          <w:wAfter w:w="14" w:type="dxa"/>
+          <w:jc w:val="center"/>
+        </w:trPr>
+        <w:tc>
+          <w:tcPr>
+            <w:tcW w:w="709" w:type="dxa"/>
+            <w:vMerge w:val="restart"/>
+            <w:shd w:val="clear" w:color="auto" w:fill="CCCCFF"/>
+          </w:tcPr>
+          <w:p>
+            <w:pPr>
+              <w:jc w:val="center"/>
+              <w:rPr>
+                <w:rFonts w:ascii="微软雅黑" w:eastAsia="微软雅黑" w:hAnsi="微软雅黑"/>
+              </w:rPr>
+            </w:pPr>
+            <w:r>
+              <w:rPr>
+                <w:rFonts w:ascii="微软雅黑" w:eastAsia="微软雅黑" w:hAnsi="微软雅黑" w:hint="eastAsia"/>
+              </w:rPr>
+              <w:t>ID</w:t>
+            </w:r>
+          </w:p>
+        </w:tc>
+        <w:tc>
+          <w:tcPr>
+            <w:tcW w:w="3765" w:type="dxa"/>
+            <w:gridSpan w:val="4"/>
+            <w:shd w:val="clear" w:color="auto" w:fill="CCCCFF"/>
+          </w:tcPr>
+          <w:p>
+            <w:pPr>
+              <w:jc w:val="center"/>
+              <w:rPr>
+                <w:rFonts w:ascii="微软雅黑" w:eastAsia="微软雅黑" w:hAnsi="微软雅黑"/>
+              </w:rPr>
+            </w:pPr>
+            <w:r>
+              <w:rPr>
+                <w:rFonts w:ascii="微软雅黑" w:eastAsia="微软雅黑" w:hAnsi="微软雅黑" w:hint="eastAsia"/>
+              </w:rPr>
+              <w:t>输入</w:t>
+            </w:r>
+          </w:p>
+        </w:tc>
+        <w:tc>
+          <w:tcPr>
+            <w:tcW w:w="2552" w:type="dxa"/>
+            <w:shd w:val="clear" w:color="auto" w:fill="CCCCFF"/>
+          </w:tcPr>
+          <w:p>
+            <w:pPr>
+              <w:jc w:val="center"/>
+              <w:rPr>
+                <w:rFonts w:ascii="微软雅黑" w:eastAsia="微软雅黑" w:hAnsi="微软雅黑"/>
+              </w:rPr>
+            </w:pPr>
+            <w:r>
+              <w:rPr>
+                <w:rFonts w:ascii="微软雅黑" w:eastAsia="微软雅黑" w:hAnsi="微软雅黑" w:hint="eastAsia"/>
+              </w:rPr>
+              <w:t>预期输出</w:t>
+            </w:r>
+          </w:p>
+        </w:tc>
+        <w:tc>
+          <w:tcPr>
+            <w:tcW w:w="1141" w:type="dxa"/>
+            <w:shd w:val="clear" w:color="auto" w:fill="CCCCFF"/>
+          </w:tcPr>
+          <w:p>
+            <w:pPr>
+              <w:jc w:val="center"/>
+              <w:rPr>
+                <w:rFonts w:ascii="微软雅黑" w:eastAsia="微软雅黑" w:hAnsi="微软雅黑" w:hint="eastAsia"/>
+              </w:rPr>
+            </w:pPr>
+            <w:r>
+              <w:rPr>
+                <w:rFonts w:ascii="微软雅黑" w:eastAsia="微软雅黑" w:hAnsi="微软雅黑" w:hint="eastAsia"/>
+              </w:rPr>
+              <w:t>测试结果</w:t>
+            </w:r>
+          </w:p>
+        </w:tc>
+      </w:tr>
+      <w:tr>
+        <w:trPr>
+          <w:jc w:val="center"/>
+        </w:trPr>
+        <w:tc>
+          <w:tcPr>
+            <w:tcW w:w="709" w:type="dxa"/>
+            <w:vMerge/>
+            <w:shd w:val="clear" w:color="auto" w:fill="auto"/>
+          </w:tcPr>
+          <w:p>
+            <w:pPr>
+              <w:jc w:val="center"/>
+              <w:rPr>
+                <w:rFonts w:ascii="微软雅黑" w:eastAsia="微软雅黑" w:hAnsi="微软雅黑"/>
+              </w:rPr>
+            </w:pPr>
+          </w:p>
+        </w:tc>
+        <w:tc>
+          <w:tcPr>
+            <w:tcW w:w="930" w:type="dxa"/>
+            <w:shd w:val="clear" w:color="auto" w:fill="CCCCFF"/>
+          </w:tcPr>
+          <w:p>
+            <w:pPr>
+              <w:jc w:val="center"/>
+              <w:rPr>
+                <w:rFonts w:ascii="微软雅黑" w:eastAsia="微软雅黑" w:hAnsi="微软雅黑"/>
+              </w:rPr>
+            </w:pPr>
+            <w:r>
+              <w:rPr>
+                <w:rFonts w:ascii="微软雅黑" w:eastAsia="微软雅黑" w:hAnsi="微软雅黑" w:hint="eastAsia"/>
+              </w:rPr>
+              <w:t>是否选择订单类型</w:t>
+            </w:r>
+          </w:p>
+        </w:tc>
+        <w:tc>
+          <w:tcPr>
+            <w:tcW w:w="851" w:type="dxa"/>
+            <w:shd w:val="clear" w:color="auto" w:fill="CCCCFF"/>
+          </w:tcPr>
+          <w:p>
+            <w:pPr>
+              <w:jc w:val="center"/>
+              <w:rPr>
+                <w:rFonts w:ascii="微软雅黑" w:eastAsia="微软雅黑" w:hAnsi="微软雅黑"/>
+              </w:rPr>
+            </w:pPr>
+            <w:r>
+              <w:rPr>
+                <w:rFonts w:ascii="微软雅黑" w:eastAsia="微软雅黑" w:hAnsi="微软雅黑" w:hint="eastAsia"/>
+              </w:rPr>
+              <w:t>选择订单类型后返回</w:t>
+            </w:r>
+          </w:p>
+        </w:tc>
+        <w:tc>
+          <w:tcPr>
+            <w:tcW w:w="1134" w:type="dxa"/>
+            <w:shd w:val="clear" w:color="auto" w:fill="CCCCFF"/>
+          </w:tcPr>
+          <w:p>
+            <w:pPr>
+              <w:jc w:val="center"/>
+              <w:rPr>
+                <w:rFonts w:ascii="微软雅黑" w:eastAsia="微软雅黑" w:hAnsi="微软雅黑"/>
+              </w:rPr>
+            </w:pPr>
+            <w:r>
+              <w:rPr>
+                <w:rFonts w:ascii="微软雅黑" w:eastAsia="微软雅黑" w:hAnsi="微软雅黑" w:hint="eastAsia"/>
+              </w:rPr>
+              <w:t>订单详情中返回</w:t>
+            </w:r>
+          </w:p>
+        </w:tc>
+        <w:tc>
+          <w:tcPr>
+            <w:tcW w:w="850" w:type="dxa"/>
+            <w:shd w:val="clear" w:color="auto" w:fill="CCCCFF"/>
+          </w:tcPr>
+          <w:p>
+            <w:pPr>
+              <w:jc w:val="center"/>
+              <w:rPr>
+                <w:rFonts w:ascii="微软雅黑" w:eastAsia="微软雅黑" w:hAnsi="微软雅黑"/>
+              </w:rPr>
+            </w:pPr>
+            <w:r>
+              <w:rPr>
+                <w:rFonts w:ascii="微软雅黑" w:eastAsia="微软雅黑" w:hAnsi="微软雅黑" w:hint="eastAsia"/>
+              </w:rPr>
+              <w:t>终止浏览</w:t>
+            </w:r>
+          </w:p>
+        </w:tc>
+        <w:tc>
+          <w:tcPr>
+            <w:tcW w:w="2552" w:type="dxa"/>
+          </w:tcPr>
+          <w:p>
+            <w:pPr>
+              <w:jc w:val="center"/>
+              <w:rPr>
+                <w:rFonts w:ascii="微软雅黑" w:eastAsia="微软雅黑" w:hAnsi="微软雅黑"/>
+              </w:rPr>
+            </w:pPr>
+          </w:p>
+        </w:tc>
+        <w:tc>
+          <w:tcPr>
+            <w:tcW w:w="1155" w:type="dxa"/>
+            <w:gridSpan w:val="2"/>
+          </w:tcPr>
+          <w:p>
+            <w:pPr>
+              <w:jc w:val="center"/>
+              <w:rPr>
+                <w:rFonts w:ascii="微软雅黑" w:eastAsia="微软雅黑" w:hAnsi="微软雅黑"/>
+              </w:rPr>
+            </w:pPr>
+          </w:p>
+        </w:tc>
+      </w:tr>
+      <w:tr>
+        <w:trPr>
+          <w:jc w:val="center"/>
+        </w:trPr>
+        <w:tc>
+          <w:tcPr>
+            <w:tcW w:w="709" w:type="dxa"/>
+            <w:shd w:val="clear" w:color="auto" w:fill="DDF0FB"/>
+          </w:tcPr>
+          <w:p>
+            <w:pPr>
+              <w:jc w:val="center"/>
+              <w:rPr>
+                <w:rFonts w:ascii="微软雅黑" w:eastAsia="微软雅黑" w:hAnsi="微软雅黑"/>
+              </w:rPr>
+            </w:pPr>
+            <w:r>
+              <w:rPr>
+                <w:rFonts w:ascii="微软雅黑" w:eastAsia="微软雅黑" w:hAnsi="微软雅黑" w:hint="eastAsia"/>
+              </w:rPr>
+              <w:t>TUS1-1</w:t>
+            </w:r>
+          </w:p>
+        </w:tc>
+        <w:tc>
+          <w:tcPr>
+            <w:tcW w:w="930" w:type="dxa"/>
+            <w:shd w:val="clear" w:color="auto" w:fill="DDF0FB"/>
+          </w:tcPr>
+          <w:p>
+            <w:pPr>
+              <w:jc w:val="center"/>
+              <w:rPr>
+                <w:rFonts w:ascii="微软雅黑" w:eastAsia="微软雅黑" w:hAnsi="微软雅黑"/>
+              </w:rPr>
+            </w:pPr>
+            <w:r>
+              <w:rPr>
+                <w:rFonts w:ascii="微软雅黑" w:eastAsia="微软雅黑" w:hAnsi="微软雅黑" w:hint="eastAsia"/>
+              </w:rPr>
+              <w:t>是</w:t>
+            </w:r>
+          </w:p>
+        </w:tc>
+        <w:tc>
+          <w:tcPr>
+            <w:tcW w:w="851" w:type="dxa"/>
+            <w:shd w:val="clear" w:color="auto" w:fill="DDF0FB"/>
+          </w:tcPr>
+          <w:p>
+            <w:pPr>
+              <w:jc w:val="center"/>
+              <w:rPr>
+                <w:rFonts w:ascii="微软雅黑" w:eastAsia="微软雅黑" w:hAnsi="微软雅黑"/>
+              </w:rPr>
+            </w:pPr>
+            <w:r>
+              <w:rPr>
+                <w:rFonts w:ascii="微软雅黑" w:eastAsia="微软雅黑" w:hAnsi="微软雅黑" w:hint="eastAsia"/>
+              </w:rPr>
+              <w:t>否</w:t>
+            </w:r>
+          </w:p>
+        </w:tc>
+        <w:tc>
+          <w:tcPr>
+            <w:tcW w:w="1134" w:type="dxa"/>
+            <w:shd w:val="clear" w:color="auto" w:fill="DDF0FB"/>
+          </w:tcPr>
+          <w:p>
+            <w:pPr>
+              <w:jc w:val="center"/>
+              <w:rPr>
+                <w:rFonts w:ascii="微软雅黑" w:eastAsia="微软雅黑" w:hAnsi="微软雅黑"/>
+              </w:rPr>
+            </w:pPr>
+            <w:r>
+              <w:rPr>
+                <w:rFonts w:ascii="微软雅黑" w:eastAsia="微软雅黑" w:hAnsi="微软雅黑" w:hint="eastAsia"/>
+              </w:rPr>
+              <w:t>否</w:t>
+            </w:r>
+          </w:p>
+        </w:tc>
+        <w:tc>
+          <w:tcPr>
+            <w:tcW w:w="850" w:type="dxa"/>
+            <w:shd w:val="clear" w:color="auto" w:fill="DDF0FB"/>
+          </w:tcPr>
+          <w:p>
+            <w:pPr>
+              <w:jc w:val="center"/>
+              <w:rPr>
+                <w:rFonts w:ascii="微软雅黑" w:eastAsia="微软雅黑" w:hAnsi="微软雅黑"/>
+              </w:rPr>
+            </w:pPr>
+            <w:r>
+              <w:rPr>
+                <w:rFonts w:ascii="微软雅黑" w:eastAsia="微软雅黑" w:hAnsi="微软雅黑" w:hint="eastAsia"/>
+              </w:rPr>
+              <w:t>否</w:t>
+            </w:r>
+          </w:p>
+        </w:tc>
+        <w:tc>
+          <w:tcPr>
+            <w:tcW w:w="2552" w:type="dxa"/>
+            <w:shd w:val="clear" w:color="auto" w:fill="DDF0FB"/>
+          </w:tcPr>
+          <w:p>
+            <w:pPr>
+              <w:jc w:val="center"/>
+              <w:rPr>
+                <w:rFonts w:ascii="微软雅黑" w:eastAsia="微软雅黑" w:hAnsi="微软雅黑"/>
+              </w:rPr>
+            </w:pPr>
+            <w:r>
+              <w:rPr>
+                <w:rFonts w:ascii="微软雅黑" w:eastAsia="微软雅黑" w:hAnsi="微软雅黑" w:hint="eastAsia"/>
+              </w:rPr>
+              <w:t>系统先显示酒店订单概况列表，再显示某一类型的订单列表，再显示某一订单详情，最后结束酒店订单浏览</w:t>
+            </w:r>
+          </w:p>
+        </w:tc>
+        <w:tc>
+          <w:tcPr>
+            <w:tcW w:w="1155" w:type="dxa"/>
+            <w:gridSpan w:val="2"/>
+            <w:shd w:val="clear" w:color="auto" w:fill="DDF0FB"/>
+          </w:tcPr>
+          <w:p>
+            <w:pPr>
+              <w:jc w:val="center"/>
+              <w:rPr>
+                <w:rFonts w:ascii="微软雅黑" w:eastAsia="微软雅黑" w:hAnsi="微软雅黑" w:hint="eastAsia"/>
+              </w:rPr>
+            </w:pPr>
+            <w:r>
+              <w:rPr>
+                <w:rFonts w:ascii="微软雅黑" w:eastAsia="微软雅黑" w:hAnsi="微软雅黑"/>
+              </w:rPr>
+              <w:t>P</w:t>
+            </w:r>
+            <w:r>
+              <w:rPr>
+                <w:rFonts w:ascii="微软雅黑" w:eastAsia="微软雅黑" w:hAnsi="微软雅黑" w:hint="eastAsia"/>
+              </w:rPr>
+              <w:t>ass</w:t>
+            </w:r>
+          </w:p>
+        </w:tc>
+      </w:tr>
+      <w:tr>
+        <w:trPr>
+          <w:jc w:val="center"/>
+        </w:trPr>
+        <w:tc>
+          <w:tcPr>
+            <w:tcW w:w="709" w:type="dxa"/>
+            <w:shd w:val="clear" w:color="auto" w:fill="DDF0FB"/>
+          </w:tcPr>
+          <w:p>
+            <w:pPr>
+              <w:jc w:val="center"/>
+              <w:rPr>
+                <w:rFonts w:ascii="微软雅黑" w:eastAsia="微软雅黑" w:hAnsi="微软雅黑"/>
+              </w:rPr>
+            </w:pPr>
+            <w:r>
+              <w:rPr>
+                <w:rFonts w:ascii="微软雅黑" w:eastAsia="微软雅黑" w:hAnsi="微软雅黑" w:hint="eastAsia"/>
+              </w:rPr>
+              <w:t>TUS</w:t>
+            </w:r>
+            <w:r>
+              <w:rPr>
+                <w:rFonts w:ascii="微软雅黑" w:eastAsia="微软雅黑" w:hAnsi="微软雅黑" w:hint="eastAsia"/>
+              </w:rPr>
+              <w:lastRenderedPageBreak/>
+              <w:t>1-2</w:t>
+            </w:r>
+          </w:p>
+        </w:tc>
+        <w:tc>
+          <w:tcPr>
+            <w:tcW w:w="930" w:type="dxa"/>
+            <w:shd w:val="clear" w:color="auto" w:fill="DDF0FB"/>
+          </w:tcPr>
+          <w:p>
+            <w:pPr>
+              <w:jc w:val="center"/>
+              <w:rPr>
+                <w:rFonts w:ascii="微软雅黑" w:eastAsia="微软雅黑" w:hAnsi="微软雅黑"/>
+              </w:rPr>
+            </w:pPr>
+            <w:r>
+              <w:rPr>
+                <w:rFonts w:ascii="微软雅黑" w:eastAsia="微软雅黑" w:hAnsi="微软雅黑" w:hint="eastAsia"/>
+              </w:rPr>
+              <w:lastRenderedPageBreak/>
+              <w:t>是</w:t>
+            </w:r>
+          </w:p>
+        </w:tc>
+        <w:tc>
+          <w:tcPr>
+            <w:tcW w:w="851" w:type="dxa"/>
+            <w:shd w:val="clear" w:color="auto" w:fill="DDF0FB"/>
+          </w:tcPr>
+          <w:p>
+            <w:pPr>
+              <w:jc w:val="center"/>
+              <w:rPr>
+                <w:rFonts w:ascii="微软雅黑" w:eastAsia="微软雅黑" w:hAnsi="微软雅黑"/>
+              </w:rPr>
+            </w:pPr>
+            <w:r>
+              <w:rPr>
+                <w:rFonts w:ascii="微软雅黑" w:eastAsia="微软雅黑" w:hAnsi="微软雅黑" w:hint="eastAsia"/>
+              </w:rPr>
+              <w:t>是</w:t>
+            </w:r>
+          </w:p>
+        </w:tc>
+        <w:tc>
+          <w:tcPr>
+            <w:tcW w:w="1134" w:type="dxa"/>
+            <w:shd w:val="clear" w:color="auto" w:fill="DDF0FB"/>
+          </w:tcPr>
+          <w:p>
+            <w:pPr>
+              <w:jc w:val="center"/>
+              <w:rPr>
+                <w:rFonts w:ascii="微软雅黑" w:eastAsia="微软雅黑" w:hAnsi="微软雅黑"/>
+              </w:rPr>
+            </w:pPr>
+            <w:r>
+              <w:rPr>
+                <w:rFonts w:ascii="微软雅黑" w:eastAsia="微软雅黑" w:hAnsi="微软雅黑" w:hint="eastAsia"/>
+              </w:rPr>
+              <w:t>否</w:t>
+            </w:r>
+          </w:p>
+        </w:tc>
+        <w:tc>
+          <w:tcPr>
+            <w:tcW w:w="850" w:type="dxa"/>
+            <w:shd w:val="clear" w:color="auto" w:fill="DDF0FB"/>
+          </w:tcPr>
+          <w:p>
+            <w:pPr>
+              <w:jc w:val="center"/>
+              <w:rPr>
+                <w:rFonts w:ascii="微软雅黑" w:eastAsia="微软雅黑" w:hAnsi="微软雅黑"/>
+              </w:rPr>
+            </w:pPr>
+            <w:r>
+              <w:rPr>
+                <w:rFonts w:ascii="微软雅黑" w:eastAsia="微软雅黑" w:hAnsi="微软雅黑" w:hint="eastAsia"/>
+              </w:rPr>
+              <w:t>否</w:t>
+            </w:r>
+          </w:p>
+        </w:tc>
+        <w:tc>
+          <w:tcPr>
+            <w:tcW w:w="2552" w:type="dxa"/>
+            <w:shd w:val="clear" w:color="auto" w:fill="DDF0FB"/>
+          </w:tcPr>
+          <w:p>
+            <w:pPr>
+              <w:jc w:val="center"/>
+              <w:rPr>
+                <w:rFonts w:ascii="微软雅黑" w:eastAsia="微软雅黑" w:hAnsi="微软雅黑"/>
+              </w:rPr>
+            </w:pPr>
+            <w:r>
+              <w:rPr>
+                <w:rFonts w:ascii="微软雅黑" w:eastAsia="微软雅黑" w:hAnsi="微软雅黑" w:hint="eastAsia"/>
+              </w:rPr>
+              <w:t>系统先显示酒店订单</w:t>
+            </w:r>
+            <w:r>
+              <w:rPr>
+                <w:rFonts w:ascii="微软雅黑" w:eastAsia="微软雅黑" w:hAnsi="微软雅黑" w:hint="eastAsia"/>
+              </w:rPr>
+              <w:lastRenderedPageBreak/>
+              <w:t>概况列表，再显示某一类型的订单列表，然后返回订单概况列表，再显示某一类型订单列表，接着显示某一详细订单，最后结束酒店订单浏览</w:t>
+            </w:r>
+          </w:p>
+        </w:tc>
+        <w:tc>
+          <w:tcPr>
+            <w:tcW w:w="1155" w:type="dxa"/>
+            <w:gridSpan w:val="2"/>
+            <w:shd w:val="clear" w:color="auto" w:fill="DDF0FB"/>
+          </w:tcPr>
+          <w:p>
+            <w:pPr>
+              <w:jc w:val="center"/>
+              <w:rPr>
+                <w:rFonts w:ascii="微软雅黑" w:eastAsia="微软雅黑" w:hAnsi="微软雅黑" w:hint="eastAsia"/>
+              </w:rPr>
+            </w:pPr>
+            <w:r>
+              <w:rPr>
+                <w:rFonts w:ascii="微软雅黑" w:eastAsia="微软雅黑" w:hAnsi="微软雅黑"/>
+              </w:rPr>
+              <w:lastRenderedPageBreak/>
+              <w:t>P</w:t>
+            </w:r>
+            <w:r>
+              <w:rPr>
+                <w:rFonts w:ascii="微软雅黑" w:eastAsia="微软雅黑" w:hAnsi="微软雅黑" w:hint="eastAsia"/>
+              </w:rPr>
+              <w:t>ass</w:t>
+            </w:r>
+          </w:p>
+        </w:tc>
+      </w:tr>
+    </w:tbl>
+    <w:p/>
+    <w:tbl>
+      <w:tblPr>
+        <w:tblpPr w:leftFromText="180" w:rightFromText="180" w:vertAnchor="text" w:horzAnchor="margin" w:tblpX="108" w:tblpY="198"/>
+        <w:tblW w:w="8188" w:type="dxa"/>
+        <w:tblBorders>
+          <w:top w:val="single" w:sz="4" w:space="0" w:color="auto"/>
+          <w:left w:val="single" w:sz="4" w:space="0" w:color="auto"/>
+          <w:bottom w:val="single" w:sz="4" w:space="0" w:color="auto"/>
+          <w:right w:val="single" w:sz="4" w:space="0" w:color="auto"/>
+          <w:insideH w:val="single" w:sz="4" w:space="0" w:color="auto"/>
+          <w:insideV w:val="single" w:sz="4" w:space="0" w:color="auto"/>
+        </w:tblBorders>
+        <w:tblLayout w:type="fixed"/>
+        <w:tblLook w:val="0000" w:firstRow="0" w:lastRow="0" w:firstColumn="0" w:lastColumn="0" w:noHBand="0" w:noVBand="0"/>
+      </w:tblPr>
+      <w:tblGrid>
+        <w:gridCol w:w="959"/>
+        <w:gridCol w:w="850"/>
+        <w:gridCol w:w="993"/>
+        <w:gridCol w:w="884"/>
+        <w:gridCol w:w="709"/>
+        <w:gridCol w:w="2665"/>
+        <w:gridCol w:w="1128"/>
+      </w:tblGrid>
+      <w:tr>
+        <w:tc>
+          <w:tcPr>
+            <w:tcW w:w="959" w:type="dxa"/>
+            <w:vMerge w:val="restart"/>
+            <w:shd w:val="clear" w:color="auto" w:fill="CCCCFF"/>
+          </w:tcPr>
+          <w:p>
+            <w:pPr>
+              <w:jc w:val="center"/>
+              <w:rPr>
+                <w:rFonts w:ascii="微软雅黑" w:eastAsia="微软雅黑" w:hAnsi="微软雅黑"/>
+                <w:szCs w:val="21"/>
+              </w:rPr>
+            </w:pPr>
+            <w:r>
+              <w:rPr>
+                <w:rFonts w:ascii="微软雅黑" w:eastAsia="微软雅黑" w:hAnsi="微软雅黑" w:hint="eastAsia"/>
+                <w:szCs w:val="21"/>
+              </w:rPr>
+              <w:t>ID</w:t>
+            </w:r>
+          </w:p>
+        </w:tc>
+        <w:tc>
+          <w:tcPr>
+            <w:tcW w:w="3436" w:type="dxa"/>
+            <w:gridSpan w:val="4"/>
+            <w:shd w:val="clear" w:color="auto" w:fill="CCCCFF"/>
+          </w:tcPr>
+          <w:p>
+            <w:pPr>
+              <w:jc w:val="center"/>
+              <w:rPr>
+                <w:rFonts w:ascii="微软雅黑" w:eastAsia="微软雅黑" w:hAnsi="微软雅黑"/>
+                <w:szCs w:val="21"/>
+              </w:rPr>
+            </w:pPr>
+            <w:r>
+              <w:rPr>
+                <w:rFonts w:ascii="微软雅黑" w:eastAsia="微软雅黑" w:hAnsi="微软雅黑" w:hint="eastAsia"/>
+                <w:szCs w:val="21"/>
+              </w:rPr>
+              <w:t>输入</w:t>
+            </w:r>
+          </w:p>
+        </w:tc>
+        <w:tc>
+          <w:tcPr>
+            <w:tcW w:w="2665" w:type="dxa"/>
+            <w:vMerge w:val="restart"/>
+            <w:shd w:val="clear" w:color="auto" w:fill="CCCCFF"/>
+          </w:tcPr>
+          <w:p>
+            <w:pPr>
+              <w:jc w:val="center"/>
+              <w:rPr>
+                <w:rFonts w:ascii="微软雅黑" w:eastAsia="微软雅黑" w:hAnsi="微软雅黑"/>
+                <w:szCs w:val="21"/>
+              </w:rPr>
+            </w:pPr>
+            <w:r>
+              <w:rPr>
+                <w:rFonts w:ascii="微软雅黑" w:eastAsia="微软雅黑" w:hAnsi="微软雅黑" w:hint="eastAsia"/>
+                <w:szCs w:val="21"/>
+              </w:rPr>
+              <w:t>预期输出</w:t>
+            </w:r>
+          </w:p>
+        </w:tc>
+        <w:tc>
+          <w:tcPr>
+            <w:tcW w:w="1128" w:type="dxa"/>
+            <w:vMerge w:val="restart"/>
+            <w:shd w:val="clear" w:color="auto" w:fill="CCCCFF"/>
+          </w:tcPr>
+          <w:p>
+            <w:pPr>
+              <w:jc w:val="center"/>
+              <w:rPr>
+                <w:rFonts w:ascii="微软雅黑" w:eastAsia="微软雅黑" w:hAnsi="微软雅黑" w:hint="eastAsia"/>
+                <w:szCs w:val="21"/>
+              </w:rPr>
+            </w:pPr>
+            <w:r>
+              <w:rPr>
+                <w:rFonts w:ascii="微软雅黑" w:eastAsia="微软雅黑" w:hAnsi="微软雅黑" w:hint="eastAsia"/>
+                <w:szCs w:val="21"/>
+              </w:rPr>
+              <w:t>测试结果</w:t>
+            </w:r>
+          </w:p>
+        </w:tc>
+      </w:tr>
+      <w:tr>
+        <w:tc>
+          <w:tcPr>
+            <w:tcW w:w="959" w:type="dxa"/>
+            <w:vMerge/>
+            <w:shd w:val="clear" w:color="auto" w:fill="auto"/>
+          </w:tcPr>
+          <w:p>
+            <w:pPr>
+              <w:jc w:val="center"/>
+              <w:rPr>
+                <w:rFonts w:ascii="微软雅黑" w:eastAsia="微软雅黑" w:hAnsi="微软雅黑"/>
+                <w:szCs w:val="21"/>
+              </w:rPr>
+            </w:pPr>
+          </w:p>
+        </w:tc>
+        <w:tc>
+          <w:tcPr>
+            <w:tcW w:w="850" w:type="dxa"/>
+            <w:shd w:val="clear" w:color="auto" w:fill="CCCCFF"/>
+          </w:tcPr>
+          <w:p>
+            <w:pPr>
+              <w:jc w:val="center"/>
+              <w:rPr>
+                <w:rFonts w:ascii="微软雅黑" w:eastAsia="微软雅黑" w:hAnsi="微软雅黑"/>
+                <w:szCs w:val="21"/>
+              </w:rPr>
+            </w:pPr>
+            <w:r>
+              <w:rPr>
+                <w:rFonts w:ascii="微软雅黑" w:eastAsia="微软雅黑" w:hAnsi="微软雅黑" w:hint="eastAsia"/>
+                <w:szCs w:val="21"/>
+              </w:rPr>
+              <w:t>是否选择订单类型</w:t>
+            </w:r>
+          </w:p>
+        </w:tc>
+        <w:tc>
+          <w:tcPr>
+            <w:tcW w:w="993" w:type="dxa"/>
+            <w:shd w:val="clear" w:color="auto" w:fill="CCCCFF"/>
+          </w:tcPr>
+          <w:p>
+            <w:pPr>
+              <w:jc w:val="center"/>
+              <w:rPr>
+                <w:rFonts w:ascii="微软雅黑" w:eastAsia="微软雅黑" w:hAnsi="微软雅黑"/>
+                <w:szCs w:val="21"/>
+              </w:rPr>
+            </w:pPr>
+            <w:r>
+              <w:rPr>
+                <w:rFonts w:ascii="微软雅黑" w:eastAsia="微软雅黑" w:hAnsi="微软雅黑" w:hint="eastAsia"/>
+                <w:szCs w:val="21"/>
+              </w:rPr>
+              <w:t>选择订单类型后返回</w:t>
+            </w:r>
+          </w:p>
+        </w:tc>
+        <w:tc>
+          <w:tcPr>
+            <w:tcW w:w="884" w:type="dxa"/>
+            <w:shd w:val="clear" w:color="auto" w:fill="CCCCFF"/>
+          </w:tcPr>
+          <w:p>
+            <w:pPr>
+              <w:jc w:val="center"/>
+              <w:rPr>
+                <w:rFonts w:ascii="微软雅黑" w:eastAsia="微软雅黑" w:hAnsi="微软雅黑"/>
+                <w:szCs w:val="21"/>
+              </w:rPr>
+            </w:pPr>
+            <w:r>
+              <w:rPr>
+                <w:rFonts w:ascii="微软雅黑" w:eastAsia="微软雅黑" w:hAnsi="微软雅黑" w:hint="eastAsia"/>
+                <w:szCs w:val="21"/>
+              </w:rPr>
+              <w:t>订单详情中返回</w:t>
+            </w:r>
+          </w:p>
+        </w:tc>
+        <w:tc>
+          <w:tcPr>
+            <w:tcW w:w="709" w:type="dxa"/>
+            <w:shd w:val="clear" w:color="auto" w:fill="CCCCFF"/>
+          </w:tcPr>
+          <w:p>
+            <w:pPr>
+              <w:jc w:val="center"/>
+              <w:rPr>
+                <w:rFonts w:ascii="微软雅黑" w:eastAsia="微软雅黑" w:hAnsi="微软雅黑"/>
+                <w:szCs w:val="21"/>
+              </w:rPr>
+            </w:pPr>
+            <w:r>
+              <w:rPr>
+                <w:rFonts w:ascii="微软雅黑" w:eastAsia="微软雅黑" w:hAnsi="微软雅黑" w:hint="eastAsia"/>
+                <w:szCs w:val="21"/>
+              </w:rPr>
+              <w:t>终止浏览</w:t>
+            </w:r>
+          </w:p>
+        </w:tc>
+        <w:tc>
+          <w:tcPr>
+            <w:tcW w:w="2665" w:type="dxa"/>
+            <w:vMerge/>
+          </w:tcPr>
+          <w:p>
+            <w:pPr>
+              <w:jc w:val="center"/>
+              <w:rPr>
+                <w:rFonts w:ascii="微软雅黑" w:eastAsia="微软雅黑" w:hAnsi="微软雅黑"/>
+                <w:szCs w:val="21"/>
+              </w:rPr>
+            </w:pPr>
+          </w:p>
+        </w:tc>
+        <w:tc>
+          <w:tcPr>
+            <w:tcW w:w="1128" w:type="dxa"/>
+            <w:vMerge/>
+          </w:tcPr>
+          <w:p>
+            <w:pPr>
+              <w:jc w:val="center"/>
+              <w:rPr>
+                <w:rFonts w:ascii="微软雅黑" w:eastAsia="微软雅黑" w:hAnsi="微软雅黑"/>
+                <w:szCs w:val="21"/>
+              </w:rPr>
+            </w:pPr>
+          </w:p>
+        </w:tc>
+      </w:tr>
+      <w:tr>
+        <w:tc>
+          <w:tcPr>
+            <w:tcW w:w="959" w:type="dxa"/>
+            <w:shd w:val="clear" w:color="auto" w:fill="DDF0FB"/>
+          </w:tcPr>
+          <w:p>
+            <w:pPr>
+              <w:jc w:val="center"/>
+              <w:rPr>
+                <w:rFonts w:ascii="微软雅黑" w:eastAsia="微软雅黑" w:hAnsi="微软雅黑"/>
+                <w:szCs w:val="21"/>
+              </w:rPr>
+            </w:pPr>
+            <w:r>
+              <w:rPr>
+                <w:rFonts w:ascii="微软雅黑" w:eastAsia="微软雅黑" w:hAnsi="微软雅黑" w:hint="eastAsia"/>
+                <w:szCs w:val="21"/>
+              </w:rPr>
+              <w:t>TUS2</w:t>
+            </w:r>
+            <w:r>
+              <w:rPr>
+                <w:rFonts w:ascii="微软雅黑" w:eastAsia="微软雅黑" w:hAnsi="微软雅黑" w:hint="eastAsia"/>
+                <w:szCs w:val="21"/>
+              </w:rPr>
+              <w:t>-1</w:t>
+            </w:r>
+          </w:p>
+        </w:tc>
+        <w:tc>
+          <w:tcPr>
+            <w:tcW w:w="850" w:type="dxa"/>
+            <w:shd w:val="clear" w:color="auto" w:fill="DDF0FB"/>
+          </w:tcPr>
+          <w:p>
+            <w:pPr>
+              <w:jc w:val="center"/>
+              <w:rPr>
+                <w:rFonts w:ascii="微软雅黑" w:eastAsia="微软雅黑" w:hAnsi="微软雅黑"/>
+                <w:szCs w:val="21"/>
+              </w:rPr>
+            </w:pPr>
+            <w:r>
+              <w:rPr>
+                <w:rFonts w:ascii="微软雅黑" w:eastAsia="微软雅黑" w:hAnsi="微软雅黑" w:hint="eastAsia"/>
+                <w:szCs w:val="21"/>
+              </w:rPr>
+              <w:t>否</w:t>
+            </w:r>
+          </w:p>
+        </w:tc>
+        <w:tc>
+          <w:tcPr>
+            <w:tcW w:w="993" w:type="dxa"/>
+            <w:shd w:val="clear" w:color="auto" w:fill="DDF0FB"/>
+          </w:tcPr>
+          <w:p>
+            <w:pPr>
+              <w:jc w:val="center"/>
+              <w:rPr>
+                <w:rFonts w:ascii="微软雅黑" w:eastAsia="微软雅黑" w:hAnsi="微软雅黑"/>
+                <w:szCs w:val="21"/>
+              </w:rPr>
+            </w:pPr>
+            <w:r>
+              <w:rPr>
+                <w:rFonts w:ascii="微软雅黑" w:eastAsia="微软雅黑" w:hAnsi="微软雅黑" w:hint="eastAsia"/>
+                <w:szCs w:val="21"/>
+              </w:rPr>
+              <w:t>否</w:t>
+            </w:r>
+          </w:p>
+        </w:tc>
+        <w:tc>
+          <w:tcPr>
+            <w:tcW w:w="884" w:type="dxa"/>
+            <w:shd w:val="clear" w:color="auto" w:fill="DDF0FB"/>
+          </w:tcPr>
+          <w:p>
+            <w:pPr>
+              <w:jc w:val="center"/>
+              <w:rPr>
+                <w:rFonts w:ascii="微软雅黑" w:eastAsia="微软雅黑" w:hAnsi="微软雅黑"/>
+                <w:szCs w:val="21"/>
+              </w:rPr>
+            </w:pPr>
+            <w:r>
+              <w:rPr>
+                <w:rFonts w:ascii="微软雅黑" w:eastAsia="微软雅黑" w:hAnsi="微软雅黑" w:hint="eastAsia"/>
+                <w:szCs w:val="21"/>
+              </w:rPr>
+              <w:t>是</w:t>
+            </w:r>
+          </w:p>
+        </w:tc>
+        <w:tc>
+          <w:tcPr>
+            <w:tcW w:w="709" w:type="dxa"/>
+            <w:shd w:val="clear" w:color="auto" w:fill="DDF0FB"/>
+          </w:tcPr>
+          <w:p>
+            <w:pPr>
+              <w:jc w:val="center"/>
+              <w:rPr>
+                <w:rFonts w:ascii="微软雅黑" w:eastAsia="微软雅黑" w:hAnsi="微软雅黑"/>
+                <w:szCs w:val="21"/>
+              </w:rPr>
+            </w:pPr>
+            <w:r>
+              <w:rPr>
+                <w:rFonts w:ascii="微软雅黑" w:eastAsia="微软雅黑" w:hAnsi="微软雅黑" w:hint="eastAsia"/>
+                <w:szCs w:val="21"/>
+              </w:rPr>
+              <w:t>否</w:t>
+            </w:r>
+          </w:p>
+        </w:tc>
+        <w:tc>
+          <w:tcPr>
+            <w:tcW w:w="2665" w:type="dxa"/>
+            <w:shd w:val="clear" w:color="auto" w:fill="DDF0FB"/>
+          </w:tcPr>
+          <w:p>
+            <w:pPr>
+              <w:jc w:val="center"/>
+              <w:rPr>
+                <w:rFonts w:ascii="微软雅黑" w:eastAsia="微软雅黑" w:hAnsi="微软雅黑"/>
+                <w:szCs w:val="21"/>
+              </w:rPr>
+            </w:pPr>
+            <w:r>
+              <w:rPr>
+                <w:rFonts w:ascii="微软雅黑" w:eastAsia="微软雅黑" w:hAnsi="微软雅黑" w:hint="eastAsia"/>
+                <w:szCs w:val="21"/>
+              </w:rPr>
+              <w:t>系统先显示酒店订单概况列表，再显示某一订单详情，最后结束酒店订单浏览</w:t>
+            </w:r>
+          </w:p>
+        </w:tc>
+        <w:tc>
+          <w:tcPr>
+            <w:tcW w:w="1128" w:type="dxa"/>
+            <w:shd w:val="clear" w:color="auto" w:fill="DDF0FB"/>
+          </w:tcPr>
+          <w:p>
+            <w:pPr>
+              <w:jc w:val="center"/>
+              <w:rPr>
+                <w:rFonts w:ascii="微软雅黑" w:eastAsia="微软雅黑" w:hAnsi="微软雅黑" w:hint="eastAsia"/>
+                <w:szCs w:val="21"/>
+              </w:rPr>
+            </w:pPr>
+            <w:r>
+              <w:rPr>
+                <w:rFonts w:ascii="微软雅黑" w:eastAsia="微软雅黑" w:hAnsi="微软雅黑" w:hint="eastAsia"/>
+                <w:szCs w:val="21"/>
+              </w:rPr>
+              <w:t>Pass</w:t>
+            </w:r>
+          </w:p>
+        </w:tc>
+      </w:tr>
+      <w:tr>
+        <w:tc>
+          <w:tcPr>
+            <w:tcW w:w="959" w:type="dxa"/>
+            <w:shd w:val="clear" w:color="auto" w:fill="DDF0FB"/>
+          </w:tcPr>
+          <w:p>
+            <w:pPr>
+              <w:jc w:val="center"/>
+              <w:rPr>
+                <w:rFonts w:ascii="微软雅黑" w:eastAsia="微软雅黑" w:hAnsi="微软雅黑"/>
+                <w:szCs w:val="21"/>
+              </w:rPr>
+            </w:pPr>
+            <w:r>
+              <w:rPr>
+                <w:rFonts w:ascii="微软雅黑" w:eastAsia="微软雅黑" w:hAnsi="微软雅黑" w:hint="eastAsia"/>
+                <w:szCs w:val="21"/>
+              </w:rPr>
+              <w:t>TUS2</w:t>
+            </w:r>
+            <w:r>
+              <w:rPr>
+                <w:rFonts w:ascii="微软雅黑" w:eastAsia="微软雅黑" w:hAnsi="微软雅黑" w:hint="eastAsia"/>
+                <w:szCs w:val="21"/>
+              </w:rPr>
+              <w:t>-2</w:t>
+            </w:r>
+          </w:p>
+        </w:tc>
+        <w:tc>
+          <w:tcPr>
+            <w:tcW w:w="850" w:type="dxa"/>
+            <w:shd w:val="clear" w:color="auto" w:fill="DDF0FB"/>
+          </w:tcPr>
+          <w:p>
+            <w:pPr>
+              <w:jc w:val="center"/>
+              <w:rPr>
+                <w:rFonts w:ascii="微软雅黑" w:eastAsia="微软雅黑" w:hAnsi="微软雅黑"/>
+                <w:szCs w:val="21"/>
+              </w:rPr>
+            </w:pPr>
+            <w:r>
+              <w:rPr>
+                <w:rFonts w:ascii="微软雅黑" w:eastAsia="微软雅黑" w:hAnsi="微软雅黑" w:hint="eastAsia"/>
+                <w:szCs w:val="21"/>
+              </w:rPr>
+              <w:t>否</w:t>
+            </w:r>
+          </w:p>
+        </w:tc>
+        <w:tc>
+          <w:tcPr>
+            <w:tcW w:w="993" w:type="dxa"/>
+            <w:shd w:val="clear" w:color="auto" w:fill="DDF0FB"/>
+          </w:tcPr>
+          <w:p>
+            <w:pPr>
+              <w:jc w:val="center"/>
+              <w:rPr>
+                <w:rFonts w:ascii="微软雅黑" w:eastAsia="微软雅黑" w:hAnsi="微软雅黑"/>
+                <w:szCs w:val="21"/>
+              </w:rPr>
+            </w:pPr>
+            <w:r>
+              <w:rPr>
+                <w:rFonts w:ascii="微软雅黑" w:eastAsia="微软雅黑" w:hAnsi="微软雅黑" w:hint="eastAsia"/>
+                <w:szCs w:val="21"/>
+              </w:rPr>
+              <w:t>否</w:t>
+            </w:r>
+          </w:p>
+        </w:tc>
+        <w:tc>
+          <w:tcPr>
+            <w:tcW w:w="884" w:type="dxa"/>
+            <w:shd w:val="clear" w:color="auto" w:fill="DDF0FB"/>
+          </w:tcPr>
+          <w:p>
+            <w:pPr>
+              <w:jc w:val="center"/>
+              <w:rPr>
+                <w:rFonts w:ascii="微软雅黑" w:eastAsia="微软雅黑" w:hAnsi="微软雅黑"/>
+                <w:szCs w:val="21"/>
+              </w:rPr>
+            </w:pPr>
+            <w:r>
+              <w:rPr>
+                <w:rFonts w:ascii="微软雅黑" w:eastAsia="微软雅黑" w:hAnsi="微软雅黑" w:hint="eastAsia"/>
+                <w:szCs w:val="21"/>
+              </w:rPr>
+              <w:t>是</w:t>
+            </w:r>
+          </w:p>
+        </w:tc>
+        <w:tc>
+          <w:tcPr>
+            <w:tcW w:w="709" w:type="dxa"/>
+            <w:shd w:val="clear" w:color="auto" w:fill="DDF0FB"/>
+          </w:tcPr>
+          <w:p>
+            <w:pPr>
+              <w:jc w:val="center"/>
+              <w:rPr>
+                <w:rFonts w:ascii="微软雅黑" w:eastAsia="微软雅黑" w:hAnsi="微软雅黑"/>
+                <w:szCs w:val="21"/>
+              </w:rPr>
+            </w:pPr>
+            <w:r>
+              <w:rPr>
+                <w:rFonts w:ascii="微软雅黑" w:eastAsia="微软雅黑" w:hAnsi="微软雅黑" w:hint="eastAsia"/>
+                <w:szCs w:val="21"/>
+              </w:rPr>
+              <w:t>是</w:t>
+            </w:r>
+          </w:p>
+        </w:tc>
+        <w:tc>
+          <w:tcPr>
+            <w:tcW w:w="2665" w:type="dxa"/>
+            <w:shd w:val="clear" w:color="auto" w:fill="DDF0FB"/>
+          </w:tcPr>
+          <w:p>
+            <w:pPr>
+              <w:jc w:val="center"/>
+              <w:rPr>
+                <w:rFonts w:ascii="微软雅黑" w:eastAsia="微软雅黑" w:hAnsi="微软雅黑"/>
+                <w:szCs w:val="21"/>
+              </w:rPr>
+            </w:pPr>
+            <w:r>
+              <w:rPr>
+                <w:rFonts w:ascii="微软雅黑" w:eastAsia="微软雅黑" w:hAnsi="微软雅黑" w:hint="eastAsia"/>
+                <w:szCs w:val="21"/>
+              </w:rPr>
+              <w:t>系统先显示酒店订单概况列表，接着显示某一详细订单，最后中止酒店订单浏览</w:t>
+            </w:r>
+          </w:p>
+        </w:tc>
+        <w:tc>
+          <w:tcPr>
+            <w:tcW w:w="1128" w:type="dxa"/>
+            <w:shd w:val="clear" w:color="auto" w:fill="DDF0FB"/>
+          </w:tcPr>
+          <w:p>
+            <w:pPr>
+              <w:jc w:val="center"/>
+              <w:rPr>
+                <w:rFonts w:ascii="微软雅黑" w:eastAsia="微软雅黑" w:hAnsi="微软雅黑" w:hint="eastAsia"/>
+                <w:szCs w:val="21"/>
+              </w:rPr>
+            </w:pPr>
+            <w:r>
+              <w:rPr>
+                <w:rFonts w:ascii="微软雅黑" w:eastAsia="微软雅黑" w:hAnsi="微软雅黑" w:hint="eastAsia"/>
+                <w:szCs w:val="21"/>
+              </w:rPr>
+              <w:t>Pass</w:t>
+            </w:r>
+          </w:p>
+        </w:tc>
+      </w:tr>
+    </w:tbl>
+    <w:p/>
+    <w:p>
+      <w:pPr>
+        <w:rPr>
+          <w:rFonts w:hint="eastAsia"/>
+        </w:rPr>
+      </w:pPr>
+    </w:p>
+    <w:p>
+      <w:pPr>
+        <w:pStyle w:val="2"/>
+        <w:rPr>
+          <w:rFonts w:hint="eastAsia"/>
+        </w:rPr>
+      </w:pPr>
+      <w:bookmarkStart w:id="10" w:name="_Toc30286"/>
+      <w:bookmarkStart w:id="11" w:name="_Toc438407483"/>
+      <w:r>
+        <w:rPr>
+          <w:rFonts w:hint="eastAsia"/>
+        </w:rPr>
+        <w:lastRenderedPageBreak/>
+        <w:t>2.3</w:t>
+      </w:r>
+      <w:r>
+        <w:rPr>
+          <w:rFonts w:hint="eastAsia"/>
+        </w:rPr>
+        <w:t>详细测试缺陷报告</w:t>
+      </w:r>
+      <w:bookmarkEnd w:id="10"/>
+      <w:bookmarkEnd w:id="11"/>
+    </w:p>
+    <w:p>
+      <w:pPr>
+        <w:pStyle w:val="3"/>
+        <w:ind w:firstLine="420"/>
+      </w:pPr>
+      <w:bookmarkStart w:id="12" w:name="_Toc438407484"/>
+      <w:r>
+        <w:rPr>
+          <w:rFonts w:hint="eastAsia"/>
+        </w:rPr>
+        <w:t>2.3.5</w:t>
+      </w:r>
+      <w:r>
+        <w:rPr>
+          <w:rFonts w:hint="eastAsia"/>
+        </w:rPr>
+        <w:t>订单生成的测试缺陷报告</w:t>
+      </w:r>
+      <w:bookmarkEnd w:id="12"/>
+    </w:p>
+    <w:p>
+      <w:pPr>
+        <w:rPr>
+          <w:rFonts w:hint="eastAsia"/>
+        </w:rPr>
+      </w:pPr>
+    </w:p>
+    <w:tbl>
+      <w:tblPr>
+        <w:tblW w:w="9039" w:type="dxa"/>
+        <w:tblBorders>
+          <w:top w:val="single" w:sz="4" w:space="0" w:color="auto"/>
+          <w:left w:val="single" w:sz="4" w:space="0" w:color="auto"/>
+          <w:bottom w:val="single" w:sz="4" w:space="0" w:color="auto"/>
+          <w:right w:val="single" w:sz="4" w:space="0" w:color="auto"/>
+          <w:insideH w:val="single" w:sz="4" w:space="0" w:color="auto"/>
+          <w:insideV w:val="single" w:sz="4" w:space="0" w:color="auto"/>
+        </w:tblBorders>
+        <w:tblLayout w:type="fixed"/>
+        <w:tblLook w:val="0000" w:firstRow="0" w:lastRow="0" w:firstColumn="0" w:lastColumn="0" w:noHBand="0" w:noVBand="0"/>
+      </w:tblPr>
+      <w:tblGrid>
+        <w:gridCol w:w="959"/>
+        <w:gridCol w:w="1450"/>
+        <w:gridCol w:w="1125"/>
+        <w:gridCol w:w="945"/>
+        <w:gridCol w:w="735"/>
+        <w:gridCol w:w="900"/>
+        <w:gridCol w:w="940"/>
+        <w:gridCol w:w="1134"/>
+        <w:gridCol w:w="851"/>
+      </w:tblGrid>
+      <w:tr>
+        <w:tc>
+          <w:tcPr>
+            <w:tcW w:w="959" w:type="dxa"/>
+            <w:shd w:val="clear" w:color="auto" w:fill="CCCCFF"/>
+            <w:vAlign w:val="center"/>
+          </w:tcPr>
+          <w:p>
+            <w:pPr>
+              <w:jc w:val="center"/>
+              <w:rPr>
+                <w:rFonts w:ascii="宋体" w:hAnsi="宋体" w:cs="宋体" w:hint="eastAsia"/>
+                <w:szCs w:val="21"/>
+              </w:rPr>
+            </w:pPr>
+            <w:r>
+              <w:rPr>
+                <w:rFonts w:ascii="宋体" w:hAnsi="宋体" w:cs="宋体" w:hint="eastAsia"/>
+                <w:szCs w:val="21"/>
+              </w:rPr>
+              <w:t>ID</w:t>
+            </w:r>
+          </w:p>
+        </w:tc>
+        <w:tc>
+          <w:tcPr>
+            <w:tcW w:w="1450" w:type="dxa"/>
+            <w:shd w:val="clear" w:color="auto" w:fill="CCCCFF"/>
+            <w:vAlign w:val="center"/>
+          </w:tcPr>
+          <w:p>
+            <w:pPr>
+              <w:jc w:val="center"/>
+              <w:rPr>
+                <w:rFonts w:ascii="宋体" w:hAnsi="宋体" w:cs="宋体" w:hint="eastAsia"/>
+                <w:szCs w:val="21"/>
+              </w:rPr>
+            </w:pPr>
+            <w:r>
+              <w:rPr>
+                <w:rFonts w:ascii="宋体" w:hAnsi="宋体" w:cs="宋体" w:hint="eastAsia"/>
+                <w:szCs w:val="21"/>
+              </w:rPr>
+              <w:t>输入</w:t>
+            </w:r>
+          </w:p>
+        </w:tc>
+        <w:tc>
+          <w:tcPr>
+            <w:tcW w:w="1125" w:type="dxa"/>
+            <w:shd w:val="clear" w:color="auto" w:fill="CCCCFF"/>
+            <w:vAlign w:val="center"/>
+          </w:tcPr>
+          <w:p>
+            <w:pPr>
+              <w:jc w:val="center"/>
+              <w:rPr>
+                <w:rFonts w:ascii="宋体" w:hAnsi="宋体" w:cs="宋体" w:hint="eastAsia"/>
+                <w:szCs w:val="21"/>
+              </w:rPr>
+            </w:pPr>
+            <w:r>
+              <w:rPr>
+                <w:rFonts w:ascii="宋体" w:hAnsi="宋体" w:cs="宋体" w:hint="eastAsia"/>
+                <w:szCs w:val="21"/>
+              </w:rPr>
+              <w:t>预期输出</w:t>
+            </w:r>
+          </w:p>
+        </w:tc>
+        <w:tc>
+          <w:tcPr>
+            <w:tcW w:w="945" w:type="dxa"/>
+            <w:shd w:val="clear" w:color="auto" w:fill="CCCCFF"/>
+            <w:vAlign w:val="center"/>
+          </w:tcPr>
+          <w:p>
+            <w:pPr>
+              <w:jc w:val="center"/>
+              <w:rPr>
+                <w:rFonts w:ascii="宋体" w:hAnsi="宋体" w:cs="宋体" w:hint="eastAsia"/>
+                <w:szCs w:val="21"/>
+              </w:rPr>
+            </w:pPr>
+            <w:r>
+              <w:rPr>
+                <w:rFonts w:ascii="宋体" w:hAnsi="宋体" w:cs="宋体" w:hint="eastAsia"/>
+                <w:szCs w:val="21"/>
+              </w:rPr>
+              <w:t>实际输出</w:t>
+            </w:r>
+          </w:p>
+        </w:tc>
+        <w:tc>
+          <w:tcPr>
+            <w:tcW w:w="735" w:type="dxa"/>
+            <w:shd w:val="clear" w:color="auto" w:fill="CCCCFF"/>
+            <w:vAlign w:val="center"/>
+          </w:tcPr>
+          <w:p>
+            <w:pPr>
+              <w:jc w:val="center"/>
+              <w:rPr>
+                <w:rFonts w:ascii="宋体" w:hAnsi="宋体" w:cs="宋体" w:hint="eastAsia"/>
+                <w:szCs w:val="21"/>
+              </w:rPr>
+            </w:pPr>
+            <w:r>
+              <w:rPr>
+                <w:rFonts w:ascii="宋体" w:hAnsi="宋体" w:cs="宋体" w:hint="eastAsia"/>
+                <w:szCs w:val="21"/>
+              </w:rPr>
+              <w:t>状态</w:t>
+            </w:r>
+          </w:p>
+        </w:tc>
+        <w:tc>
+          <w:tcPr>
+            <w:tcW w:w="900" w:type="dxa"/>
+            <w:shd w:val="clear" w:color="auto" w:fill="CCCCFF"/>
+            <w:vAlign w:val="center"/>
+          </w:tcPr>
+          <w:p>
+            <w:pPr>
+              <w:jc w:val="center"/>
+              <w:rPr>
+                <w:rFonts w:ascii="宋体" w:hAnsi="宋体" w:cs="宋体" w:hint="eastAsia"/>
+                <w:szCs w:val="21"/>
+              </w:rPr>
+            </w:pPr>
+            <w:r>
+              <w:rPr>
+                <w:rFonts w:ascii="宋体" w:hAnsi="宋体" w:cs="宋体" w:hint="eastAsia"/>
+                <w:szCs w:val="21"/>
+              </w:rPr>
+              <w:t>严重性</w:t>
+            </w:r>
+          </w:p>
+        </w:tc>
+        <w:tc>
+          <w:tcPr>
+            <w:tcW w:w="940" w:type="dxa"/>
+            <w:shd w:val="clear" w:color="auto" w:fill="CCCCFF"/>
+            <w:vAlign w:val="center"/>
+          </w:tcPr>
+          <w:p>
+            <w:pPr>
+              <w:jc w:val="center"/>
+              <w:rPr>
+                <w:rFonts w:ascii="宋体" w:hAnsi="宋体" w:cs="宋体" w:hint="eastAsia"/>
+                <w:szCs w:val="21"/>
+              </w:rPr>
+            </w:pPr>
+            <w:r>
+              <w:rPr>
+                <w:rFonts w:ascii="宋体" w:hAnsi="宋体" w:cs="宋体" w:hint="eastAsia"/>
+                <w:szCs w:val="21"/>
+              </w:rPr>
+              <w:t>优先级</w:t>
+            </w:r>
+          </w:p>
+        </w:tc>
+        <w:tc>
+          <w:tcPr>
+            <w:tcW w:w="1134" w:type="dxa"/>
+            <w:shd w:val="clear" w:color="auto" w:fill="CCCCFF"/>
+            <w:vAlign w:val="center"/>
+          </w:tcPr>
+          <w:p>
+            <w:pPr>
+              <w:jc w:val="center"/>
+              <w:rPr>
+                <w:rFonts w:ascii="宋体" w:hAnsi="宋体" w:cs="宋体" w:hint="eastAsia"/>
+                <w:szCs w:val="21"/>
+              </w:rPr>
+            </w:pPr>
+            <w:r>
+              <w:rPr>
+                <w:rFonts w:ascii="宋体" w:hAnsi="宋体" w:cs="宋体" w:hint="eastAsia"/>
+                <w:szCs w:val="21"/>
+              </w:rPr>
+              <w:t>缺陷类型</w:t>
+            </w:r>
+          </w:p>
+        </w:tc>
+        <w:tc>
+          <w:tcPr>
+            <w:tcW w:w="851" w:type="dxa"/>
+            <w:shd w:val="clear" w:color="auto" w:fill="CCCCFF"/>
+            <w:vAlign w:val="center"/>
+          </w:tcPr>
+          <w:p>
+            <w:pPr>
+              <w:jc w:val="center"/>
+              <w:rPr>
+                <w:rFonts w:ascii="宋体" w:hAnsi="宋体" w:cs="宋体" w:hint="eastAsia"/>
+                <w:szCs w:val="21"/>
+              </w:rPr>
+            </w:pPr>
+            <w:r>
+              <w:rPr>
+                <w:rFonts w:ascii="宋体" w:hAnsi="宋体" w:cs="宋体" w:hint="eastAsia"/>
+                <w:szCs w:val="21"/>
+              </w:rPr>
+              <w:t>备注</w:t>
+            </w:r>
+          </w:p>
+        </w:tc>
+      </w:tr>
+      <w:tr>
+        <w:tc>
+          <w:tcPr>
+            <w:tcW w:w="959" w:type="dxa"/>
+            <w:shd w:val="clear" w:color="auto" w:fill="DDF0FB"/>
+          </w:tcPr>
+          <w:p>
+            <w:r>
+              <w:rPr>
+                <w:rFonts w:hint="eastAsia"/>
+              </w:rPr>
+              <w:t>TUS2-2</w:t>
+            </w:r>
+          </w:p>
+        </w:tc>
+        <w:tc>
+          <w:tcPr>
+            <w:tcW w:w="1450" w:type="dxa"/>
+            <w:shd w:val="clear" w:color="auto" w:fill="DDF0FB"/>
+          </w:tcPr>
+          <w:p>
+            <w:pPr>
+              <w:rPr>
+                <w:rFonts w:hint="eastAsia"/>
+              </w:rPr>
+            </w:pPr>
+            <w:r>
+              <w:rPr>
+                <w:rFonts w:hint="eastAsia"/>
+              </w:rPr>
+              <w:t>信用值小于</w:t>
+            </w:r>
+            <w:r>
+              <w:rPr>
+                <w:rFonts w:hint="eastAsia"/>
+              </w:rPr>
+              <w:t>0</w:t>
+            </w:r>
+          </w:p>
+        </w:tc>
+        <w:tc>
+          <w:tcPr>
+            <w:tcW w:w="1125" w:type="dxa"/>
+            <w:shd w:val="clear" w:color="auto" w:fill="DDF0FB"/>
+          </w:tcPr>
+          <w:p>
+            <w:r>
+              <w:t>系统提示</w:t>
+            </w:r>
+            <w:r>
+              <w:rPr>
+                <w:rFonts w:hint="eastAsia"/>
+              </w:rPr>
+              <w:t>信用不足，不能生成订单</w:t>
+            </w:r>
+          </w:p>
+        </w:tc>
+        <w:tc>
+          <w:tcPr>
+            <w:tcW w:w="945" w:type="dxa"/>
+            <w:shd w:val="clear" w:color="auto" w:fill="DDF0FB"/>
+          </w:tcPr>
+          <w:p>
+            <w:pPr>
+              <w:rPr>
+                <w:rFonts w:hint="eastAsia"/>
+              </w:rPr>
+            </w:pPr>
+            <w:r>
+              <w:rPr>
+                <w:rFonts w:hint="eastAsia"/>
+              </w:rPr>
+              <w:t>不能检查</w:t>
+            </w:r>
+          </w:p>
+        </w:tc>
+        <w:tc>
+          <w:tcPr>
+            <w:tcW w:w="735" w:type="dxa"/>
+            <w:shd w:val="clear" w:color="auto" w:fill="DDF0FB"/>
+          </w:tcPr>
+          <w:p>
+            <w:r>
+              <w:t>fail</w:t>
+            </w:r>
+          </w:p>
+        </w:tc>
+        <w:tc>
+          <w:tcPr>
+            <w:tcW w:w="900" w:type="dxa"/>
+            <w:shd w:val="clear" w:color="auto" w:fill="DDF0FB"/>
+          </w:tcPr>
+          <w:p>
+            <w:pPr>
+              <w:rPr>
+                <w:rFonts w:hint="eastAsia"/>
+              </w:rPr>
+            </w:pPr>
+            <w:r>
+              <w:rPr>
+                <w:rFonts w:hint="eastAsia"/>
+              </w:rPr>
+              <w:t>中</w:t>
+            </w:r>
+          </w:p>
+        </w:tc>
+        <w:tc>
+          <w:tcPr>
+            <w:tcW w:w="940" w:type="dxa"/>
+            <w:shd w:val="clear" w:color="auto" w:fill="DDF0FB"/>
+            <w:vAlign w:val="center"/>
+          </w:tcPr>
+          <w:p>
+            <w:pPr>
+              <w:rPr>
+                <w:rFonts w:ascii="宋体" w:hAnsi="宋体" w:cs="宋体" w:hint="eastAsia"/>
+                <w:szCs w:val="21"/>
+              </w:rPr>
+            </w:pPr>
+            <w:r>
+              <w:rPr>
+                <w:rFonts w:ascii="宋体" w:hAnsi="宋体" w:cs="宋体" w:hint="eastAsia"/>
+                <w:szCs w:val="21"/>
+              </w:rPr>
+              <w:t>中</w:t>
+            </w:r>
+          </w:p>
+        </w:tc>
+        <w:tc>
+          <w:tcPr>
+            <w:tcW w:w="1134" w:type="dxa"/>
+            <w:shd w:val="clear" w:color="auto" w:fill="DDF0FB"/>
+            <w:vAlign w:val="center"/>
+          </w:tcPr>
+          <w:p>
+            <w:pPr>
+              <w:rPr>
+                <w:rFonts w:ascii="宋体" w:hAnsi="宋体" w:cs="宋体" w:hint="eastAsia"/>
+                <w:szCs w:val="21"/>
+              </w:rPr>
+            </w:pPr>
+            <w:r>
+              <w:rPr>
+                <w:rFonts w:ascii="宋体" w:hAnsi="宋体" w:cs="宋体" w:hint="eastAsia"/>
+                <w:szCs w:val="21"/>
+              </w:rPr>
+              <w:t>逻辑缺陷</w:t>
+            </w:r>
+          </w:p>
+        </w:tc>
+        <w:tc>
+          <w:tcPr>
+            <w:tcW w:w="851" w:type="dxa"/>
+            <w:shd w:val="clear" w:color="auto" w:fill="DDF0FB"/>
+            <w:vAlign w:val="center"/>
+          </w:tcPr>
+          <w:p>
+            <w:pPr>
+              <w:rPr>
+                <w:rFonts w:ascii="宋体" w:hAnsi="宋体" w:cs="宋体" w:hint="eastAsia"/>
+                <w:szCs w:val="21"/>
+              </w:rPr>
+            </w:pPr>
+            <w:r>
+              <w:rPr>
+                <w:rFonts w:ascii="宋体" w:hAnsi="宋体" w:cs="宋体" w:hint="eastAsia"/>
+                <w:szCs w:val="21"/>
+              </w:rPr>
+              <w:t>未改正</w:t>
+            </w:r>
+          </w:p>
+        </w:tc>
+      </w:tr>
+    </w:tbl>
+    <w:p>
+      <w:bookmarkStart w:id="13" w:name="_GoBack"/>
+      <w:bookmarkEnd w:id="13"/>
     </w:p>
     <w:sectPr>
       <w:pgSz w:w="11900" w:h="16840"/>
@@ -16,8 +7631,46 @@
 </w:document>
 </file>
 
+<file path=word/endnotes.xml><?xml version="1.0" encoding="utf-8"?>
+<w:endnotes xmlns:wpc="http://schemas.microsoft.com/office/word/2010/wordprocessingCanvas" xmlns:cx="http://schemas.microsoft.com/office/drawing/2014/chartex" xmlns:mc="http://schemas.openxmlformats.org/markup-compatibility/2006" xmlns:o="urn:schemas-microsoft-com:office:office" xmlns:r="http://schemas.openxmlformats.org/officeDocument/2006/relationships" xmlns:m="http://schemas.openxmlformats.org/officeDocument/2006/math" xmlns:v="urn:schemas-microsoft-com:vml" xmlns:wp14="http://schemas.microsoft.com/office/word/2010/wordprocessingDrawing" xmlns:wp="http://schemas.openxmlformats.org/drawingml/2006/wordprocessingDrawing" xmlns:w10="urn:schemas-microsoft-com:office:word" xmlns:w="http://schemas.openxmlformats.org/wordprocessingml/2006/main" xmlns:w14="http://schemas.microsoft.com/office/word/2010/wordml" xmlns:w15="http://schemas.microsoft.com/office/word/2012/wordml" xmlns:w16se="http://schemas.microsoft.com/office/word/2015/wordml/symex" xmlns:wpg="http://schemas.microsoft.com/office/word/2010/wordprocessingGroup" xmlns:wpi="http://schemas.microsoft.com/office/word/2010/wordprocessingInk" xmlns:wne="http://schemas.microsoft.com/office/word/2006/wordml" xmlns:wps="http://schemas.microsoft.com/office/word/2010/wordprocessingShape" mc:Ignorable="w14 w15 w16se wp14">
+  <w:endnote w:type="separator" w:id="-1">
+    <w:p>
+      <w:r>
+        <w:separator/>
+      </w:r>
+    </w:p>
+  </w:endnote>
+  <w:endnote w:type="continuationSeparator" w:id="0">
+    <w:p>
+      <w:r>
+        <w:continuationSeparator/>
+      </w:r>
+    </w:p>
+  </w:endnote>
+</w:endnotes>
+</file>
+
+<file path=word/footnotes.xml><?xml version="1.0" encoding="utf-8"?>
+<w:footnotes xmlns:wpc="http://schemas.microsoft.com/office/word/2010/wordprocessingCanvas" xmlns:cx="http://schemas.microsoft.com/office/drawing/2014/chartex" xmlns:mc="http://schemas.openxmlformats.org/markup-compatibility/2006" xmlns:o="urn:schemas-microsoft-com:office:office" xmlns:r="http://schemas.openxmlformats.org/officeDocument/2006/relationships" xmlns:m="http://schemas.openxmlformats.org/officeDocument/2006/math" xmlns:v="urn:schemas-microsoft-com:vml" xmlns:wp14="http://schemas.microsoft.com/office/word/2010/wordprocessingDrawing" xmlns:wp="http://schemas.openxmlformats.org/drawingml/2006/wordprocessingDrawing" xmlns:w10="urn:schemas-microsoft-com:office:word" xmlns:w="http://schemas.openxmlformats.org/wordprocessingml/2006/main" xmlns:w14="http://schemas.microsoft.com/office/word/2010/wordml" xmlns:w15="http://schemas.microsoft.com/office/word/2012/wordml" xmlns:w16se="http://schemas.microsoft.com/office/word/2015/wordml/symex" xmlns:wpg="http://schemas.microsoft.com/office/word/2010/wordprocessingGroup" xmlns:wpi="http://schemas.microsoft.com/office/word/2010/wordprocessingInk" xmlns:wne="http://schemas.microsoft.com/office/word/2006/wordml" xmlns:wps="http://schemas.microsoft.com/office/word/2010/wordprocessingShape" mc:Ignorable="w14 w15 w16se wp14">
+  <w:footnote w:type="separator" w:id="-1">
+    <w:p>
+      <w:r>
+        <w:separator/>
+      </w:r>
+    </w:p>
+  </w:footnote>
+  <w:footnote w:type="continuationSeparator" w:id="0">
+    <w:p>
+      <w:r>
+        <w:continuationSeparator/>
+      </w:r>
+    </w:p>
+  </w:footnote>
+</w:footnotes>
+</file>
+
 <file path=word/styles.xml><?xml version="1.0" encoding="utf-8"?>
-<w:styles xmlns:mc="http://schemas.openxmlformats.org/markup-compatibility/2006" xmlns:r="http://schemas.openxmlformats.org/officeDocument/2006/relationships" xmlns:w="http://schemas.openxmlformats.org/wordprocessingml/2006/main" xmlns:w14="http://schemas.microsoft.com/office/word/2010/wordml" xmlns:w15="http://schemas.microsoft.com/office/word/2012/wordml" mc:Ignorable="w14 w15">
+<w:styles xmlns:mc="http://schemas.openxmlformats.org/markup-compatibility/2006" xmlns:r="http://schemas.openxmlformats.org/officeDocument/2006/relationships" xmlns:w="http://schemas.openxmlformats.org/wordprocessingml/2006/main" xmlns:w14="http://schemas.microsoft.com/office/word/2010/wordml" xmlns:w15="http://schemas.microsoft.com/office/word/2012/wordml" xmlns:w16se="http://schemas.microsoft.com/office/word/2015/wordml/symex" mc:Ignorable="w14 w15 w16se">
   <w:docDefaults>
     <w:rPrDefault>
       <w:rPr>
@@ -30,7 +7683,7 @@
     </w:rPrDefault>
     <w:pPrDefault/>
   </w:docDefaults>
-  <w:latentStyles w:defLockedState="0" w:defUIPriority="99" w:defSemiHidden="0" w:defUnhideWhenUsed="0" w:defQFormat="0" w:count="380">
+  <w:latentStyles w:defLockedState="0" w:defUIPriority="99" w:defSemiHidden="0" w:defUnhideWhenUsed="0" w:defQFormat="0" w:count="371">
     <w:lsdException w:name="Normal" w:uiPriority="0" w:qFormat="1"/>
     <w:lsdException w:name="heading 1" w:uiPriority="9" w:qFormat="1"/>
     <w:lsdException w:name="heading 2" w:semiHidden="1" w:uiPriority="9" w:unhideWhenUsed="1" w:qFormat="1"/>
@@ -187,15 +7840,6 @@
     <w:lsdException w:name="Balloon Text" w:semiHidden="1" w:unhideWhenUsed="1"/>
     <w:lsdException w:name="Table Grid" w:uiPriority="39"/>
     <w:lsdException w:name="Table Theme" w:semiHidden="1" w:unhideWhenUsed="1"/>
-    <w:lsdException w:name="Note Level 1" w:semiHidden="1" w:unhideWhenUsed="1"/>
-    <w:lsdException w:name="Note Level 2" w:semiHidden="1" w:unhideWhenUsed="1"/>
-    <w:lsdException w:name="Note Level 3" w:semiHidden="1" w:unhideWhenUsed="1"/>
-    <w:lsdException w:name="Note Level 4" w:semiHidden="1" w:unhideWhenUsed="1"/>
-    <w:lsdException w:name="Note Level 5" w:semiHidden="1" w:unhideWhenUsed="1"/>
-    <w:lsdException w:name="Note Level 6" w:semiHidden="1" w:unhideWhenUsed="1"/>
-    <w:lsdException w:name="Note Level 7" w:semiHidden="1" w:unhideWhenUsed="1"/>
-    <w:lsdException w:name="Note Level 8" w:semiHidden="1" w:unhideWhenUsed="1"/>
-    <w:lsdException w:name="Note Level 9" w:semiHidden="1" w:unhideWhenUsed="1"/>
     <w:lsdException w:name="Placeholder Text" w:semiHidden="1"/>
     <w:lsdException w:name="No Spacing" w:uiPriority="1" w:qFormat="1"/>
     <w:lsdException w:name="Light Shading" w:uiPriority="60"/>
@@ -420,6 +8064,48 @@
       <w:jc w:val="both"/>
     </w:pPr>
   </w:style>
+  <w:style w:type="paragraph" w:styleId="2">
+    <w:name w:val="heading 2"/>
+    <w:basedOn w:val="a"/>
+    <w:next w:val="a"/>
+    <w:link w:val="20"/>
+    <w:uiPriority w:val="9"/>
+    <w:qFormat/>
+    <w:rsid w:val="00B94BE7"/>
+    <w:pPr>
+      <w:keepNext/>
+      <w:keepLines/>
+      <w:spacing w:before="260" w:after="260" w:line="413" w:lineRule="auto"/>
+      <w:outlineLvl w:val="1"/>
+    </w:pPr>
+    <w:rPr>
+      <w:rFonts w:ascii="Arial" w:eastAsia="黑体" w:hAnsi="Arial" w:cs="Times New Roman"/>
+      <w:b/>
+      <w:sz w:val="32"/>
+      <w:szCs w:val="20"/>
+    </w:rPr>
+  </w:style>
+  <w:style w:type="paragraph" w:styleId="3">
+    <w:name w:val="heading 3"/>
+    <w:basedOn w:val="a"/>
+    <w:next w:val="a"/>
+    <w:link w:val="3Char"/>
+    <w:uiPriority w:val="9"/>
+    <w:qFormat/>
+    <w:rsid w:val="00B94BE7"/>
+    <w:pPr>
+      <w:keepNext/>
+      <w:keepLines/>
+      <w:spacing w:before="260" w:after="260" w:line="413" w:lineRule="auto"/>
+      <w:outlineLvl w:val="2"/>
+    </w:pPr>
+    <w:rPr>
+      <w:rFonts w:ascii="Times New Roman" w:eastAsia="宋体" w:hAnsi="Times New Roman" w:cs="Times New Roman"/>
+      <w:b/>
+      <w:sz w:val="32"/>
+      <w:szCs w:val="20"/>
+    </w:rPr>
+  </w:style>
   <w:style w:type="character" w:default="1" w:styleId="a0">
     <w:name w:val="Default Paragraph Font"/>
     <w:uiPriority w:val="1"/>
@@ -446,6 +8132,109 @@
     <w:uiPriority w:val="99"/>
     <w:semiHidden/>
     <w:unhideWhenUsed/>
+  </w:style>
+  <w:style w:type="paragraph" w:styleId="a3">
+    <w:name w:val="header"/>
+    <w:basedOn w:val="a"/>
+    <w:link w:val="a4"/>
+    <w:uiPriority w:val="99"/>
+    <w:unhideWhenUsed/>
+    <w:rsid w:val="00B94BE7"/>
+    <w:pPr>
+      <w:pBdr>
+        <w:bottom w:val="single" w:sz="6" w:space="1" w:color="auto"/>
+      </w:pBdr>
+      <w:tabs>
+        <w:tab w:val="center" w:pos="4153"/>
+        <w:tab w:val="right" w:pos="8306"/>
+      </w:tabs>
+      <w:snapToGrid w:val="0"/>
+      <w:jc w:val="center"/>
+    </w:pPr>
+    <w:rPr>
+      <w:sz w:val="18"/>
+      <w:szCs w:val="18"/>
+    </w:rPr>
+  </w:style>
+  <w:style w:type="character" w:customStyle="1" w:styleId="a4">
+    <w:name w:val="页眉 字符"/>
+    <w:basedOn w:val="a0"/>
+    <w:link w:val="a3"/>
+    <w:uiPriority w:val="99"/>
+    <w:rsid w:val="00B94BE7"/>
+    <w:rPr>
+      <w:sz w:val="18"/>
+      <w:szCs w:val="18"/>
+    </w:rPr>
+  </w:style>
+  <w:style w:type="paragraph" w:styleId="a5">
+    <w:name w:val="footer"/>
+    <w:basedOn w:val="a"/>
+    <w:link w:val="a6"/>
+    <w:uiPriority w:val="99"/>
+    <w:unhideWhenUsed/>
+    <w:rsid w:val="00B94BE7"/>
+    <w:pPr>
+      <w:tabs>
+        <w:tab w:val="center" w:pos="4153"/>
+        <w:tab w:val="right" w:pos="8306"/>
+      </w:tabs>
+      <w:snapToGrid w:val="0"/>
+      <w:jc w:val="left"/>
+    </w:pPr>
+    <w:rPr>
+      <w:sz w:val="18"/>
+      <w:szCs w:val="18"/>
+    </w:rPr>
+  </w:style>
+  <w:style w:type="character" w:customStyle="1" w:styleId="a6">
+    <w:name w:val="页脚 字符"/>
+    <w:basedOn w:val="a0"/>
+    <w:link w:val="a5"/>
+    <w:uiPriority w:val="99"/>
+    <w:rsid w:val="00B94BE7"/>
+    <w:rPr>
+      <w:sz w:val="18"/>
+      <w:szCs w:val="18"/>
+    </w:rPr>
+  </w:style>
+  <w:style w:type="character" w:customStyle="1" w:styleId="20">
+    <w:name w:val="标题 2 字符"/>
+    <w:basedOn w:val="a0"/>
+    <w:link w:val="2"/>
+    <w:uiPriority w:val="9"/>
+    <w:rsid w:val="00B94BE7"/>
+    <w:rPr>
+      <w:rFonts w:ascii="Arial" w:eastAsia="黑体" w:hAnsi="Arial" w:cs="Times New Roman"/>
+      <w:b/>
+      <w:sz w:val="32"/>
+      <w:szCs w:val="20"/>
+    </w:rPr>
+  </w:style>
+  <w:style w:type="character" w:customStyle="1" w:styleId="30">
+    <w:name w:val="标题 3 字符"/>
+    <w:basedOn w:val="a0"/>
+    <w:uiPriority w:val="9"/>
+    <w:semiHidden/>
+    <w:rsid w:val="00B94BE7"/>
+    <w:rPr>
+      <w:b/>
+      <w:bCs/>
+      <w:sz w:val="32"/>
+      <w:szCs w:val="32"/>
+    </w:rPr>
+  </w:style>
+  <w:style w:type="character" w:customStyle="1" w:styleId="3Char">
+    <w:name w:val="标题 3 Char"/>
+    <w:link w:val="3"/>
+    <w:uiPriority w:val="9"/>
+    <w:rsid w:val="00B94BE7"/>
+    <w:rPr>
+      <w:rFonts w:ascii="Times New Roman" w:eastAsia="宋体" w:hAnsi="Times New Roman" w:cs="Times New Roman"/>
+      <w:b/>
+      <w:sz w:val="32"/>
+      <w:szCs w:val="20"/>
+    </w:rPr>
   </w:style>
 </w:styles>
 </file>
